--- a/application/docx/temp_sk/mutasi/panitera/Salinan.docx
+++ b/application/docx/temp_sk/mutasi/panitera/Salinan.docx
@@ -137,6 +137,15 @@
           <w:szCs w:val="26"/>
         </w:rPr>
       </w:pPr>
+      <w:r>
+        <w:rPr>
+          <w:rFonts w:hint="default" w:ascii="Bookman Old Style" w:hAnsi="Bookman Old Style" w:cs="Arial"/>
+          <w:b/>
+          <w:color w:val="000000"/>
+          <w:lang w:val="en-US"/>
+        </w:rPr>
+        <w:t xml:space="preserve">SALINAN </w:t>
+      </w:r>
       <w:r>
         <w:rPr>
           <w:rFonts w:ascii="Bookman Old Style" w:hAnsi="Bookman Old Style" w:cs="Arial"/>
@@ -308,14 +317,6 @@
         <w:gridCol w:w="7822"/>
       </w:tblGrid>
       <w:tr>
-        <w:tblPrEx>
-          <w:tblCellMar>
-            <w:top w:w="0" w:type="dxa"/>
-            <w:left w:w="108" w:type="dxa"/>
-            <w:bottom w:w="0" w:type="dxa"/>
-            <w:right w:w="108" w:type="dxa"/>
-          </w:tblCellMar>
-        </w:tblPrEx>
         <w:tc>
           <w:tcPr>
             <w:tcW w:w="1748" w:type="dxa"/>
@@ -437,7 +438,7 @@
                 <w:rFonts w:ascii="Bookman Old Style" w:hAnsi="Bookman Old Style" w:cs="Arial"/>
                 <w:sz w:val="22"/>
               </w:rPr>
-              <w:t>bahwa untuk kepentingan dinas dipandang perlu dilakukan pemindahan/pengangkatan Panitera, Wakil Panitera</w:t>
+              <w:t>bahwa untuk kepentingan dinas dipandang perlu dilakukan pemindahan/pengangkatan Panitera</w:t>
             </w:r>
             <w:r>
               <w:rPr>
@@ -586,7 +587,37 @@
                 <w:rFonts w:ascii="Bookman Old Style" w:hAnsi="Bookman Old Style" w:cs="Arial"/>
                 <w:sz w:val="22"/>
               </w:rPr>
-              <w:t xml:space="preserve">bahwa nama-nama yang tersebut pada lajur 2 sudah mendapatkan pertimbangan dan persetujuan berdasarkan Hasil Keputusan Rapat Tim Promosi dan Mutasi Kepaniteraan Mahkamah Agung RI tanggal </w:t>
+              <w:t>bahwa nama-nama yang tersebut pada lajur 2 sudah mendapatkan pertimbangan dan persetujuan berdasarkan Hasil Keputusan Rapat Tim Promosi dan Mutasi Kepaniteraan Mahkamah Agung R</w:t>
+            </w:r>
+            <w:r>
+              <w:rPr>
+                <w:rFonts w:hint="default" w:ascii="Bookman Old Style" w:hAnsi="Bookman Old Style" w:cs="Arial"/>
+                <w:sz w:val="22"/>
+                <w:lang w:val="en-US"/>
+              </w:rPr>
+              <w:t>.</w:t>
+            </w:r>
+            <w:r>
+              <w:rPr>
+                <w:rFonts w:ascii="Bookman Old Style" w:hAnsi="Bookman Old Style" w:cs="Arial"/>
+                <w:sz w:val="22"/>
+              </w:rPr>
+              <w:t>I</w:t>
+            </w:r>
+            <w:r>
+              <w:rPr>
+                <w:rFonts w:hint="default" w:ascii="Bookman Old Style" w:hAnsi="Bookman Old Style" w:cs="Arial"/>
+                <w:sz w:val="22"/>
+                <w:lang w:val="en-US"/>
+              </w:rPr>
+              <w:t>.</w:t>
+            </w:r>
+            <w:r>
+              <w:rPr>
+                <w:rFonts w:ascii="Bookman Old Style" w:hAnsi="Bookman Old Style" w:cs="Arial"/>
+                <w:sz w:val="22"/>
+              </w:rPr>
+              <w:t xml:space="preserve"> tanggal </w:t>
             </w:r>
             <w:r>
               <w:rPr>
@@ -765,6 +796,9 @@
             <w:right w:w="108" w:type="dxa"/>
           </w:tblCellMar>
         </w:tblPrEx>
+        <w:trPr>
+          <w:trHeight w:val="146" w:hRule="atLeast"/>
+        </w:trPr>
         <w:tc>
           <w:tcPr>
             <w:tcW w:w="1748" w:type="dxa"/>
@@ -1668,8 +1702,9 @@
               <w:rPr>
                 <w:rFonts w:ascii="Bookman Old Style" w:hAnsi="Bookman Old Style" w:cs="Arial"/>
                 <w:sz w:val="22"/>
-              </w:rPr>
-              <w:t>Peraturan Presiden Republik Indonesia Nomor 25 Tahun 2007 tentang Tunjangan Jurusita dan Jurusita Pengganti;</w:t>
+                <w:szCs w:val="22"/>
+              </w:rPr>
+              <w:t>Peraturan Mahkamah Agung Republik Indonesia Nomor 4 Tahun 2018 Perubahan Kedua atas Peraturan Mahkamah Agung Republik Indonesia Nomor 7 Tahun 2015 tentang Organisasi dan Tata Kerja Kepaniteraan dan Kesekretariatan Peradilan;</w:t>
             </w:r>
           </w:p>
         </w:tc>
@@ -1787,6 +1822,7 @@
               <w:autoSpaceDN w:val="0"/>
               <w:adjustRightInd w:val="0"/>
               <w:spacing w:line="276" w:lineRule="auto"/>
+              <w:ind w:right="10" w:rightChars="0"/>
               <w:jc w:val="both"/>
               <w:textAlignment w:val="baseline"/>
               <w:rPr>
@@ -1799,9 +1835,8 @@
               <w:rPr>
                 <w:rFonts w:ascii="Bookman Old Style" w:hAnsi="Bookman Old Style" w:cs="Arial"/>
                 <w:sz w:val="22"/>
-                <w:szCs w:val="22"/>
-              </w:rPr>
-              <w:t>Peraturan Mahkamah Agung Republik Indonesia Nomor 4 Tahun 2018 Perubahan Kedua atas Peraturan Mahkamah Agung Republik Indonesia Nomor 7 Tahun 2015 tentang Organisasi dan Tata Kerja Kepaniteraan dan Kesekretariatan Peradilan;</w:t>
+              </w:rPr>
+              <w:t>Keputusan Ketua Mahkamah Agung Republik Indonesia Nomor 125/KMA/SK/IX/2009 tanggal 2 September 2009 tentang Pendelegasian Sebagian Wewenang Kepada para Pejabat Eselon I dan Ketua Pengadilan Tingkat Banding di Lingkungan Mahkamah Agung untuk Penandatanganan di Bidang Kepegawaian;</w:t>
             </w:r>
           </w:p>
         </w:tc>
@@ -1876,28 +1911,20 @@
               <w:spacing w:line="276" w:lineRule="auto"/>
               <w:jc w:val="center"/>
               <w:rPr>
-                <w:rFonts w:ascii="Bookman Old Style" w:hAnsi="Bookman Old Style" w:cs="Arial"/>
-                <w:color w:val="000000"/>
-                <w:sz w:val="22"/>
-                <w:lang w:val="en-AU"/>
-              </w:rPr>
-            </w:pPr>
-            <w:r>
-              <w:rPr>
-                <w:rFonts w:ascii="Bookman Old Style" w:hAnsi="Bookman Old Style" w:cs="Arial"/>
-                <w:color w:val="000000"/>
-                <w:sz w:val="22"/>
-                <w:lang w:val="en-AU"/>
-              </w:rPr>
-              <w:t>8</w:t>
-            </w:r>
-            <w:r>
-              <w:rPr>
-                <w:rFonts w:ascii="Bookman Old Style" w:hAnsi="Bookman Old Style" w:cs="Arial"/>
-                <w:color w:val="000000"/>
-                <w:sz w:val="22"/>
-              </w:rPr>
-              <w:t>.</w:t>
+                <w:rFonts w:hint="default" w:ascii="Bookman Old Style" w:hAnsi="Bookman Old Style" w:cs="Arial"/>
+                <w:color w:val="000000"/>
+                <w:sz w:val="22"/>
+                <w:lang w:val="en-US"/>
+              </w:rPr>
+            </w:pPr>
+            <w:r>
+              <w:rPr>
+                <w:rFonts w:hint="default" w:ascii="Bookman Old Style" w:hAnsi="Bookman Old Style" w:cs="Arial"/>
+                <w:color w:val="000000"/>
+                <w:sz w:val="22"/>
+                <w:lang w:val="en-US"/>
+              </w:rPr>
+              <w:t>8.</w:t>
             </w:r>
           </w:p>
         </w:tc>
@@ -1919,143 +1946,29 @@
               <w:autoSpaceDN w:val="0"/>
               <w:adjustRightInd w:val="0"/>
               <w:spacing w:line="276" w:lineRule="auto"/>
-              <w:ind w:right="10"/>
+              <w:ind w:right="10" w:rightChars="0"/>
               <w:jc w:val="both"/>
               <w:textAlignment w:val="baseline"/>
               <w:rPr>
-                <w:rFonts w:ascii="Bookman Old Style" w:hAnsi="Bookman Old Style" w:cs="Arial"/>
-                <w:sz w:val="22"/>
-              </w:rPr>
-            </w:pPr>
-            <w:r>
-              <w:rPr>
-                <w:rFonts w:ascii="Bookman Old Style" w:hAnsi="Bookman Old Style" w:cs="Arial"/>
-                <w:sz w:val="22"/>
-              </w:rPr>
-              <w:t>Keputusan Ketua Mahkamah Agung Republik Indonesia Nomor 125/KMA/SK/IX/2009 tanggal 2 September 2009 tentang Pendelegasian Sebagian Wewenang Kepada para Pejabat Eselon I dan Ketua Pengadilan Tingkat Banding di Lingkungan Mahkamah Agung untuk Penandatanganan di Bidang Kepegawaian;</w:t>
-            </w:r>
-          </w:p>
-        </w:tc>
-      </w:tr>
-      <w:tr>
-        <w:tblPrEx>
-          <w:tblCellMar>
-            <w:top w:w="0" w:type="dxa"/>
-            <w:left w:w="108" w:type="dxa"/>
-            <w:bottom w:w="0" w:type="dxa"/>
-            <w:right w:w="108" w:type="dxa"/>
-          </w:tblCellMar>
-        </w:tblPrEx>
-        <w:tc>
-          <w:tcPr>
-            <w:tcW w:w="1748" w:type="dxa"/>
-            <w:noWrap w:val="0"/>
-            <w:vAlign w:val="top"/>
-          </w:tcPr>
-          <w:p>
-            <w:pPr>
-              <w:tabs>
-                <w:tab w:val="left" w:pos="2977"/>
-                <w:tab w:val="left" w:pos="8820"/>
-              </w:tabs>
-              <w:spacing w:line="276" w:lineRule="auto"/>
-              <w:rPr>
-                <w:rFonts w:ascii="Bookman Old Style" w:hAnsi="Bookman Old Style" w:cs="Arial"/>
-                <w:b/>
-                <w:bCs/>
-                <w:color w:val="000000"/>
-                <w:sz w:val="22"/>
-              </w:rPr>
-            </w:pPr>
-          </w:p>
-        </w:tc>
-        <w:tc>
-          <w:tcPr>
-            <w:tcW w:w="338" w:type="dxa"/>
-            <w:noWrap w:val="0"/>
-            <w:vAlign w:val="top"/>
-          </w:tcPr>
-          <w:p>
-            <w:pPr>
-              <w:tabs>
-                <w:tab w:val="left" w:pos="2977"/>
-                <w:tab w:val="left" w:pos="8820"/>
-              </w:tabs>
-              <w:spacing w:line="276" w:lineRule="auto"/>
-              <w:jc w:val="center"/>
-              <w:rPr>
-                <w:rFonts w:ascii="Bookman Old Style" w:hAnsi="Bookman Old Style" w:cs="Arial"/>
-                <w:b/>
-                <w:color w:val="000000"/>
-                <w:sz w:val="22"/>
-              </w:rPr>
-            </w:pPr>
-          </w:p>
-        </w:tc>
-        <w:tc>
-          <w:tcPr>
-            <w:tcW w:w="442" w:type="dxa"/>
-            <w:noWrap w:val="0"/>
-            <w:vAlign w:val="top"/>
-          </w:tcPr>
-          <w:p>
-            <w:pPr>
-              <w:tabs>
-                <w:tab w:val="left" w:pos="2977"/>
-                <w:tab w:val="left" w:pos="8820"/>
-              </w:tabs>
-              <w:spacing w:line="276" w:lineRule="auto"/>
-              <w:jc w:val="center"/>
-              <w:rPr>
-                <w:rFonts w:ascii="Bookman Old Style" w:hAnsi="Bookman Old Style" w:cs="Arial"/>
-                <w:color w:val="000000"/>
-                <w:sz w:val="22"/>
-                <w:lang w:val="en-AU"/>
-              </w:rPr>
-            </w:pPr>
-            <w:r>
-              <w:rPr>
-                <w:rFonts w:ascii="Bookman Old Style" w:hAnsi="Bookman Old Style" w:cs="Arial"/>
-                <w:color w:val="000000"/>
-                <w:sz w:val="22"/>
-                <w:lang w:val="en-AU"/>
-              </w:rPr>
-              <w:t>9.</w:t>
-            </w:r>
-          </w:p>
-        </w:tc>
-        <w:tc>
-          <w:tcPr>
-            <w:tcW w:w="7822" w:type="dxa"/>
-            <w:noWrap w:val="0"/>
-            <w:vAlign w:val="top"/>
-          </w:tcPr>
-          <w:p>
-            <w:pPr>
-              <w:tabs>
-                <w:tab w:val="left" w:pos="1800"/>
-                <w:tab w:val="left" w:pos="2160"/>
-                <w:tab w:val="left" w:pos="2520"/>
-              </w:tabs>
-              <w:overflowPunct w:val="0"/>
-              <w:autoSpaceDE w:val="0"/>
-              <w:autoSpaceDN w:val="0"/>
-              <w:adjustRightInd w:val="0"/>
-              <w:spacing w:line="276" w:lineRule="auto"/>
-              <w:ind w:right="10"/>
-              <w:jc w:val="both"/>
-              <w:textAlignment w:val="baseline"/>
-              <w:rPr>
-                <w:rFonts w:ascii="Bookman Old Style" w:hAnsi="Bookman Old Style" w:cs="Arial"/>
-                <w:sz w:val="22"/>
-              </w:rPr>
-            </w:pPr>
-            <w:r>
-              <w:rPr>
-                <w:rFonts w:ascii="Bookman Old Style" w:hAnsi="Bookman Old Style" w:cs="Arial"/>
-                <w:sz w:val="22"/>
-              </w:rPr>
-              <w:t>Keputusan Ketua Mahkamah Agung Republik Indonesia Nomor 140/KMA/SK/VIII/2013 tentang Penyempurnaan Pola Promosi dan Mutasi Kepaniteraan di Lingkungan Peradilan Umum;</w:t>
+                <w:rFonts w:hint="default" w:ascii="Bookman Old Style" w:hAnsi="Bookman Old Style" w:cs="Arial"/>
+                <w:sz w:val="22"/>
+                <w:lang w:val="en-US"/>
+              </w:rPr>
+            </w:pPr>
+            <w:r>
+              <w:rPr>
+                <w:rFonts w:ascii="Bookman Old Style" w:hAnsi="Bookman Old Style" w:cs="Arial"/>
+                <w:sz w:val="22"/>
+              </w:rPr>
+              <w:t>Keputusan Ketua Mahkamah Agung Republik Indonesia Nomor 140/KMA/SK/VIII/2013 tentang Penyempurnaan Pola Promosi dan Mutasi Kepaniteraan di Lingkungan Peradilan Umum</w:t>
+            </w:r>
+            <w:r>
+              <w:rPr>
+                <w:rFonts w:hint="default" w:ascii="Bookman Old Style" w:hAnsi="Bookman Old Style" w:cs="Arial"/>
+                <w:sz w:val="22"/>
+                <w:lang w:val="en-US"/>
+              </w:rPr>
+              <w:t>.</w:t>
             </w:r>
           </w:p>
         </w:tc>
@@ -2091,14 +2004,6 @@
         <w:gridCol w:w="8265"/>
       </w:tblGrid>
       <w:tr>
-        <w:tblPrEx>
-          <w:tblCellMar>
-            <w:top w:w="0" w:type="dxa"/>
-            <w:left w:w="108" w:type="dxa"/>
-            <w:bottom w:w="0" w:type="dxa"/>
-            <w:right w:w="108" w:type="dxa"/>
-          </w:tblCellMar>
-        </w:tblPrEx>
         <w:tc>
           <w:tcPr>
             <w:tcW w:w="10335" w:type="dxa"/>
@@ -2591,6 +2496,23 @@
               </w:rPr>
             </w:pPr>
           </w:p>
+          <w:p>
+            <w:pPr>
+              <w:tabs>
+                <w:tab w:val="left" w:pos="0"/>
+                <w:tab w:val="left" w:pos="72"/>
+                <w:tab w:val="left" w:pos="8820"/>
+              </w:tabs>
+              <w:spacing w:line="276" w:lineRule="auto"/>
+              <w:ind w:left="72"/>
+              <w:jc w:val="both"/>
+              <w:rPr>
+                <w:rFonts w:ascii="Bookman Old Style" w:hAnsi="Bookman Old Style" w:cs="Arial"/>
+                <w:color w:val="000000"/>
+                <w:sz w:val="22"/>
+              </w:rPr>
+            </w:pPr>
+          </w:p>
         </w:tc>
       </w:tr>
       <w:tr>
@@ -2692,10 +2614,11 @@
         <w:br w:type="page"/>
       </w:r>
     </w:p>
+    <w:p/>
     <w:tbl>
       <w:tblPr>
         <w:tblStyle w:val="3"/>
-        <w:tblW w:w="10335" w:type="dxa"/>
+        <w:tblW w:w="10325" w:type="dxa"/>
         <w:tblInd w:w="-275" w:type="dxa"/>
         <w:tblLayout w:type="fixed"/>
         <w:tblCellMar>
@@ -2711,12 +2634,12 @@
         <w:gridCol w:w="1645"/>
         <w:gridCol w:w="178"/>
         <w:gridCol w:w="720"/>
-        <w:gridCol w:w="5722"/>
+        <w:gridCol w:w="5712"/>
       </w:tblGrid>
       <w:tr>
         <w:tc>
           <w:tcPr>
-            <w:tcW w:w="10335" w:type="dxa"/>
+            <w:tcW w:w="10325" w:type="dxa"/>
             <w:gridSpan w:val="6"/>
             <w:noWrap w:val="0"/>
             <w:vAlign w:val="top"/>
@@ -2841,7 +2764,7 @@
         </w:tc>
         <w:tc>
           <w:tcPr>
-            <w:tcW w:w="8265" w:type="dxa"/>
+            <w:tcW w:w="8255" w:type="dxa"/>
             <w:gridSpan w:val="4"/>
             <w:noWrap w:val="0"/>
             <w:vAlign w:val="top"/>
@@ -2930,7 +2853,7 @@
         </w:tc>
         <w:tc>
           <w:tcPr>
-            <w:tcW w:w="8265" w:type="dxa"/>
+            <w:tcW w:w="8255" w:type="dxa"/>
             <w:gridSpan w:val="4"/>
             <w:noWrap w:val="0"/>
             <w:vAlign w:val="top"/>
@@ -3030,7 +2953,7 @@
         </w:tc>
         <w:tc>
           <w:tcPr>
-            <w:tcW w:w="8265" w:type="dxa"/>
+            <w:tcW w:w="8255" w:type="dxa"/>
             <w:gridSpan w:val="4"/>
             <w:noWrap w:val="0"/>
             <w:vAlign w:val="top"/>
@@ -3074,7 +2997,7 @@
                 <w:color w:val="000000"/>
                 <w:sz w:val="22"/>
               </w:rPr>
-              <w:t>berdasarkan Peraturan  Presiden Republik Indonesia  Nomor 24 Tahun 20</w:t>
+              <w:t>berdasarkan Peraturan  Presiden Republik Indonesia Nomor 24 Tahun 20</w:t>
             </w:r>
             <w:r>
               <w:rPr>
@@ -3087,36 +3010,10 @@
             </w:r>
             <w:r>
               <w:rPr>
-                <w:rFonts w:ascii="Bookman Old Style" w:hAnsi="Bookman Old Style" w:cs="Arial"/>
-                <w:color w:val="000000"/>
-                <w:sz w:val="22"/>
-                <w:lang w:val="en-AU"/>
-              </w:rPr>
-              <w:t xml:space="preserve"> dan </w:t>
-            </w:r>
-            <w:r>
-              <w:rPr>
-                <w:rFonts w:ascii="Bookman Old Style" w:hAnsi="Bookman Old Style" w:cs="Arial"/>
-                <w:color w:val="000000"/>
-                <w:sz w:val="22"/>
-              </w:rPr>
-              <w:t>Peraturan  Presiden Republik Indonesia  Nomor 25 Tahun 20</w:t>
-            </w:r>
-            <w:r>
-              <w:rPr>
-                <w:rFonts w:ascii="Bookman Old Style" w:hAnsi="Bookman Old Style" w:cs="Arial"/>
-                <w:color w:val="000000"/>
-                <w:sz w:val="22"/>
-                <w:lang w:val="id-ID"/>
-              </w:rPr>
-              <w:t>07</w:t>
-            </w:r>
-            <w:r>
-              <w:rPr>
-                <w:rFonts w:ascii="Bookman Old Style" w:hAnsi="Bookman Old Style" w:cs="Arial"/>
-                <w:color w:val="000000"/>
-                <w:sz w:val="22"/>
-                <w:lang w:val="en-AU"/>
+                <w:rFonts w:hint="default" w:ascii="Bookman Old Style" w:hAnsi="Bookman Old Style" w:cs="Arial"/>
+                <w:color w:val="000000"/>
+                <w:sz w:val="22"/>
+                <w:lang w:val="en-US"/>
               </w:rPr>
               <w:t xml:space="preserve"> </w:t>
             </w:r>
@@ -3126,7 +3023,7 @@
                 <w:color w:val="000000"/>
                 <w:sz w:val="22"/>
               </w:rPr>
-              <w:t xml:space="preserve"> sebagaimana tersebut dalam lajur 6 daftar lampiran Keputusan ini.</w:t>
+              <w:t>sebagaimana tersebut dalam lajur 6 daftar lampiran Keputusan ini.</w:t>
             </w:r>
           </w:p>
         </w:tc>
@@ -3188,7 +3085,7 @@
         </w:tc>
         <w:tc>
           <w:tcPr>
-            <w:tcW w:w="8265" w:type="dxa"/>
+            <w:tcW w:w="8255" w:type="dxa"/>
             <w:gridSpan w:val="4"/>
             <w:noWrap w:val="0"/>
             <w:vAlign w:val="top"/>
@@ -3291,7 +3188,7 @@
         </w:tc>
         <w:tc>
           <w:tcPr>
-            <w:tcW w:w="8265" w:type="dxa"/>
+            <w:tcW w:w="8255" w:type="dxa"/>
             <w:gridSpan w:val="4"/>
             <w:noWrap w:val="0"/>
             <w:vAlign w:val="top"/>
@@ -3385,7 +3282,7 @@
         </w:tc>
         <w:tc>
           <w:tcPr>
-            <w:tcW w:w="8265" w:type="dxa"/>
+            <w:tcW w:w="8255" w:type="dxa"/>
             <w:gridSpan w:val="4"/>
             <w:noWrap w:val="0"/>
             <w:vAlign w:val="top"/>
@@ -3486,7 +3383,7 @@
         </w:tc>
         <w:tc>
           <w:tcPr>
-            <w:tcW w:w="8265" w:type="dxa"/>
+            <w:tcW w:w="8255" w:type="dxa"/>
             <w:gridSpan w:val="4"/>
             <w:noWrap w:val="0"/>
             <w:vAlign w:val="top"/>
@@ -3513,7 +3410,24 @@
                 <w:color w:val="000000"/>
                 <w:sz w:val="22"/>
               </w:rPr>
-              <w:t>Apabila dikemudian hari ternyata terdapat kekeliruan dalam Keputusan ini akan diadakan perbaikan dan perhitungan kembali sebagaimana mestinya.</w:t>
+              <w:t>Apabila dikemudian hari ternyata terdapat kekeliruan dalam Keputusan ini akan diadakan perbaikan dan perhitungan</w:t>
+            </w:r>
+            <w:r>
+              <w:rPr>
+                <w:rFonts w:hint="default" w:ascii="Bookman Old Style" w:hAnsi="Bookman Old Style" w:cs="Arial"/>
+                <w:color w:val="000000"/>
+                <w:sz w:val="22"/>
+                <w:lang w:val="en-US"/>
+              </w:rPr>
+              <w:t xml:space="preserve"> </w:t>
+            </w:r>
+            <w:r>
+              <w:rPr>
+                <w:rFonts w:ascii="Bookman Old Style" w:hAnsi="Bookman Old Style" w:cs="Arial"/>
+                <w:color w:val="000000"/>
+                <w:sz w:val="22"/>
+              </w:rPr>
+              <w:t>kembali sebagaimana mestinya.</w:t>
             </w:r>
           </w:p>
         </w:tc>
@@ -3575,7 +3489,7 @@
         </w:tc>
         <w:tc>
           <w:tcPr>
-            <w:tcW w:w="8265" w:type="dxa"/>
+            <w:tcW w:w="8255" w:type="dxa"/>
             <w:gridSpan w:val="4"/>
             <w:noWrap w:val="0"/>
             <w:vAlign w:val="top"/>
@@ -3686,7 +3600,7 @@
         </w:tc>
         <w:tc>
           <w:tcPr>
-            <w:tcW w:w="6620" w:type="dxa"/>
+            <w:tcW w:w="6610" w:type="dxa"/>
             <w:gridSpan w:val="3"/>
             <w:noWrap w:val="0"/>
             <w:vAlign w:val="top"/>
@@ -3710,7 +3624,41 @@
                 <w:color w:val="000000"/>
                 <w:sz w:val="22"/>
               </w:rPr>
-              <w:t>Keputusan ini diberikan kepada yang berkepentingan untuk diketahui dan dipergunakan sebagaimana mestinya.</w:t>
+              <w:t>Keputusan ini diberikan</w:t>
+            </w:r>
+            <w:r>
+              <w:rPr>
+                <w:rFonts w:hint="default" w:ascii="Bookman Old Style" w:hAnsi="Bookman Old Style" w:cs="Arial"/>
+                <w:color w:val="000000"/>
+                <w:sz w:val="22"/>
+                <w:lang w:val="en-US"/>
+              </w:rPr>
+              <w:t xml:space="preserve"> </w:t>
+            </w:r>
+            <w:r>
+              <w:rPr>
+                <w:rFonts w:ascii="Bookman Old Style" w:hAnsi="Bookman Old Style" w:cs="Arial"/>
+                <w:color w:val="000000"/>
+                <w:sz w:val="22"/>
+              </w:rPr>
+              <w:t>kepada yang</w:t>
+            </w:r>
+            <w:r>
+              <w:rPr>
+                <w:rFonts w:hint="default" w:ascii="Bookman Old Style" w:hAnsi="Bookman Old Style" w:cs="Arial"/>
+                <w:color w:val="000000"/>
+                <w:sz w:val="22"/>
+                <w:lang w:val="en-US"/>
+              </w:rPr>
+              <w:t xml:space="preserve"> </w:t>
+            </w:r>
+            <w:r>
+              <w:rPr>
+                <w:rFonts w:ascii="Bookman Old Style" w:hAnsi="Bookman Old Style" w:cs="Arial"/>
+                <w:color w:val="000000"/>
+                <w:sz w:val="22"/>
+              </w:rPr>
+              <w:t>berkepentingan untuk diketahui dan dipergunakan sebagaimana mestinya.</w:t>
             </w:r>
           </w:p>
         </w:tc>
@@ -3794,7 +3742,7 @@
         </w:tc>
         <w:tc>
           <w:tcPr>
-            <w:tcW w:w="6620" w:type="dxa"/>
+            <w:tcW w:w="6610" w:type="dxa"/>
             <w:gridSpan w:val="3"/>
             <w:noWrap w:val="0"/>
             <w:vAlign w:val="top"/>
@@ -3896,7 +3844,7 @@
         </w:tc>
         <w:tc>
           <w:tcPr>
-            <w:tcW w:w="6620" w:type="dxa"/>
+            <w:tcW w:w="6610" w:type="dxa"/>
             <w:gridSpan w:val="3"/>
             <w:noWrap w:val="0"/>
             <w:vAlign w:val="top"/>
@@ -3953,7 +3901,7 @@
         </w:tc>
         <w:tc>
           <w:tcPr>
-            <w:tcW w:w="5722" w:type="dxa"/>
+            <w:tcW w:w="5712" w:type="dxa"/>
             <w:noWrap w:val="0"/>
             <w:vAlign w:val="top"/>
           </w:tcPr>
@@ -4026,7 +3974,7 @@
         </w:tc>
         <w:tc>
           <w:tcPr>
-            <w:tcW w:w="5722" w:type="dxa"/>
+            <w:tcW w:w="5712" w:type="dxa"/>
             <w:noWrap w:val="0"/>
             <w:vAlign w:val="top"/>
           </w:tcPr>
@@ -4051,11 +3999,23 @@
                 <w:color w:val="000000"/>
                 <w:sz w:val="22"/>
               </w:rPr>
-              <w:t xml:space="preserve">pada tanggal   </w:t>
+              <w:t xml:space="preserve">pada tanggal  </w:t>
+            </w:r>
+            <w:r>
+              <w:rPr>
+                <w:rFonts w:ascii="Bookman Old Style" w:hAnsi="Bookman Old Style" w:cs="Arial"/>
+                <w:b/>
+                <w:bCs/>
+                <w:color w:val="000000"/>
+                <w:sz w:val="22"/>
+              </w:rPr>
+              <w:t xml:space="preserve"> </w:t>
             </w:r>
             <w:r>
               <w:rPr>
                 <w:rFonts w:hint="default" w:ascii="Bookman Old Style" w:hAnsi="Bookman Old Style" w:cs="Arial"/>
+                <w:b/>
+                <w:bCs/>
                 <w:color w:val="000000"/>
                 <w:sz w:val="22"/>
                 <w:lang w:val="en-US"/>
@@ -4120,7 +4080,7 @@
         </w:tc>
         <w:tc>
           <w:tcPr>
-            <w:tcW w:w="5722" w:type="dxa"/>
+            <w:tcW w:w="5712" w:type="dxa"/>
             <w:noWrap w:val="0"/>
             <w:vAlign w:val="top"/>
           </w:tcPr>
@@ -4176,7 +4136,7 @@
         </w:tc>
         <w:tc>
           <w:tcPr>
-            <w:tcW w:w="6442" w:type="dxa"/>
+            <w:tcW w:w="6432" w:type="dxa"/>
             <w:gridSpan w:val="2"/>
             <w:noWrap w:val="0"/>
             <w:vAlign w:val="top"/>
@@ -4426,52 +4386,9 @@
             <w:pPr>
               <w:jc w:val="center"/>
               <w:rPr>
-                <w:rFonts w:ascii="Bookman Old Style" w:hAnsi="Bookman Old Style" w:cs="Arial"/>
-                <w:sz w:val="22"/>
-                <w:szCs w:val="22"/>
-                <w:lang w:val="de-DE"/>
-              </w:rPr>
-            </w:pPr>
-          </w:p>
-          <w:p>
-            <w:pPr>
-              <w:jc w:val="center"/>
-              <w:rPr>
-                <w:rFonts w:ascii="Bookman Old Style" w:hAnsi="Bookman Old Style" w:cs="Arial"/>
-                <w:sz w:val="22"/>
-                <w:szCs w:val="22"/>
-                <w:lang w:val="de-DE"/>
-              </w:rPr>
-            </w:pPr>
-          </w:p>
-          <w:p>
-            <w:pPr>
-              <w:jc w:val="center"/>
-              <w:rPr>
-                <w:rFonts w:ascii="Bookman Old Style" w:hAnsi="Bookman Old Style" w:cs="Arial"/>
-                <w:sz w:val="22"/>
-                <w:szCs w:val="22"/>
-                <w:lang w:val="de-DE"/>
-              </w:rPr>
-            </w:pPr>
-          </w:p>
-          <w:p>
-            <w:pPr>
-              <w:jc w:val="center"/>
-              <w:rPr>
-                <w:rFonts w:ascii="Bookman Old Style" w:hAnsi="Bookman Old Style" w:cs="Arial"/>
-                <w:sz w:val="22"/>
-                <w:szCs w:val="22"/>
-                <w:lang w:val="de-DE"/>
-              </w:rPr>
-            </w:pPr>
-          </w:p>
-          <w:p>
-            <w:pPr>
-              <w:jc w:val="center"/>
-              <w:rPr>
                 <w:rFonts w:hint="default" w:ascii="Bookman Old Style" w:hAnsi="Bookman Old Style" w:cs="Arial"/>
                 <w:b/>
+                <w:bCs/>
                 <w:sz w:val="22"/>
                 <w:szCs w:val="22"/>
                 <w:lang w:val="en-US"/>
@@ -4481,10 +4398,33 @@
               <w:rPr>
                 <w:rFonts w:hint="default" w:ascii="Bookman Old Style" w:hAnsi="Bookman Old Style" w:cs="Arial"/>
                 <w:b/>
+                <w:bCs/>
                 <w:sz w:val="22"/>
                 <w:szCs w:val="22"/>
                 <w:lang w:val="en-US"/>
               </w:rPr>
+              <w:t>${qrcode}</w:t>
+            </w:r>
+          </w:p>
+          <w:p>
+            <w:pPr>
+              <w:jc w:val="center"/>
+              <w:rPr>
+                <w:rFonts w:hint="default" w:ascii="Bookman Old Style" w:hAnsi="Bookman Old Style" w:cs="Arial"/>
+                <w:b/>
+                <w:sz w:val="22"/>
+                <w:szCs w:val="22"/>
+                <w:lang w:val="en-US"/>
+              </w:rPr>
+            </w:pPr>
+            <w:r>
+              <w:rPr>
+                <w:rFonts w:hint="default" w:ascii="Bookman Old Style" w:hAnsi="Bookman Old Style" w:cs="Arial"/>
+                <w:b/>
+                <w:sz w:val="22"/>
+                <w:szCs w:val="22"/>
+                <w:lang w:val="en-US"/>
+              </w:rPr>
               <w:t>${</w:t>
             </w:r>
             <w:r>
@@ -4506,6 +4446,17 @@
               </w:rPr>
               <w:t>}</w:t>
             </w:r>
+          </w:p>
+          <w:p>
+            <w:pPr>
+              <w:jc w:val="center"/>
+              <w:rPr>
+                <w:rFonts w:ascii="Bookman Old Style" w:hAnsi="Bookman Old Style" w:cs="Arial"/>
+                <w:b/>
+                <w:sz w:val="22"/>
+                <w:szCs w:val="22"/>
+              </w:rPr>
+            </w:pPr>
           </w:p>
           <w:p>
             <w:pPr>
@@ -4528,7 +4479,7 @@
           <w:tab w:val="left" w:pos="8820"/>
         </w:tabs>
         <w:spacing w:line="360" w:lineRule="auto"/>
-        <w:ind w:left="1620" w:hanging="1620"/>
+        <w:ind w:left="1620" w:leftChars="-100" w:hanging="1860" w:hangingChars="845"/>
         <w:rPr>
           <w:rFonts w:ascii="Bookman Old Style" w:hAnsi="Bookman Old Style" w:cs="Arial"/>
           <w:color w:val="000000"/>
@@ -4573,12 +4524,11 @@
       <w:pPr>
         <w:numPr>
           <w:ilvl w:val="0"/>
-          <w:numId w:val="1"/>
+          <w:numId w:val="2"/>
         </w:numPr>
         <w:tabs>
           <w:tab w:val="right" w:pos="-1800"/>
-          <w:tab w:val="left" w:pos="450"/>
-          <w:tab w:val="left" w:pos="8820"/>
+          <w:tab w:val="left" w:pos="240"/>
           <w:tab w:val="clear" w:pos="3240"/>
         </w:tabs>
         <w:overflowPunct w:val="0"/>
@@ -4586,7 +4536,7 @@
         <w:autoSpaceDN w:val="0"/>
         <w:adjustRightInd w:val="0"/>
         <w:spacing w:line="276" w:lineRule="auto"/>
-        <w:ind w:left="450" w:hanging="450"/>
+        <w:ind w:left="241" w:leftChars="-100" w:hanging="481" w:hangingChars="219"/>
         <w:textAlignment w:val="baseline"/>
         <w:rPr>
           <w:rFonts w:ascii="Bookman Old Style" w:hAnsi="Bookman Old Style" w:cs="Arial"/>
@@ -4604,20 +4554,58 @@
           <w:szCs w:val="22"/>
           <w:lang w:val="de-DE"/>
         </w:rPr>
-        <w:t>Ketua Mahkamah Agung RI di Jakarta.</w:t>
+        <w:t>Ketua Mahkamah Agung R</w:t>
+      </w:r>
+      <w:r>
+        <w:rPr>
+          <w:rFonts w:hint="default" w:ascii="Bookman Old Style" w:hAnsi="Bookman Old Style" w:cs="Arial"/>
+          <w:color w:val="000000"/>
+          <w:sz w:val="22"/>
+          <w:szCs w:val="22"/>
+          <w:lang w:val="en-US"/>
+        </w:rPr>
+        <w:t>.</w:t>
+      </w:r>
+      <w:r>
+        <w:rPr>
+          <w:rFonts w:ascii="Bookman Old Style" w:hAnsi="Bookman Old Style" w:cs="Arial"/>
+          <w:color w:val="000000"/>
+          <w:sz w:val="22"/>
+          <w:szCs w:val="22"/>
+          <w:lang w:val="de-DE"/>
+        </w:rPr>
+        <w:t>I</w:t>
+      </w:r>
+      <w:r>
+        <w:rPr>
+          <w:rFonts w:hint="default" w:ascii="Bookman Old Style" w:hAnsi="Bookman Old Style" w:cs="Arial"/>
+          <w:color w:val="000000"/>
+          <w:sz w:val="22"/>
+          <w:szCs w:val="22"/>
+          <w:lang w:val="en-US"/>
+        </w:rPr>
+        <w:t>.</w:t>
+      </w:r>
+      <w:r>
+        <w:rPr>
+          <w:rFonts w:ascii="Bookman Old Style" w:hAnsi="Bookman Old Style" w:cs="Arial"/>
+          <w:color w:val="000000"/>
+          <w:sz w:val="22"/>
+          <w:szCs w:val="22"/>
+          <w:lang w:val="de-DE"/>
+        </w:rPr>
+        <w:t xml:space="preserve"> di Jakarta.</w:t>
       </w:r>
     </w:p>
     <w:p>
       <w:pPr>
         <w:numPr>
           <w:ilvl w:val="0"/>
-          <w:numId w:val="1"/>
+          <w:numId w:val="2"/>
         </w:numPr>
         <w:tabs>
           <w:tab w:val="right" w:pos="-1800"/>
-          <w:tab w:val="left" w:pos="450"/>
-          <w:tab w:val="left" w:pos="5400"/>
-          <w:tab w:val="left" w:pos="8820"/>
+          <w:tab w:val="left" w:pos="240"/>
           <w:tab w:val="clear" w:pos="3240"/>
         </w:tabs>
         <w:overflowPunct w:val="0"/>
@@ -4625,7 +4613,7 @@
         <w:autoSpaceDN w:val="0"/>
         <w:adjustRightInd w:val="0"/>
         <w:spacing w:line="276" w:lineRule="auto"/>
-        <w:ind w:left="450" w:hanging="450"/>
+        <w:ind w:left="241" w:leftChars="-100" w:hanging="481" w:hangingChars="219"/>
         <w:textAlignment w:val="baseline"/>
         <w:rPr>
           <w:rFonts w:ascii="Bookman Old Style" w:hAnsi="Bookman Old Style" w:cs="Arial"/>
@@ -4643,19 +4631,58 @@
           <w:szCs w:val="22"/>
           <w:lang w:val="de-DE"/>
         </w:rPr>
-        <w:t>Ketua Badan Pemeriksa Keuangan di  Jakarta.</w:t>
+        <w:t>Sekretaris Mahkamah Agung R</w:t>
+      </w:r>
+      <w:r>
+        <w:rPr>
+          <w:rFonts w:hint="default" w:ascii="Bookman Old Style" w:hAnsi="Bookman Old Style" w:cs="Arial"/>
+          <w:color w:val="000000"/>
+          <w:sz w:val="22"/>
+          <w:szCs w:val="22"/>
+          <w:lang w:val="en-US"/>
+        </w:rPr>
+        <w:t>.</w:t>
+      </w:r>
+      <w:r>
+        <w:rPr>
+          <w:rFonts w:ascii="Bookman Old Style" w:hAnsi="Bookman Old Style" w:cs="Arial"/>
+          <w:color w:val="000000"/>
+          <w:sz w:val="22"/>
+          <w:szCs w:val="22"/>
+          <w:lang w:val="de-DE"/>
+        </w:rPr>
+        <w:t>I</w:t>
+      </w:r>
+      <w:r>
+        <w:rPr>
+          <w:rFonts w:hint="default" w:ascii="Bookman Old Style" w:hAnsi="Bookman Old Style" w:cs="Arial"/>
+          <w:color w:val="000000"/>
+          <w:sz w:val="22"/>
+          <w:szCs w:val="22"/>
+          <w:lang w:val="en-US"/>
+        </w:rPr>
+        <w:t>.</w:t>
+      </w:r>
+      <w:r>
+        <w:rPr>
+          <w:rFonts w:ascii="Bookman Old Style" w:hAnsi="Bookman Old Style" w:cs="Arial"/>
+          <w:color w:val="000000"/>
+          <w:sz w:val="22"/>
+          <w:szCs w:val="22"/>
+          <w:lang w:val="de-DE"/>
+        </w:rPr>
+        <w:t xml:space="preserve"> di Jakarta.</w:t>
       </w:r>
     </w:p>
     <w:p>
       <w:pPr>
         <w:numPr>
           <w:ilvl w:val="0"/>
-          <w:numId w:val="1"/>
+          <w:numId w:val="2"/>
         </w:numPr>
         <w:tabs>
           <w:tab w:val="right" w:pos="-1800"/>
-          <w:tab w:val="left" w:pos="450"/>
-          <w:tab w:val="left" w:pos="5400"/>
+          <w:tab w:val="left" w:pos="240"/>
           <w:tab w:val="clear" w:pos="3240"/>
         </w:tabs>
         <w:overflowPunct w:val="0"/>
@@ -4663,7 +4690,7 @@
         <w:autoSpaceDN w:val="0"/>
         <w:adjustRightInd w:val="0"/>
         <w:spacing w:line="276" w:lineRule="auto"/>
-        <w:ind w:left="450" w:hanging="450"/>
+        <w:ind w:left="241" w:leftChars="-100" w:hanging="481" w:hangingChars="219"/>
         <w:textAlignment w:val="baseline"/>
         <w:rPr>
           <w:rFonts w:ascii="Bookman Old Style" w:hAnsi="Bookman Old Style" w:cs="Arial"/>
@@ -4681,18 +4708,58 @@
           <w:szCs w:val="22"/>
           <w:lang w:val="de-DE"/>
         </w:rPr>
-        <w:t>Sekretaris Mahkamah Agung RI di Jakarta.</w:t>
+        <w:t>Kepala Badan Pengawasan Mahkamah Agung R</w:t>
+      </w:r>
+      <w:r>
+        <w:rPr>
+          <w:rFonts w:hint="default" w:ascii="Bookman Old Style" w:hAnsi="Bookman Old Style" w:cs="Arial"/>
+          <w:color w:val="000000"/>
+          <w:sz w:val="22"/>
+          <w:szCs w:val="22"/>
+          <w:lang w:val="en-US"/>
+        </w:rPr>
+        <w:t>.</w:t>
+      </w:r>
+      <w:r>
+        <w:rPr>
+          <w:rFonts w:ascii="Bookman Old Style" w:hAnsi="Bookman Old Style" w:cs="Arial"/>
+          <w:color w:val="000000"/>
+          <w:sz w:val="22"/>
+          <w:szCs w:val="22"/>
+          <w:lang w:val="de-DE"/>
+        </w:rPr>
+        <w:t>I</w:t>
+      </w:r>
+      <w:r>
+        <w:rPr>
+          <w:rFonts w:hint="default" w:ascii="Bookman Old Style" w:hAnsi="Bookman Old Style" w:cs="Arial"/>
+          <w:color w:val="000000"/>
+          <w:sz w:val="22"/>
+          <w:szCs w:val="22"/>
+          <w:lang w:val="en-US"/>
+        </w:rPr>
+        <w:t>.</w:t>
+      </w:r>
+      <w:r>
+        <w:rPr>
+          <w:rFonts w:ascii="Bookman Old Style" w:hAnsi="Bookman Old Style" w:cs="Arial"/>
+          <w:color w:val="000000"/>
+          <w:sz w:val="22"/>
+          <w:szCs w:val="22"/>
+          <w:lang w:val="de-DE"/>
+        </w:rPr>
+        <w:t xml:space="preserve"> di  Jakarta.</w:t>
       </w:r>
     </w:p>
     <w:p>
       <w:pPr>
         <w:numPr>
           <w:ilvl w:val="0"/>
-          <w:numId w:val="1"/>
+          <w:numId w:val="2"/>
         </w:numPr>
         <w:tabs>
           <w:tab w:val="right" w:pos="-1800"/>
-          <w:tab w:val="left" w:pos="450"/>
+          <w:tab w:val="left" w:pos="240"/>
           <w:tab w:val="left" w:pos="5400"/>
           <w:tab w:val="clear" w:pos="3240"/>
         </w:tabs>
@@ -4701,52 +4768,13 @@
         <w:autoSpaceDN w:val="0"/>
         <w:adjustRightInd w:val="0"/>
         <w:spacing w:line="276" w:lineRule="auto"/>
-        <w:ind w:left="450" w:hanging="450"/>
+        <w:ind w:left="1618" w:leftChars="-100" w:hanging="1858" w:hangingChars="845"/>
         <w:textAlignment w:val="baseline"/>
         <w:rPr>
           <w:rFonts w:ascii="Bookman Old Style" w:hAnsi="Bookman Old Style" w:cs="Arial"/>
           <w:color w:val="000000"/>
           <w:sz w:val="22"/>
           <w:szCs w:val="22"/>
-          <w:lang w:val="de-DE"/>
-        </w:rPr>
-      </w:pPr>
-      <w:r>
-        <w:rPr>
-          <w:rFonts w:ascii="Bookman Old Style" w:hAnsi="Bookman Old Style" w:cs="Arial"/>
-          <w:color w:val="000000"/>
-          <w:sz w:val="22"/>
-          <w:szCs w:val="22"/>
-          <w:lang w:val="de-DE"/>
-        </w:rPr>
-        <w:t>Kepala Badan Pengawasan Mahkamah Agung RI di  Jakarta.</w:t>
-      </w:r>
-    </w:p>
-    <w:p>
-      <w:pPr>
-        <w:numPr>
-          <w:ilvl w:val="0"/>
-          <w:numId w:val="1"/>
-        </w:numPr>
-        <w:tabs>
-          <w:tab w:val="right" w:pos="-1800"/>
-          <w:tab w:val="left" w:pos="450"/>
-          <w:tab w:val="left" w:pos="5400"/>
-          <w:tab w:val="clear" w:pos="3240"/>
-        </w:tabs>
-        <w:overflowPunct w:val="0"/>
-        <w:autoSpaceDE w:val="0"/>
-        <w:autoSpaceDN w:val="0"/>
-        <w:adjustRightInd w:val="0"/>
-        <w:spacing w:line="276" w:lineRule="auto"/>
-        <w:ind w:left="450" w:hanging="450"/>
-        <w:textAlignment w:val="baseline"/>
-        <w:rPr>
-          <w:rFonts w:ascii="Bookman Old Style" w:hAnsi="Bookman Old Style" w:cs="Arial"/>
-          <w:color w:val="000000"/>
-          <w:sz w:val="22"/>
-          <w:szCs w:val="22"/>
-          <w:lang w:val="de-DE"/>
         </w:rPr>
       </w:pPr>
       <w:r>
@@ -4764,43 +4792,12 @@
       <w:pPr>
         <w:numPr>
           <w:ilvl w:val="0"/>
-          <w:numId w:val="1"/>
-        </w:numPr>
-        <w:tabs>
-          <w:tab w:val="left" w:pos="450"/>
-          <w:tab w:val="left" w:pos="5400"/>
-          <w:tab w:val="clear" w:pos="3240"/>
-        </w:tabs>
-        <w:spacing w:line="276" w:lineRule="auto"/>
-        <w:ind w:left="450" w:hanging="450"/>
-        <w:rPr>
-          <w:rFonts w:ascii="Bookman Old Style" w:hAnsi="Bookman Old Style" w:cs="Arial"/>
-          <w:color w:val="000000"/>
-          <w:sz w:val="22"/>
-          <w:szCs w:val="22"/>
-          <w:lang w:val="de-DE"/>
-        </w:rPr>
-      </w:pPr>
-      <w:r>
-        <w:rPr>
-          <w:rFonts w:ascii="Bookman Old Style" w:hAnsi="Bookman Old Style" w:cs="Arial"/>
-          <w:color w:val="000000"/>
-          <w:sz w:val="22"/>
-          <w:szCs w:val="22"/>
-          <w:lang w:val="de-DE"/>
-        </w:rPr>
-        <w:t>Direktur Jenderal Anggaran Kementerian Keuangan RI di  Jakarta.</w:t>
-      </w:r>
-    </w:p>
-    <w:p>
-      <w:pPr>
-        <w:numPr>
-          <w:ilvl w:val="0"/>
-          <w:numId w:val="1"/>
+          <w:numId w:val="2"/>
         </w:numPr>
         <w:tabs>
           <w:tab w:val="right" w:pos="-1800"/>
-          <w:tab w:val="left" w:pos="450"/>
+          <w:tab w:val="left" w:pos="240"/>
+          <w:tab w:val="left" w:pos="5400"/>
           <w:tab w:val="clear" w:pos="3240"/>
         </w:tabs>
         <w:overflowPunct w:val="0"/>
@@ -4808,81 +4805,7 @@
         <w:autoSpaceDN w:val="0"/>
         <w:adjustRightInd w:val="0"/>
         <w:spacing w:line="276" w:lineRule="auto"/>
-        <w:ind w:left="450" w:hanging="450"/>
-        <w:textAlignment w:val="baseline"/>
-        <w:rPr>
-          <w:rFonts w:ascii="Bookman Old Style" w:hAnsi="Bookman Old Style" w:cs="Arial"/>
-          <w:color w:val="000000"/>
-          <w:sz w:val="22"/>
-          <w:szCs w:val="22"/>
-          <w:lang w:val="de-DE"/>
-        </w:rPr>
-      </w:pPr>
-      <w:r>
-        <w:rPr>
-          <w:rFonts w:ascii="Bookman Old Style" w:hAnsi="Bookman Old Style" w:cs="Arial"/>
-          <w:color w:val="000000"/>
-          <w:sz w:val="22"/>
-          <w:szCs w:val="22"/>
-          <w:lang w:val="de-DE"/>
-        </w:rPr>
-        <w:t>Direktur Jenderal Perbendaharaan Kementerian Keuangan RI di  Jakarta.</w:t>
-      </w:r>
-    </w:p>
-    <w:p>
-      <w:pPr>
-        <w:numPr>
-          <w:ilvl w:val="0"/>
-          <w:numId w:val="1"/>
-        </w:numPr>
-        <w:tabs>
-          <w:tab w:val="right" w:pos="-1800"/>
-          <w:tab w:val="left" w:pos="450"/>
-          <w:tab w:val="clear" w:pos="3240"/>
-        </w:tabs>
-        <w:overflowPunct w:val="0"/>
-        <w:autoSpaceDE w:val="0"/>
-        <w:autoSpaceDN w:val="0"/>
-        <w:adjustRightInd w:val="0"/>
-        <w:spacing w:line="276" w:lineRule="auto"/>
-        <w:ind w:left="450" w:hanging="450"/>
-        <w:textAlignment w:val="baseline"/>
-        <w:rPr>
-          <w:rFonts w:ascii="Bookman Old Style" w:hAnsi="Bookman Old Style" w:cs="Arial"/>
-          <w:color w:val="000000"/>
-          <w:sz w:val="22"/>
-          <w:szCs w:val="22"/>
-          <w:lang w:val="de-DE"/>
-        </w:rPr>
-      </w:pPr>
-      <w:r>
-        <w:rPr>
-          <w:rFonts w:ascii="Bookman Old Style" w:hAnsi="Bookman Old Style" w:cs="Arial"/>
-          <w:color w:val="000000"/>
-          <w:sz w:val="22"/>
-          <w:szCs w:val="22"/>
-          <w:lang w:val="de-DE"/>
-        </w:rPr>
-        <w:t>Kepala Biro Kepegawaian Mahkamah Agung RI di  Jakarta.</w:t>
-      </w:r>
-    </w:p>
-    <w:p>
-      <w:pPr>
-        <w:numPr>
-          <w:ilvl w:val="0"/>
-          <w:numId w:val="1"/>
-        </w:numPr>
-        <w:tabs>
-          <w:tab w:val="right" w:pos="-1800"/>
-          <w:tab w:val="left" w:pos="450"/>
-          <w:tab w:val="clear" w:pos="3240"/>
-        </w:tabs>
-        <w:overflowPunct w:val="0"/>
-        <w:autoSpaceDE w:val="0"/>
-        <w:autoSpaceDN w:val="0"/>
-        <w:adjustRightInd w:val="0"/>
-        <w:spacing w:line="276" w:lineRule="auto"/>
-        <w:ind w:left="720" w:hanging="720"/>
+        <w:ind w:left="1618" w:leftChars="-100" w:hanging="1858" w:hangingChars="845"/>
         <w:textAlignment w:val="baseline"/>
         <w:rPr>
           <w:rFonts w:ascii="Bookman Old Style" w:hAnsi="Bookman Old Style" w:cs="Arial"/>
@@ -4908,105 +4831,18 @@
           <w:sz w:val="22"/>
           <w:szCs w:val="22"/>
         </w:rPr>
-        <w:t xml:space="preserve"> </w:t>
-      </w:r>
-      <w:r>
-        <w:rPr>
-          <w:rFonts w:hint="default" w:ascii="Bookman Old Style" w:hAnsi="Bookman Old Style" w:cs="Arial"/>
-          <w:b/>
-          <w:color w:val="000000"/>
-          <w:sz w:val="22"/>
-          <w:szCs w:val="22"/>
-          <w:lang w:val="en-US"/>
-        </w:rPr>
-        <w:t>${</w:t>
-      </w:r>
-      <w:r>
-        <w:rPr>
-          <w:rFonts w:ascii="Bookman Old Style" w:hAnsi="Bookman Old Style" w:cs="Arial"/>
-          <w:b/>
-          <w:color w:val="000000"/>
-          <w:sz w:val="22"/>
-          <w:szCs w:val="22"/>
-        </w:rPr>
-        <w:t>NamaPT</w:t>
-      </w:r>
-      <w:r>
-        <w:rPr>
-          <w:rFonts w:hint="default" w:ascii="Bookman Old Style" w:hAnsi="Bookman Old Style" w:cs="Arial"/>
-          <w:b/>
-          <w:color w:val="000000"/>
-          <w:sz w:val="22"/>
-          <w:szCs w:val="22"/>
-          <w:lang w:val="en-US"/>
-        </w:rPr>
-        <w:t xml:space="preserve">Lama} </w:t>
-      </w:r>
-      <w:r>
-        <w:rPr>
-          <w:rFonts w:hint="default" w:ascii="Bookman Old Style" w:hAnsi="Bookman Old Style" w:cs="Arial"/>
-          <w:b w:val="0"/>
-          <w:bCs/>
-          <w:color w:val="000000"/>
-          <w:sz w:val="22"/>
-          <w:szCs w:val="22"/>
-          <w:lang w:val="en-US"/>
-        </w:rPr>
-        <w:t xml:space="preserve">dan </w:t>
-      </w:r>
-      <w:r>
-        <w:rPr>
-          <w:rFonts w:hint="default" w:ascii="Bookman Old Style" w:hAnsi="Bookman Old Style" w:cs="Arial"/>
-          <w:b/>
-          <w:color w:val="000000"/>
-          <w:sz w:val="22"/>
-          <w:szCs w:val="22"/>
-          <w:lang w:val="en-US"/>
-        </w:rPr>
-        <w:t>${</w:t>
-      </w:r>
-      <w:r>
-        <w:rPr>
-          <w:rFonts w:ascii="Bookman Old Style" w:hAnsi="Bookman Old Style" w:cs="Arial"/>
-          <w:b/>
-          <w:color w:val="000000"/>
-          <w:sz w:val="22"/>
-          <w:szCs w:val="22"/>
-        </w:rPr>
-        <w:t>NamaP</w:t>
-      </w:r>
-      <w:r>
-        <w:rPr>
-          <w:rFonts w:hint="default" w:ascii="Bookman Old Style" w:hAnsi="Bookman Old Style" w:cs="Arial"/>
-          <w:b/>
-          <w:color w:val="000000"/>
-          <w:sz w:val="22"/>
-          <w:szCs w:val="22"/>
-          <w:lang w:val="en-US"/>
-        </w:rPr>
-        <w:t>TBaru}</w:t>
-      </w:r>
-      <w:r>
-        <w:rPr>
-          <w:rFonts w:ascii="Bookman Old Style" w:hAnsi="Bookman Old Style" w:cs="Arial"/>
-          <w:b/>
-          <w:color w:val="000000"/>
-          <w:sz w:val="22"/>
-          <w:szCs w:val="22"/>
-          <w:lang w:val="id-ID"/>
-        </w:rPr>
-        <w:t>.</w:t>
+        <w:t xml:space="preserve"> ${NamaPTLama}${NamaPTBaru}</w:t>
       </w:r>
     </w:p>
     <w:p>
       <w:pPr>
         <w:numPr>
           <w:ilvl w:val="0"/>
-          <w:numId w:val="1"/>
+          <w:numId w:val="2"/>
         </w:numPr>
         <w:tabs>
           <w:tab w:val="right" w:pos="-1800"/>
-          <w:tab w:val="left" w:pos="450"/>
+          <w:tab w:val="left" w:pos="240"/>
           <w:tab w:val="clear" w:pos="3240"/>
         </w:tabs>
         <w:overflowPunct w:val="0"/>
@@ -5014,7 +4850,7 @@
         <w:autoSpaceDN w:val="0"/>
         <w:adjustRightInd w:val="0"/>
         <w:spacing w:line="276" w:lineRule="auto"/>
-        <w:ind w:left="720" w:hanging="720"/>
+        <w:ind w:left="1618" w:leftChars="-100" w:hanging="1858" w:hangingChars="845"/>
         <w:textAlignment w:val="baseline"/>
         <w:rPr>
           <w:rFonts w:ascii="Bookman Old Style" w:hAnsi="Bookman Old Style" w:cs="Arial"/>
@@ -5044,561 +4880,429 @@
           <w:szCs w:val="22"/>
           <w:lang w:val="en-US"/>
         </w:rPr>
-        <w:t>${</w:t>
-      </w:r>
-      <w:r>
-        <w:rPr>
-          <w:rFonts w:ascii="Bookman Old Style" w:hAnsi="Bookman Old Style" w:cs="Arial"/>
-          <w:b/>
-          <w:bCs/>
-          <w:color w:val="000000"/>
-          <w:sz w:val="22"/>
-          <w:szCs w:val="22"/>
-        </w:rPr>
-        <w:t>NamaPN</w:t>
-      </w:r>
-      <w:r>
-        <w:rPr>
-          <w:rFonts w:hint="default" w:ascii="Bookman Old Style" w:hAnsi="Bookman Old Style" w:cs="Arial"/>
-          <w:b/>
-          <w:bCs/>
-          <w:color w:val="000000"/>
-          <w:sz w:val="22"/>
-          <w:szCs w:val="22"/>
-          <w:lang w:val="en-US"/>
-        </w:rPr>
-        <w:t>Lama}</w:t>
-      </w:r>
-      <w:r>
-        <w:rPr>
-          <w:rFonts w:hint="default" w:ascii="Bookman Old Style" w:hAnsi="Bookman Old Style" w:cs="Arial"/>
-          <w:b/>
-          <w:color w:val="000000"/>
-          <w:sz w:val="22"/>
-          <w:szCs w:val="22"/>
-          <w:lang w:val="en-US"/>
-        </w:rPr>
-        <w:t xml:space="preserve"> </w:t>
-      </w:r>
-      <w:r>
-        <w:rPr>
-          <w:rFonts w:hint="default" w:ascii="Bookman Old Style" w:hAnsi="Bookman Old Style" w:cs="Arial"/>
-          <w:b w:val="0"/>
-          <w:bCs/>
-          <w:color w:val="000000"/>
-          <w:sz w:val="22"/>
-          <w:szCs w:val="22"/>
-          <w:lang w:val="en-US"/>
-        </w:rPr>
-        <w:t xml:space="preserve">dan  </w:t>
-      </w:r>
-      <w:r>
-        <w:rPr>
-          <w:rFonts w:hint="default" w:ascii="Bookman Old Style" w:hAnsi="Bookman Old Style" w:cs="Arial"/>
-          <w:b/>
-          <w:color w:val="000000"/>
-          <w:sz w:val="22"/>
-          <w:szCs w:val="22"/>
-          <w:lang w:val="en-US"/>
-        </w:rPr>
-        <w:t>${</w:t>
-      </w:r>
-      <w:r>
-        <w:rPr>
-          <w:rFonts w:ascii="Bookman Old Style" w:hAnsi="Bookman Old Style" w:cs="Arial"/>
-          <w:b/>
-          <w:color w:val="000000"/>
-          <w:sz w:val="22"/>
-          <w:szCs w:val="22"/>
-        </w:rPr>
-        <w:t>NamaP</w:t>
-      </w:r>
-      <w:r>
-        <w:rPr>
-          <w:rFonts w:hint="default" w:ascii="Bookman Old Style" w:hAnsi="Bookman Old Style" w:cs="Arial"/>
-          <w:b/>
-          <w:color w:val="000000"/>
-          <w:sz w:val="22"/>
-          <w:szCs w:val="22"/>
-          <w:lang w:val="en-US"/>
-        </w:rPr>
-        <w:t>NBaru}</w:t>
-      </w:r>
-      <w:r>
-        <w:rPr>
-          <w:rFonts w:ascii="Bookman Old Style" w:hAnsi="Bookman Old Style" w:cs="Arial"/>
-          <w:b/>
-          <w:color w:val="000000"/>
-          <w:sz w:val="22"/>
-          <w:szCs w:val="22"/>
-          <w:lang w:val="id-ID"/>
-        </w:rPr>
-        <w:t>.</w:t>
-      </w:r>
-      <w:r>
-        <w:rPr>
-          <w:rFonts w:hint="default" w:ascii="Bookman Old Style" w:hAnsi="Bookman Old Style" w:cs="Arial"/>
-          <w:b/>
-          <w:color w:val="000000"/>
-          <w:sz w:val="22"/>
-          <w:szCs w:val="22"/>
-          <w:lang w:val="en-US"/>
-        </w:rPr>
-        <w:t xml:space="preserve"> </w:t>
-      </w:r>
-      <w:r>
-        <w:rPr>
-          <w:rFonts w:ascii="Bookman Old Style" w:hAnsi="Bookman Old Style" w:cs="Arial"/>
-          <w:b/>
-          <w:color w:val="000000"/>
-          <w:sz w:val="22"/>
-          <w:szCs w:val="22"/>
-          <w:lang w:val="id-ID"/>
-        </w:rPr>
-        <w:t>.</w:t>
+        <w:t>${NamaPNLama}${NamaPNBaru}</w:t>
       </w:r>
     </w:p>
     <w:p>
       <w:pPr>
         <w:numPr>
           <w:ilvl w:val="0"/>
-          <w:numId w:val="1"/>
+          <w:numId w:val="0"/>
         </w:numPr>
         <w:tabs>
           <w:tab w:val="right" w:pos="-1800"/>
           <w:tab w:val="left" w:pos="450"/>
-          <w:tab w:val="clear" w:pos="3240"/>
         </w:tabs>
         <w:overflowPunct w:val="0"/>
         <w:autoSpaceDE w:val="0"/>
         <w:autoSpaceDN w:val="0"/>
         <w:adjustRightInd w:val="0"/>
         <w:spacing w:line="276" w:lineRule="auto"/>
-        <w:ind w:left="720" w:hanging="720"/>
         <w:textAlignment w:val="baseline"/>
         <w:rPr>
           <w:rFonts w:ascii="Bookman Old Style" w:hAnsi="Bookman Old Style" w:cs="Arial"/>
           <w:color w:val="000000"/>
-          <w:sz w:val="22"/>
-          <w:szCs w:val="22"/>
-          <w:lang w:val="de-DE"/>
+          <w:lang w:val="id-ID"/>
         </w:rPr>
       </w:pPr>
-      <w:r>
-        <w:rPr>
-          <w:rFonts w:ascii="Bookman Old Style" w:hAnsi="Bookman Old Style" w:cs="Arial"/>
-          <w:color w:val="000000"/>
-          <w:sz w:val="22"/>
-          <w:szCs w:val="22"/>
-          <w:lang w:val="de-DE"/>
-        </w:rPr>
-        <w:t>Kepala Kantor Pelayanan Perbendaharaan Negara</w:t>
-      </w:r>
-      <w:r>
-        <w:rPr>
-          <w:rFonts w:ascii="Bookman Old Style" w:hAnsi="Bookman Old Style" w:cs="Arial"/>
-          <w:b/>
-          <w:color w:val="000000"/>
-          <w:sz w:val="22"/>
-          <w:szCs w:val="22"/>
-          <w:lang w:val="de-DE"/>
-        </w:rPr>
-        <w:t xml:space="preserve"> </w:t>
-      </w:r>
-      <w:r>
-        <w:rPr>
-          <w:rFonts w:hint="default" w:ascii="Bookman Old Style" w:hAnsi="Bookman Old Style" w:cs="Arial"/>
-          <w:b/>
-          <w:color w:val="000000"/>
-          <w:sz w:val="22"/>
-          <w:szCs w:val="22"/>
-          <w:lang w:val="en-US"/>
-        </w:rPr>
-        <w:t>${</w:t>
-      </w:r>
-      <w:r>
-        <w:rPr>
-          <w:rFonts w:ascii="Bookman Old Style" w:hAnsi="Bookman Old Style" w:cs="Arial"/>
-          <w:b/>
-          <w:color w:val="000000"/>
-          <w:sz w:val="22"/>
-          <w:szCs w:val="22"/>
-          <w:lang w:val="de-DE"/>
-        </w:rPr>
-        <w:t>NamaKPPN</w:t>
-      </w:r>
-      <w:r>
-        <w:rPr>
-          <w:rFonts w:hint="default" w:ascii="Bookman Old Style" w:hAnsi="Bookman Old Style" w:cs="Arial"/>
-          <w:b/>
-          <w:color w:val="000000"/>
-          <w:sz w:val="22"/>
-          <w:szCs w:val="22"/>
-          <w:lang w:val="en-US"/>
-        </w:rPr>
-        <w:t xml:space="preserve">Lama}  </w:t>
-      </w:r>
-      <w:r>
-        <w:rPr>
-          <w:rFonts w:hint="default" w:ascii="Bookman Old Style" w:hAnsi="Bookman Old Style" w:cs="Arial"/>
-          <w:b w:val="0"/>
-          <w:bCs/>
-          <w:color w:val="000000"/>
-          <w:sz w:val="22"/>
-          <w:szCs w:val="22"/>
-          <w:lang w:val="en-US"/>
-        </w:rPr>
-        <w:t xml:space="preserve">dan  </w:t>
-      </w:r>
-      <w:r>
-        <w:rPr>
-          <w:rFonts w:hint="default" w:ascii="Bookman Old Style" w:hAnsi="Bookman Old Style" w:cs="Arial"/>
-          <w:b/>
-          <w:color w:val="000000"/>
-          <w:sz w:val="22"/>
-          <w:szCs w:val="22"/>
-          <w:lang w:val="en-US"/>
-        </w:rPr>
-        <w:t>${</w:t>
-      </w:r>
-      <w:r>
-        <w:rPr>
-          <w:rFonts w:ascii="Bookman Old Style" w:hAnsi="Bookman Old Style" w:cs="Arial"/>
-          <w:b/>
-          <w:color w:val="000000"/>
-          <w:sz w:val="22"/>
-          <w:szCs w:val="22"/>
-          <w:lang w:val="de-DE"/>
-        </w:rPr>
-        <w:t>NamaKPPN</w:t>
-      </w:r>
-      <w:r>
-        <w:rPr>
-          <w:rFonts w:hint="default" w:ascii="Bookman Old Style" w:hAnsi="Bookman Old Style" w:cs="Arial"/>
-          <w:b/>
-          <w:color w:val="000000"/>
-          <w:sz w:val="22"/>
-          <w:szCs w:val="22"/>
-          <w:lang w:val="en-US"/>
-        </w:rPr>
-        <w:t>Baru}</w:t>
-      </w:r>
-      <w:r>
-        <w:rPr>
-          <w:rFonts w:ascii="Bookman Old Style" w:hAnsi="Bookman Old Style" w:cs="Arial"/>
-          <w:b/>
-          <w:color w:val="000000"/>
-          <w:sz w:val="22"/>
-          <w:szCs w:val="22"/>
-          <w:lang w:val="id-ID"/>
-        </w:rPr>
-        <w:t>.</w:t>
-      </w:r>
     </w:p>
     <w:p>
       <w:pPr>
         <w:numPr>
           <w:ilvl w:val="0"/>
-          <w:numId w:val="1"/>
+          <w:numId w:val="0"/>
         </w:numPr>
         <w:tabs>
           <w:tab w:val="right" w:pos="-1800"/>
           <w:tab w:val="left" w:pos="450"/>
-          <w:tab w:val="clear" w:pos="3240"/>
         </w:tabs>
         <w:overflowPunct w:val="0"/>
         <w:autoSpaceDE w:val="0"/>
         <w:autoSpaceDN w:val="0"/>
         <w:adjustRightInd w:val="0"/>
         <w:spacing w:line="276" w:lineRule="auto"/>
-        <w:ind w:left="450" w:hanging="450"/>
         <w:textAlignment w:val="baseline"/>
-        <w:rPr>
-          <w:rFonts w:ascii="Bookman Old Style" w:hAnsi="Bookman Old Style" w:cs="Arial"/>
-          <w:color w:val="000000"/>
-          <w:sz w:val="22"/>
-        </w:rPr>
-        <w:sectPr>
-          <w:pgSz w:w="12240" w:h="18720"/>
-          <w:pgMar w:top="840" w:right="1080" w:bottom="476" w:left="1440" w:header="720" w:footer="720" w:gutter="0"/>
-          <w:cols w:space="720" w:num="1"/>
-          <w:docGrid w:linePitch="360" w:charSpace="0"/>
-        </w:sectPr>
-      </w:pPr>
-      <w:r>
-        <w:rPr>
-          <w:rFonts w:ascii="Bookman Old Style" w:hAnsi="Bookman Old Style" w:cs="Arial"/>
-          <w:color w:val="000000"/>
-          <w:sz w:val="22"/>
-          <w:szCs w:val="22"/>
-        </w:rPr>
-        <w:t>PT. TASPEN JL. Let. Jen Soeprapto di</w:t>
-      </w:r>
-      <w:r>
-        <w:rPr>
-          <w:rFonts w:ascii="Bookman Old Style" w:hAnsi="Bookman Old Style" w:cs="Arial"/>
-          <w:color w:val="000000"/>
-        </w:rPr>
-        <w:t xml:space="preserve"> Jakarta Pusat.</w:t>
-      </w:r>
-      <w:r>
         <w:rPr>
           <w:rFonts w:ascii="Bookman Old Style" w:hAnsi="Bookman Old Style" w:cs="Arial"/>
           <w:color w:val="000000"/>
           <w:lang w:val="id-ID"/>
         </w:rPr>
-        <w:t xml:space="preserve"> </w:t>
-      </w:r>
-    </w:p>
-    <w:p>
-      <w:pPr>
-        <w:spacing w:line="360" w:lineRule="auto"/>
-        <w:jc w:val="center"/>
-        <w:rPr>
-          <w:rFonts w:ascii="Bookman Old Style" w:hAnsi="Bookman Old Style"/>
-          <w:b/>
-        </w:rPr>
-      </w:pPr>
-      <w:r>
-        <w:rPr>
-          <w:rFonts w:ascii="Bookman Old Style" w:hAnsi="Bookman Old Style"/>
-          <w:b/>
-        </w:rPr>
-        <w:t>MAHKAMAH AGUNG REPUBLIK INDONESIA</w:t>
-      </w:r>
-    </w:p>
-    <w:p>
-      <w:pPr>
-        <w:spacing w:line="360" w:lineRule="auto"/>
-        <w:jc w:val="center"/>
-        <w:rPr>
-          <w:rFonts w:ascii="Bookman Old Style" w:hAnsi="Bookman Old Style"/>
-          <w:b/>
-        </w:rPr>
-      </w:pPr>
-      <w:r>
-        <w:rPr>
-          <w:rFonts w:hint="default" w:ascii="Bookman Old Style" w:hAnsi="Bookman Old Style"/>
-          <w:b/>
-          <w:lang w:val="en-US"/>
-        </w:rPr>
-        <w:t xml:space="preserve">SALINAN </w:t>
-      </w:r>
-      <w:r>
-        <w:rPr>
-          <w:rFonts w:ascii="Bookman Old Style" w:hAnsi="Bookman Old Style"/>
-          <w:b/>
-        </w:rPr>
-        <w:t>DAFTAR LAMPIRAN KEPUTUSAN DIREKTUR JENDERAL BADAN PERADILAN UMUM,</w:t>
-      </w:r>
-    </w:p>
-    <w:p>
-      <w:pPr>
-        <w:tabs>
-          <w:tab w:val="left" w:pos="2977"/>
-          <w:tab w:val="left" w:pos="4140"/>
-          <w:tab w:val="left" w:pos="4320"/>
-          <w:tab w:val="left" w:pos="7440"/>
-        </w:tabs>
-        <w:spacing w:line="360" w:lineRule="auto"/>
-        <w:ind w:firstLine="2521" w:firstLineChars="1050"/>
-        <w:jc w:val="both"/>
-        <w:rPr>
-          <w:rFonts w:ascii="Bookman Old Style" w:hAnsi="Bookman Old Style"/>
-          <w:b/>
-          <w:color w:val="FFFFFF"/>
-        </w:rPr>
-      </w:pPr>
-      <w:r>
-        <w:rPr>
-          <w:rFonts w:hint="default" w:ascii="Bookman Old Style" w:hAnsi="Bookman Old Style"/>
-          <w:b/>
-          <w:lang w:val="en-US"/>
-        </w:rPr>
-        <w:tab/>
-      </w:r>
-      <w:r>
-        <w:rPr>
-          <w:rFonts w:hint="default" w:ascii="Bookman Old Style" w:hAnsi="Bookman Old Style"/>
-          <w:b/>
-          <w:lang w:val="en-US"/>
-        </w:rPr>
-        <w:tab/>
-      </w:r>
-      <w:r>
-        <w:rPr>
-          <w:rFonts w:hint="default" w:ascii="Bookman Old Style" w:hAnsi="Bookman Old Style"/>
-          <w:b/>
-          <w:lang w:val="en-US"/>
-        </w:rPr>
-        <w:tab/>
-      </w:r>
-      <w:r>
-        <w:rPr>
-          <w:rFonts w:hint="default" w:ascii="Bookman Old Style" w:hAnsi="Bookman Old Style"/>
-          <w:b/>
-          <w:lang w:val="en-US"/>
-        </w:rPr>
-        <w:t xml:space="preserve">            </w:t>
-      </w:r>
-      <w:r>
-        <w:rPr>
-          <w:rFonts w:ascii="Bookman Old Style" w:hAnsi="Bookman Old Style"/>
-          <w:b/>
-        </w:rPr>
-        <w:t>NOMOR</w:t>
-      </w:r>
-      <w:r>
-        <w:rPr>
-          <w:rFonts w:hint="default" w:ascii="Bookman Old Style" w:hAnsi="Bookman Old Style"/>
-          <w:b/>
-          <w:lang w:val="en-US"/>
-        </w:rPr>
-        <w:tab/>
-      </w:r>
-      <w:r>
-        <w:rPr>
-          <w:rFonts w:hint="default" w:ascii="Bookman Old Style" w:hAnsi="Bookman Old Style"/>
-          <w:b/>
-          <w:lang w:val="en-US"/>
-        </w:rPr>
-        <w:tab/>
-      </w:r>
-      <w:r>
-        <w:rPr>
-          <w:rFonts w:hint="default" w:ascii="Bookman Old Style" w:hAnsi="Bookman Old Style" w:cs="Arial"/>
-          <w:b/>
-          <w:color w:val="000000"/>
-          <w:sz w:val="22"/>
-          <w:szCs w:val="22"/>
-          <w:lang w:val="en-US"/>
-        </w:rPr>
-        <w:t>${</w:t>
-      </w:r>
-      <w:r>
-        <w:rPr>
-          <w:rFonts w:ascii="Bookman Old Style" w:hAnsi="Bookman Old Style" w:cs="Arial"/>
-          <w:b/>
-          <w:color w:val="000000"/>
-          <w:sz w:val="22"/>
-        </w:rPr>
-        <w:t>NomorSK</w:t>
-      </w:r>
-      <w:r>
-        <w:rPr>
-          <w:rFonts w:hint="default" w:ascii="Bookman Old Style" w:hAnsi="Bookman Old Style" w:cs="Arial"/>
-          <w:b/>
-          <w:color w:val="000000"/>
-          <w:sz w:val="22"/>
-          <w:lang w:val="en-US"/>
-        </w:rPr>
-        <w:t>}</w:t>
-      </w:r>
-      <w:r>
-        <w:rPr>
-          <w:rFonts w:ascii="Bookman Old Style" w:hAnsi="Bookman Old Style"/>
-          <w:b/>
-          <w:color w:val="FFFFFF"/>
-        </w:rPr>
-        <w:t>JU/SK/KP.04.6/9/2017</w:t>
-      </w:r>
-    </w:p>
-    <w:p>
-      <w:pPr>
-        <w:spacing w:line="360" w:lineRule="auto"/>
-        <w:ind w:left="5040" w:firstLine="720"/>
-        <w:rPr>
-          <w:rFonts w:hint="default" w:ascii="Bookman Old Style" w:hAnsi="Bookman Old Style"/>
-          <w:b/>
-          <w:lang w:val="en-US"/>
-        </w:rPr>
-      </w:pPr>
-      <w:r>
-        <w:rPr>
-          <w:rFonts w:ascii="Bookman Old Style" w:hAnsi="Bookman Old Style"/>
-          <w:b/>
-        </w:rPr>
-        <w:t xml:space="preserve">TANGGAL </w:t>
-      </w:r>
-      <w:r>
-        <w:rPr>
-          <w:rFonts w:ascii="Bookman Old Style" w:hAnsi="Bookman Old Style"/>
-          <w:b/>
-        </w:rPr>
-        <w:tab/>
-      </w:r>
-      <w:r>
-        <w:rPr>
-          <w:rFonts w:hint="default" w:ascii="Bookman Old Style" w:hAnsi="Bookman Old Style"/>
-          <w:b/>
-          <w:lang w:val="en-US"/>
-        </w:rPr>
-        <w:tab/>
-      </w:r>
-      <w:r>
-        <w:rPr>
-          <w:rFonts w:hint="default" w:ascii="Bookman Old Style" w:hAnsi="Bookman Old Style"/>
-          <w:b/>
-          <w:lang w:val="en-US"/>
-        </w:rPr>
-        <w:t>$</w:t>
-      </w:r>
-      <w:r>
-        <w:rPr>
-          <w:rFonts w:hint="default" w:ascii="Bookman Old Style" w:hAnsi="Bookman Old Style" w:cs="Arial"/>
-          <w:color w:val="000000"/>
-          <w:sz w:val="22"/>
-          <w:szCs w:val="22"/>
-          <w:lang w:val="en-US"/>
-        </w:rPr>
-        <w:t>{</w:t>
-      </w:r>
-      <w:r>
-        <w:rPr>
-          <w:rFonts w:ascii="Bookman Old Style" w:hAnsi="Bookman Old Style" w:cs="Arial"/>
-          <w:b/>
-          <w:color w:val="000000"/>
-          <w:sz w:val="22"/>
-          <w:szCs w:val="22"/>
-        </w:rPr>
-        <w:t>TglTTD</w:t>
-      </w:r>
-      <w:r>
-        <w:rPr>
-          <w:rFonts w:hint="default" w:ascii="Bookman Old Style" w:hAnsi="Bookman Old Style" w:cs="Arial"/>
-          <w:b/>
-          <w:color w:val="000000"/>
-          <w:sz w:val="22"/>
-          <w:szCs w:val="22"/>
-          <w:lang w:val="en-US"/>
-        </w:rPr>
-        <w:t>}</w:t>
-      </w:r>
-      <w:r>
-        <w:rPr>
-          <w:rFonts w:hint="default" w:ascii="Bookman Old Style" w:hAnsi="Bookman Old Style"/>
-          <w:b/>
-          <w:lang w:val="en-US"/>
-        </w:rPr>
-        <w:tab/>
-      </w:r>
-    </w:p>
-    <w:p>
-      <w:pPr>
-        <w:jc w:val="center"/>
-        <w:rPr>
-          <w:rFonts w:ascii="Bookman Old Style" w:hAnsi="Bookman Old Style"/>
-          <w:b/>
-          <w:sz w:val="28"/>
-          <w:szCs w:val="28"/>
-        </w:rPr>
+        <w:sectPr>
+          <w:footerReference r:id="rId3" w:type="default"/>
+          <w:pgSz w:w="12240" w:h="18720"/>
+          <w:pgMar w:top="840" w:right="1080" w:bottom="1184" w:left="1440" w:header="720" w:footer="720" w:gutter="0"/>
+          <w:cols w:space="720" w:num="1"/>
+          <w:docGrid w:linePitch="360" w:charSpace="0"/>
+        </w:sectPr>
       </w:pPr>
     </w:p>
     <w:tbl>
       <w:tblPr>
-        <w:tblStyle w:val="4"/>
-        <w:tblW w:w="15636" w:type="dxa"/>
-        <w:tblInd w:w="-459" w:type="dxa"/>
+        <w:tblStyle w:val="6"/>
+        <w:tblW w:w="0" w:type="auto"/>
+        <w:tblInd w:w="91" w:type="dxa"/>
+        <w:tblBorders>
+          <w:top w:val="none" w:color="auto" w:sz="0" w:space="0"/>
+          <w:left w:val="none" w:color="auto" w:sz="0" w:space="0"/>
+          <w:bottom w:val="none" w:color="auto" w:sz="0" w:space="0"/>
+          <w:right w:val="none" w:color="auto" w:sz="0" w:space="0"/>
+          <w:insideH w:val="none" w:color="auto" w:sz="0" w:space="0"/>
+          <w:insideV w:val="none" w:color="auto" w:sz="0" w:space="0"/>
+        </w:tblBorders>
+        <w:tblLayout w:type="autofit"/>
+        <w:tblCellMar>
+          <w:top w:w="0" w:type="dxa"/>
+          <w:left w:w="108" w:type="dxa"/>
+          <w:bottom w:w="0" w:type="dxa"/>
+          <w:right w:w="108" w:type="dxa"/>
+        </w:tblCellMar>
+      </w:tblPr>
+      <w:tblGrid>
+        <w:gridCol w:w="5400"/>
+        <w:gridCol w:w="1500"/>
+        <w:gridCol w:w="9696"/>
+      </w:tblGrid>
+      <w:tr>
+        <w:tblPrEx>
+          <w:tblBorders>
+            <w:top w:val="none" w:color="auto" w:sz="0" w:space="0"/>
+            <w:left w:val="none" w:color="auto" w:sz="0" w:space="0"/>
+            <w:bottom w:val="none" w:color="auto" w:sz="0" w:space="0"/>
+            <w:right w:val="none" w:color="auto" w:sz="0" w:space="0"/>
+            <w:insideH w:val="none" w:color="auto" w:sz="0" w:space="0"/>
+            <w:insideV w:val="none" w:color="auto" w:sz="0" w:space="0"/>
+          </w:tblBorders>
+          <w:tblCellMar>
+            <w:top w:w="0" w:type="dxa"/>
+            <w:left w:w="108" w:type="dxa"/>
+            <w:bottom w:w="0" w:type="dxa"/>
+            <w:right w:w="108" w:type="dxa"/>
+          </w:tblCellMar>
+        </w:tblPrEx>
+        <w:tc>
+          <w:tcPr>
+            <w:tcW w:w="16596" w:type="dxa"/>
+            <w:gridSpan w:val="3"/>
+          </w:tcPr>
+          <w:p>
+            <w:pPr>
+              <w:spacing w:line="360" w:lineRule="auto"/>
+              <w:jc w:val="center"/>
+              <w:rPr>
+                <w:rFonts w:ascii="Bookman Old Style" w:hAnsi="Bookman Old Style"/>
+                <w:b/>
+                <w:vertAlign w:val="baseline"/>
+              </w:rPr>
+            </w:pPr>
+            <w:r>
+              <w:rPr>
+                <w:rFonts w:ascii="Bookman Old Style" w:hAnsi="Bookman Old Style"/>
+                <w:b/>
+              </w:rPr>
+              <w:t>MAHKAMAH AGUNG REPUBLIK INDONESIA</w:t>
+            </w:r>
+          </w:p>
+        </w:tc>
+      </w:tr>
+      <w:tr>
+        <w:tblPrEx>
+          <w:tblBorders>
+            <w:top w:val="none" w:color="auto" w:sz="0" w:space="0"/>
+            <w:left w:val="none" w:color="auto" w:sz="0" w:space="0"/>
+            <w:bottom w:val="none" w:color="auto" w:sz="0" w:space="0"/>
+            <w:right w:val="none" w:color="auto" w:sz="0" w:space="0"/>
+            <w:insideH w:val="none" w:color="auto" w:sz="0" w:space="0"/>
+            <w:insideV w:val="none" w:color="auto" w:sz="0" w:space="0"/>
+          </w:tblBorders>
+          <w:tblCellMar>
+            <w:top w:w="0" w:type="dxa"/>
+            <w:left w:w="108" w:type="dxa"/>
+            <w:bottom w:w="0" w:type="dxa"/>
+            <w:right w:w="108" w:type="dxa"/>
+          </w:tblCellMar>
+        </w:tblPrEx>
+        <w:tc>
+          <w:tcPr>
+            <w:tcW w:w="16596" w:type="dxa"/>
+            <w:gridSpan w:val="3"/>
+          </w:tcPr>
+          <w:p>
+            <w:pPr>
+              <w:spacing w:line="360" w:lineRule="auto"/>
+              <w:jc w:val="center"/>
+              <w:rPr>
+                <w:rFonts w:ascii="Bookman Old Style" w:hAnsi="Bookman Old Style"/>
+                <w:b/>
+                <w:vertAlign w:val="baseline"/>
+              </w:rPr>
+            </w:pPr>
+            <w:r>
+              <w:rPr>
+                <w:rFonts w:hint="default" w:ascii="Bookman Old Style" w:hAnsi="Bookman Old Style"/>
+                <w:b/>
+                <w:lang w:val="en-US"/>
+              </w:rPr>
+              <w:t xml:space="preserve">SALINAN </w:t>
+            </w:r>
+            <w:r>
+              <w:rPr>
+                <w:rFonts w:ascii="Bookman Old Style" w:hAnsi="Bookman Old Style"/>
+                <w:b/>
+              </w:rPr>
+              <w:t>DAFTAR LAMPIRAN KEPUTUSAN DIREKTUR JENDERAL BADAN PERADILAN UMUM,</w:t>
+            </w:r>
+          </w:p>
+        </w:tc>
+      </w:tr>
+      <w:tr>
+        <w:tblPrEx>
+          <w:tblBorders>
+            <w:top w:val="none" w:color="auto" w:sz="0" w:space="0"/>
+            <w:left w:val="none" w:color="auto" w:sz="0" w:space="0"/>
+            <w:bottom w:val="none" w:color="auto" w:sz="0" w:space="0"/>
+            <w:right w:val="none" w:color="auto" w:sz="0" w:space="0"/>
+            <w:insideH w:val="none" w:color="auto" w:sz="0" w:space="0"/>
+            <w:insideV w:val="none" w:color="auto" w:sz="0" w:space="0"/>
+          </w:tblBorders>
+          <w:tblCellMar>
+            <w:top w:w="0" w:type="dxa"/>
+            <w:left w:w="108" w:type="dxa"/>
+            <w:bottom w:w="0" w:type="dxa"/>
+            <w:right w:w="108" w:type="dxa"/>
+          </w:tblCellMar>
+        </w:tblPrEx>
+        <w:tc>
+          <w:tcPr>
+            <w:tcW w:w="5400" w:type="dxa"/>
+          </w:tcPr>
+          <w:p>
+            <w:pPr>
+              <w:spacing w:line="360" w:lineRule="auto"/>
+              <w:jc w:val="right"/>
+              <w:rPr>
+                <w:rFonts w:ascii="Bookman Old Style" w:hAnsi="Bookman Old Style"/>
+                <w:b/>
+                <w:vertAlign w:val="baseline"/>
+              </w:rPr>
+            </w:pPr>
+          </w:p>
+        </w:tc>
+        <w:tc>
+          <w:tcPr>
+            <w:tcW w:w="1500" w:type="dxa"/>
+            <w:vAlign w:val="top"/>
+          </w:tcPr>
+          <w:p>
+            <w:pPr>
+              <w:spacing w:line="360" w:lineRule="auto"/>
+              <w:jc w:val="left"/>
+              <w:rPr>
+                <w:rFonts w:ascii="Bookman Old Style" w:hAnsi="Bookman Old Style" w:eastAsia="Times New Roman" w:cs="Times New Roman"/>
+                <w:b/>
+                <w:sz w:val="24"/>
+                <w:szCs w:val="24"/>
+                <w:vertAlign w:val="baseline"/>
+                <w:lang w:val="en-US" w:eastAsia="en-US" w:bidi="ar-SA"/>
+              </w:rPr>
+            </w:pPr>
+            <w:r>
+              <w:rPr>
+                <w:rFonts w:ascii="Bookman Old Style" w:hAnsi="Bookman Old Style"/>
+                <w:b/>
+              </w:rPr>
+              <w:t>NOMOR</w:t>
+            </w:r>
+          </w:p>
+        </w:tc>
+        <w:tc>
+          <w:tcPr>
+            <w:tcW w:w="9696" w:type="dxa"/>
+          </w:tcPr>
+          <w:p>
+            <w:pPr>
+              <w:spacing w:line="360" w:lineRule="auto"/>
+              <w:ind w:left="240" w:leftChars="100" w:firstLine="0" w:firstLineChars="0"/>
+              <w:jc w:val="left"/>
+              <w:rPr>
+                <w:rFonts w:ascii="Bookman Old Style" w:hAnsi="Bookman Old Style"/>
+                <w:b/>
+                <w:vertAlign w:val="baseline"/>
+              </w:rPr>
+            </w:pPr>
+            <w:r>
+              <w:rPr>
+                <w:rFonts w:hint="default" w:ascii="Bookman Old Style" w:hAnsi="Bookman Old Style" w:cs="Arial"/>
+                <w:b/>
+                <w:color w:val="000000"/>
+                <w:sz w:val="22"/>
+                <w:szCs w:val="22"/>
+                <w:lang w:val="en-US"/>
+              </w:rPr>
+              <w:t>${</w:t>
+            </w:r>
+            <w:r>
+              <w:rPr>
+                <w:rFonts w:ascii="Bookman Old Style" w:hAnsi="Bookman Old Style" w:cs="Arial"/>
+                <w:b/>
+                <w:color w:val="000000"/>
+                <w:sz w:val="22"/>
+              </w:rPr>
+              <w:t>NomorSK</w:t>
+            </w:r>
+            <w:r>
+              <w:rPr>
+                <w:rFonts w:hint="default" w:ascii="Bookman Old Style" w:hAnsi="Bookman Old Style" w:cs="Arial"/>
+                <w:b/>
+                <w:color w:val="000000"/>
+                <w:sz w:val="22"/>
+                <w:lang w:val="en-US"/>
+              </w:rPr>
+              <w:t>}</w:t>
+            </w:r>
+            <w:r>
+              <w:rPr>
+                <w:rFonts w:ascii="Bookman Old Style" w:hAnsi="Bookman Old Style"/>
+                <w:b/>
+                <w:color w:val="FFFFFF"/>
+              </w:rPr>
+              <w:t>J</w:t>
+            </w:r>
+          </w:p>
+        </w:tc>
+      </w:tr>
+      <w:tr>
+        <w:tblPrEx>
+          <w:tblBorders>
+            <w:top w:val="none" w:color="auto" w:sz="0" w:space="0"/>
+            <w:left w:val="none" w:color="auto" w:sz="0" w:space="0"/>
+            <w:bottom w:val="none" w:color="auto" w:sz="0" w:space="0"/>
+            <w:right w:val="none" w:color="auto" w:sz="0" w:space="0"/>
+            <w:insideH w:val="none" w:color="auto" w:sz="0" w:space="0"/>
+            <w:insideV w:val="none" w:color="auto" w:sz="0" w:space="0"/>
+          </w:tblBorders>
+          <w:tblCellMar>
+            <w:top w:w="0" w:type="dxa"/>
+            <w:left w:w="108" w:type="dxa"/>
+            <w:bottom w:w="0" w:type="dxa"/>
+            <w:right w:w="108" w:type="dxa"/>
+          </w:tblCellMar>
+        </w:tblPrEx>
+        <w:tc>
+          <w:tcPr>
+            <w:tcW w:w="5400" w:type="dxa"/>
+          </w:tcPr>
+          <w:p>
+            <w:pPr>
+              <w:spacing w:line="360" w:lineRule="auto"/>
+              <w:jc w:val="right"/>
+              <w:rPr>
+                <w:rFonts w:ascii="Bookman Old Style" w:hAnsi="Bookman Old Style"/>
+                <w:b/>
+                <w:vertAlign w:val="baseline"/>
+              </w:rPr>
+            </w:pPr>
+          </w:p>
+        </w:tc>
+        <w:tc>
+          <w:tcPr>
+            <w:tcW w:w="1500" w:type="dxa"/>
+            <w:vAlign w:val="top"/>
+          </w:tcPr>
+          <w:p>
+            <w:pPr>
+              <w:spacing w:line="360" w:lineRule="auto"/>
+              <w:jc w:val="left"/>
+              <w:rPr>
+                <w:rFonts w:ascii="Bookman Old Style" w:hAnsi="Bookman Old Style" w:eastAsia="Times New Roman" w:cs="Times New Roman"/>
+                <w:b/>
+                <w:sz w:val="24"/>
+                <w:szCs w:val="24"/>
+                <w:vertAlign w:val="baseline"/>
+                <w:lang w:val="en-US" w:eastAsia="en-US" w:bidi="ar-SA"/>
+              </w:rPr>
+            </w:pPr>
+            <w:r>
+              <w:rPr>
+                <w:rFonts w:ascii="Bookman Old Style" w:hAnsi="Bookman Old Style"/>
+                <w:b/>
+              </w:rPr>
+              <w:t xml:space="preserve">TANGGAL </w:t>
+            </w:r>
+          </w:p>
+        </w:tc>
+        <w:tc>
+          <w:tcPr>
+            <w:tcW w:w="9696" w:type="dxa"/>
+          </w:tcPr>
+          <w:p>
+            <w:pPr>
+              <w:spacing w:line="360" w:lineRule="auto"/>
+              <w:ind w:left="240" w:leftChars="100" w:firstLine="0" w:firstLineChars="0"/>
+              <w:jc w:val="left"/>
+              <w:rPr>
+                <w:rFonts w:ascii="Bookman Old Style" w:hAnsi="Bookman Old Style"/>
+                <w:b/>
+                <w:vertAlign w:val="baseline"/>
+              </w:rPr>
+            </w:pPr>
+            <w:r>
+              <w:rPr>
+                <w:rFonts w:hint="default" w:ascii="Bookman Old Style" w:hAnsi="Bookman Old Style"/>
+                <w:b/>
+                <w:lang w:val="en-US"/>
+              </w:rPr>
+              <w:t>$</w:t>
+            </w:r>
+            <w:r>
+              <w:rPr>
+                <w:rFonts w:hint="default" w:ascii="Bookman Old Style" w:hAnsi="Bookman Old Style" w:cs="Arial"/>
+                <w:color w:val="000000"/>
+                <w:sz w:val="22"/>
+                <w:szCs w:val="22"/>
+                <w:lang w:val="en-US"/>
+              </w:rPr>
+              <w:t>{</w:t>
+            </w:r>
+            <w:r>
+              <w:rPr>
+                <w:rFonts w:ascii="Bookman Old Style" w:hAnsi="Bookman Old Style" w:cs="Arial"/>
+                <w:b/>
+                <w:color w:val="000000"/>
+                <w:sz w:val="22"/>
+                <w:szCs w:val="22"/>
+              </w:rPr>
+              <w:t>TglTTD</w:t>
+            </w:r>
+            <w:r>
+              <w:rPr>
+                <w:rFonts w:hint="default" w:ascii="Bookman Old Style" w:hAnsi="Bookman Old Style" w:cs="Arial"/>
+                <w:b/>
+                <w:color w:val="000000"/>
+                <w:sz w:val="22"/>
+                <w:szCs w:val="22"/>
+                <w:lang w:val="en-US"/>
+              </w:rPr>
+              <w:t>}</w:t>
+            </w:r>
+            <w:r>
+              <w:rPr>
+                <w:rFonts w:hint="default" w:ascii="Bookman Old Style" w:hAnsi="Bookman Old Style"/>
+                <w:b/>
+                <w:lang w:val="en-US"/>
+              </w:rPr>
+              <w:tab/>
+            </w:r>
+          </w:p>
+        </w:tc>
+      </w:tr>
+    </w:tbl>
+    <w:tbl>
+      <w:tblPr>
+        <w:tblStyle w:val="6"/>
+        <w:tblpPr w:leftFromText="180" w:rightFromText="180" w:vertAnchor="text" w:horzAnchor="page" w:tblpX="883" w:tblpY="149"/>
+        <w:tblOverlap w:val="never"/>
+        <w:tblW w:w="17112" w:type="dxa"/>
+        <w:tblInd w:w="0" w:type="dxa"/>
         <w:tblBorders>
           <w:top w:val="single" w:color="auto" w:sz="4" w:space="0"/>
           <w:left w:val="single" w:color="auto" w:sz="4" w:space="0"/>
@@ -5616,14 +5320,15 @@
         </w:tblCellMar>
       </w:tblPr>
       <w:tblGrid>
-        <w:gridCol w:w="993"/>
-        <w:gridCol w:w="2449"/>
-        <w:gridCol w:w="2247"/>
-        <w:gridCol w:w="2410"/>
-        <w:gridCol w:w="1296"/>
-        <w:gridCol w:w="2363"/>
-        <w:gridCol w:w="2177"/>
-        <w:gridCol w:w="1701"/>
+        <w:gridCol w:w="955"/>
+        <w:gridCol w:w="3949"/>
+        <w:gridCol w:w="1943"/>
+        <w:gridCol w:w="1233"/>
+        <w:gridCol w:w="1181"/>
+        <w:gridCol w:w="2147"/>
+        <w:gridCol w:w="915"/>
+        <w:gridCol w:w="2770"/>
+        <w:gridCol w:w="2019"/>
       </w:tblGrid>
       <w:tr>
         <w:tblPrEx>
@@ -5635,10 +5340,16 @@
             <w:insideH w:val="single" w:color="auto" w:sz="4" w:space="0"/>
             <w:insideV w:val="single" w:color="auto" w:sz="4" w:space="0"/>
           </w:tblBorders>
+          <w:tblCellMar>
+            <w:top w:w="0" w:type="dxa"/>
+            <w:left w:w="108" w:type="dxa"/>
+            <w:bottom w:w="0" w:type="dxa"/>
+            <w:right w:w="108" w:type="dxa"/>
+          </w:tblCellMar>
         </w:tblPrEx>
         <w:tc>
           <w:tcPr>
-            <w:tcW w:w="993" w:type="dxa"/>
+            <w:tcW w:w="955" w:type="dxa"/>
             <w:noWrap w:val="0"/>
             <w:vAlign w:val="top"/>
           </w:tcPr>
@@ -5665,7 +5376,7 @@
         </w:tc>
         <w:tc>
           <w:tcPr>
-            <w:tcW w:w="2449" w:type="dxa"/>
+            <w:tcW w:w="3949" w:type="dxa"/>
             <w:noWrap w:val="0"/>
             <w:vAlign w:val="top"/>
           </w:tcPr>
@@ -5692,7 +5403,8 @@
         </w:tc>
         <w:tc>
           <w:tcPr>
-            <w:tcW w:w="2247" w:type="dxa"/>
+            <w:tcW w:w="3176" w:type="dxa"/>
+            <w:gridSpan w:val="2"/>
             <w:noWrap w:val="0"/>
             <w:vAlign w:val="top"/>
           </w:tcPr>
@@ -5741,7 +5453,7 @@
         </w:tc>
         <w:tc>
           <w:tcPr>
-            <w:tcW w:w="2410" w:type="dxa"/>
+            <w:tcW w:w="1181" w:type="dxa"/>
             <w:noWrap w:val="0"/>
             <w:vAlign w:val="top"/>
           </w:tcPr>
@@ -5753,10 +5465,30 @@
                 <w:b/>
                 <w:sz w:val="22"/>
                 <w:szCs w:val="22"/>
+              </w:rPr>
+            </w:pPr>
+            <w:r>
+              <w:rPr>
+                <w:rFonts w:ascii="Bookman Old Style" w:hAnsi="Bookman Old Style"/>
+                <w:b/>
+                <w:sz w:val="22"/>
+                <w:szCs w:val="22"/>
                 <w:lang w:val="en-AU"/>
               </w:rPr>
-            </w:pPr>
-            <w:r>
+              <w:t>GOL/RG</w:t>
+            </w:r>
+          </w:p>
+        </w:tc>
+        <w:tc>
+          <w:tcPr>
+            <w:tcW w:w="3062" w:type="dxa"/>
+            <w:gridSpan w:val="2"/>
+            <w:noWrap w:val="0"/>
+            <w:vAlign w:val="top"/>
+          </w:tcPr>
+          <w:p>
+            <w:pPr>
+              <w:jc w:val="center"/>
               <w:rPr>
                 <w:rFonts w:ascii="Bookman Old Style" w:hAnsi="Bookman Old Style"/>
                 <w:b/>
@@ -5764,6 +5496,15 @@
                 <w:szCs w:val="22"/>
                 <w:lang w:val="en-AU"/>
               </w:rPr>
+            </w:pPr>
+            <w:r>
+              <w:rPr>
+                <w:rFonts w:ascii="Bookman Old Style" w:hAnsi="Bookman Old Style"/>
+                <w:b/>
+                <w:sz w:val="22"/>
+                <w:szCs w:val="22"/>
+                <w:lang w:val="en-AU"/>
+              </w:rPr>
               <w:t>PANGKAT/</w:t>
             </w:r>
           </w:p>
@@ -5790,7 +5531,7 @@
         </w:tc>
         <w:tc>
           <w:tcPr>
-            <w:tcW w:w="1296" w:type="dxa"/>
+            <w:tcW w:w="2770" w:type="dxa"/>
             <w:noWrap w:val="0"/>
             <w:vAlign w:val="top"/>
           </w:tcPr>
@@ -5802,90 +5543,32 @@
                 <w:b/>
                 <w:sz w:val="22"/>
                 <w:szCs w:val="22"/>
+              </w:rPr>
+            </w:pPr>
+            <w:r>
+              <w:rPr>
+                <w:rFonts w:ascii="Bookman Old Style" w:hAnsi="Bookman Old Style"/>
+                <w:b/>
+                <w:sz w:val="22"/>
+                <w:szCs w:val="22"/>
+              </w:rPr>
+              <w:t>TUNJANGAN</w:t>
+            </w:r>
+            <w:r>
+              <w:rPr>
+                <w:rFonts w:ascii="Bookman Old Style" w:hAnsi="Bookman Old Style"/>
+                <w:b/>
+                <w:sz w:val="22"/>
+                <w:szCs w:val="22"/>
                 <w:lang w:val="en-AU"/>
               </w:rPr>
-            </w:pPr>
-            <w:r>
-              <w:rPr>
-                <w:rFonts w:ascii="Bookman Old Style" w:hAnsi="Bookman Old Style"/>
-                <w:b/>
-                <w:sz w:val="22"/>
-                <w:szCs w:val="22"/>
-                <w:lang w:val="en-AU"/>
-              </w:rPr>
-              <w:t>GOL/RG</w:t>
-            </w:r>
-          </w:p>
-        </w:tc>
-        <w:tc>
-          <w:tcPr>
-            <w:tcW w:w="2363" w:type="dxa"/>
-            <w:noWrap w:val="0"/>
-            <w:vAlign w:val="top"/>
-          </w:tcPr>
-          <w:p>
-            <w:pPr>
-              <w:jc w:val="center"/>
-              <w:rPr>
-                <w:rFonts w:ascii="Bookman Old Style" w:hAnsi="Bookman Old Style"/>
-                <w:b/>
-                <w:sz w:val="22"/>
-                <w:szCs w:val="22"/>
-                <w:lang w:val="en-AU"/>
-              </w:rPr>
-            </w:pPr>
-            <w:r>
-              <w:rPr>
-                <w:rFonts w:ascii="Bookman Old Style" w:hAnsi="Bookman Old Style"/>
-                <w:b/>
-                <w:sz w:val="22"/>
-                <w:szCs w:val="22"/>
-                <w:lang w:val="en-AU"/>
-              </w:rPr>
-              <w:t>TUNJANGAN JABATAN LAMA</w:t>
-            </w:r>
-          </w:p>
-        </w:tc>
-        <w:tc>
-          <w:tcPr>
-            <w:tcW w:w="2177" w:type="dxa"/>
-            <w:noWrap w:val="0"/>
-            <w:vAlign w:val="top"/>
-          </w:tcPr>
-          <w:p>
-            <w:pPr>
-              <w:jc w:val="center"/>
-              <w:rPr>
-                <w:rFonts w:ascii="Bookman Old Style" w:hAnsi="Bookman Old Style"/>
-                <w:b/>
-                <w:sz w:val="22"/>
-                <w:szCs w:val="22"/>
-              </w:rPr>
-            </w:pPr>
-            <w:r>
-              <w:rPr>
-                <w:rFonts w:ascii="Bookman Old Style" w:hAnsi="Bookman Old Style"/>
-                <w:b/>
-                <w:sz w:val="22"/>
-                <w:szCs w:val="22"/>
-              </w:rPr>
-              <w:t>TUNJANGAN</w:t>
-            </w:r>
-            <w:r>
-              <w:rPr>
-                <w:rFonts w:ascii="Bookman Old Style" w:hAnsi="Bookman Old Style"/>
-                <w:b/>
-                <w:sz w:val="22"/>
-                <w:szCs w:val="22"/>
-                <w:lang w:val="en-AU"/>
-              </w:rPr>
               <w:t xml:space="preserve"> JABATAN BARU</w:t>
             </w:r>
           </w:p>
         </w:tc>
         <w:tc>
           <w:tcPr>
-            <w:tcW w:w="1701" w:type="dxa"/>
+            <w:tcW w:w="2019" w:type="dxa"/>
             <w:noWrap w:val="0"/>
             <w:vAlign w:val="top"/>
           </w:tcPr>
@@ -5930,7 +5613,7 @@
         </w:tblPrEx>
         <w:tc>
           <w:tcPr>
-            <w:tcW w:w="993" w:type="dxa"/>
+            <w:tcW w:w="955" w:type="dxa"/>
             <w:tcBorders>
               <w:bottom w:val="single" w:color="auto" w:sz="4" w:space="0"/>
             </w:tcBorders>
@@ -5960,7 +5643,7 @@
         </w:tc>
         <w:tc>
           <w:tcPr>
-            <w:tcW w:w="2449" w:type="dxa"/>
+            <w:tcW w:w="3949" w:type="dxa"/>
             <w:tcBorders>
               <w:bottom w:val="single" w:color="auto" w:sz="4" w:space="0"/>
             </w:tcBorders>
@@ -5990,7 +5673,8 @@
         </w:tc>
         <w:tc>
           <w:tcPr>
-            <w:tcW w:w="2247" w:type="dxa"/>
+            <w:tcW w:w="3176" w:type="dxa"/>
+            <w:gridSpan w:val="2"/>
             <w:tcBorders>
               <w:bottom w:val="single" w:color="auto" w:sz="4" w:space="0"/>
             </w:tcBorders>
@@ -6020,7 +5704,7 @@
         </w:tc>
         <w:tc>
           <w:tcPr>
-            <w:tcW w:w="2410" w:type="dxa"/>
+            <w:tcW w:w="1181" w:type="dxa"/>
             <w:tcBorders>
               <w:bottom w:val="single" w:color="auto" w:sz="4" w:space="0"/>
             </w:tcBorders>
@@ -6039,18 +5723,29 @@
             </w:pPr>
             <w:r>
               <w:rPr>
+                <w:rFonts w:hint="default" w:ascii="Bookman Old Style" w:hAnsi="Bookman Old Style"/>
+                <w:b/>
+                <w:sz w:val="22"/>
+                <w:szCs w:val="22"/>
+                <w:lang w:val="en-US"/>
+              </w:rPr>
+              <w:t>4</w:t>
+            </w:r>
+            <w:r>
+              <w:rPr>
                 <w:rFonts w:ascii="Bookman Old Style" w:hAnsi="Bookman Old Style"/>
                 <w:b/>
                 <w:sz w:val="22"/>
                 <w:szCs w:val="22"/>
               </w:rPr>
-              <w:t>4.</w:t>
-            </w:r>
-          </w:p>
-        </w:tc>
-        <w:tc>
-          <w:tcPr>
-            <w:tcW w:w="1296" w:type="dxa"/>
+              <w:t>.</w:t>
+            </w:r>
+          </w:p>
+        </w:tc>
+        <w:tc>
+          <w:tcPr>
+            <w:tcW w:w="3062" w:type="dxa"/>
+            <w:gridSpan w:val="2"/>
             <w:tcBorders>
               <w:bottom w:val="single" w:color="auto" w:sz="4" w:space="0"/>
             </w:tcBorders>
@@ -6069,18 +5764,28 @@
             </w:pPr>
             <w:r>
               <w:rPr>
+                <w:rFonts w:hint="default" w:ascii="Bookman Old Style" w:hAnsi="Bookman Old Style"/>
+                <w:b/>
+                <w:sz w:val="22"/>
+                <w:szCs w:val="22"/>
+                <w:lang w:val="en-US"/>
+              </w:rPr>
+              <w:t>5</w:t>
+            </w:r>
+            <w:r>
+              <w:rPr>
                 <w:rFonts w:ascii="Bookman Old Style" w:hAnsi="Bookman Old Style"/>
                 <w:b/>
                 <w:sz w:val="22"/>
                 <w:szCs w:val="22"/>
               </w:rPr>
-              <w:t>5.</w:t>
-            </w:r>
-          </w:p>
-        </w:tc>
-        <w:tc>
-          <w:tcPr>
-            <w:tcW w:w="2363" w:type="dxa"/>
+              <w:t>.</w:t>
+            </w:r>
+          </w:p>
+        </w:tc>
+        <w:tc>
+          <w:tcPr>
+            <w:tcW w:w="2770" w:type="dxa"/>
             <w:tcBorders>
               <w:bottom w:val="single" w:color="auto" w:sz="4" w:space="0"/>
             </w:tcBorders>
@@ -6099,18 +5804,28 @@
             </w:pPr>
             <w:r>
               <w:rPr>
+                <w:rFonts w:hint="default" w:ascii="Bookman Old Style" w:hAnsi="Bookman Old Style"/>
+                <w:b/>
+                <w:sz w:val="22"/>
+                <w:szCs w:val="22"/>
+                <w:lang w:val="en-US"/>
+              </w:rPr>
+              <w:t>6</w:t>
+            </w:r>
+            <w:r>
+              <w:rPr>
                 <w:rFonts w:ascii="Bookman Old Style" w:hAnsi="Bookman Old Style"/>
                 <w:b/>
                 <w:sz w:val="22"/>
                 <w:szCs w:val="22"/>
               </w:rPr>
-              <w:t>6.</w:t>
-            </w:r>
-          </w:p>
-        </w:tc>
-        <w:tc>
-          <w:tcPr>
-            <w:tcW w:w="2177" w:type="dxa"/>
+              <w:t>.</w:t>
+            </w:r>
+          </w:p>
+        </w:tc>
+        <w:tc>
+          <w:tcPr>
+            <w:tcW w:w="2019" w:type="dxa"/>
             <w:tcBorders>
               <w:bottom w:val="single" w:color="auto" w:sz="4" w:space="0"/>
             </w:tcBorders>
@@ -6129,42 +5844,22 @@
             </w:pPr>
             <w:r>
               <w:rPr>
+                <w:rFonts w:hint="default" w:ascii="Bookman Old Style" w:hAnsi="Bookman Old Style"/>
+                <w:b/>
+                <w:sz w:val="22"/>
+                <w:szCs w:val="22"/>
+                <w:lang w:val="en-US"/>
+              </w:rPr>
+              <w:t>7</w:t>
+            </w:r>
+            <w:r>
+              <w:rPr>
                 <w:rFonts w:ascii="Bookman Old Style" w:hAnsi="Bookman Old Style"/>
                 <w:b/>
                 <w:sz w:val="22"/>
                 <w:szCs w:val="22"/>
               </w:rPr>
-              <w:t>7.</w:t>
-            </w:r>
-          </w:p>
-        </w:tc>
-        <w:tc>
-          <w:tcPr>
-            <w:tcW w:w="1701" w:type="dxa"/>
-            <w:tcBorders>
-              <w:bottom w:val="single" w:color="auto" w:sz="4" w:space="0"/>
-            </w:tcBorders>
-            <w:noWrap w:val="0"/>
-            <w:vAlign w:val="top"/>
-          </w:tcPr>
-          <w:p>
-            <w:pPr>
-              <w:jc w:val="center"/>
-              <w:rPr>
-                <w:rFonts w:ascii="Bookman Old Style" w:hAnsi="Bookman Old Style"/>
-                <w:b/>
-                <w:sz w:val="22"/>
-                <w:szCs w:val="22"/>
-              </w:rPr>
-            </w:pPr>
-            <w:r>
-              <w:rPr>
-                <w:rFonts w:ascii="Bookman Old Style" w:hAnsi="Bookman Old Style"/>
-                <w:b/>
-                <w:sz w:val="22"/>
-                <w:szCs w:val="22"/>
-              </w:rPr>
-              <w:t>8.</w:t>
+              <w:t>.</w:t>
             </w:r>
           </w:p>
         </w:tc>
@@ -6188,7 +5883,7 @@
         </w:tblPrEx>
         <w:tc>
           <w:tcPr>
-            <w:tcW w:w="993" w:type="dxa"/>
+            <w:tcW w:w="955" w:type="dxa"/>
             <w:tcBorders>
               <w:top w:val="single" w:color="auto" w:sz="4" w:space="0"/>
               <w:left w:val="single" w:color="auto" w:sz="4" w:space="0"/>
@@ -6225,7 +5920,7 @@
                 <w:szCs w:val="22"/>
                 <w:lang w:val="en-US"/>
               </w:rPr>
-              <w:t>${no_awal}.</w:t>
+              <w:t>${noawal}</w:t>
             </w:r>
           </w:p>
           <w:p>
@@ -6241,7 +5936,7 @@
         </w:tc>
         <w:tc>
           <w:tcPr>
-            <w:tcW w:w="2449" w:type="dxa"/>
+            <w:tcW w:w="3949" w:type="dxa"/>
             <w:tcBorders>
               <w:top w:val="single" w:color="auto" w:sz="4" w:space="0"/>
               <w:left w:val="single" w:color="auto" w:sz="4" w:space="0"/>
@@ -6264,7 +5959,8 @@
         </w:tc>
         <w:tc>
           <w:tcPr>
-            <w:tcW w:w="2247" w:type="dxa"/>
+            <w:tcW w:w="3176" w:type="dxa"/>
+            <w:gridSpan w:val="2"/>
             <w:tcBorders>
               <w:top w:val="single" w:color="auto" w:sz="4" w:space="0"/>
               <w:left w:val="single" w:color="auto" w:sz="4" w:space="0"/>
@@ -6287,7 +5983,7 @@
         </w:tc>
         <w:tc>
           <w:tcPr>
-            <w:tcW w:w="2410" w:type="dxa"/>
+            <w:tcW w:w="1181" w:type="dxa"/>
             <w:tcBorders>
               <w:top w:val="single" w:color="auto" w:sz="4" w:space="0"/>
               <w:left w:val="single" w:color="auto" w:sz="4" w:space="0"/>
@@ -6310,7 +6006,8 @@
         </w:tc>
         <w:tc>
           <w:tcPr>
-            <w:tcW w:w="1296" w:type="dxa"/>
+            <w:tcW w:w="3062" w:type="dxa"/>
+            <w:gridSpan w:val="2"/>
             <w:tcBorders>
               <w:top w:val="single" w:color="auto" w:sz="4" w:space="0"/>
               <w:left w:val="single" w:color="auto" w:sz="4" w:space="0"/>
@@ -6333,7 +6030,7 @@
         </w:tc>
         <w:tc>
           <w:tcPr>
-            <w:tcW w:w="2363" w:type="dxa"/>
+            <w:tcW w:w="2770" w:type="dxa"/>
             <w:tcBorders>
               <w:top w:val="single" w:color="auto" w:sz="4" w:space="0"/>
               <w:left w:val="single" w:color="auto" w:sz="4" w:space="0"/>
@@ -6356,30 +6053,7 @@
         </w:tc>
         <w:tc>
           <w:tcPr>
-            <w:tcW w:w="2177" w:type="dxa"/>
-            <w:tcBorders>
-              <w:top w:val="single" w:color="auto" w:sz="4" w:space="0"/>
-              <w:left w:val="single" w:color="auto" w:sz="4" w:space="0"/>
-              <w:bottom w:val="nil"/>
-              <w:right w:val="single" w:color="auto" w:sz="4" w:space="0"/>
-            </w:tcBorders>
-            <w:noWrap w:val="0"/>
-            <w:vAlign w:val="top"/>
-          </w:tcPr>
-          <w:p>
-            <w:pPr>
-              <w:jc w:val="center"/>
-              <w:rPr>
-                <w:rFonts w:ascii="Bookman Old Style" w:hAnsi="Bookman Old Style"/>
-                <w:sz w:val="22"/>
-                <w:szCs w:val="22"/>
-              </w:rPr>
-            </w:pPr>
-          </w:p>
-        </w:tc>
-        <w:tc>
-          <w:tcPr>
-            <w:tcW w:w="1701" w:type="dxa"/>
+            <w:tcW w:w="2019" w:type="dxa"/>
             <w:tcBorders>
               <w:top w:val="single" w:color="auto" w:sz="4" w:space="0"/>
               <w:left w:val="single" w:color="auto" w:sz="4" w:space="0"/>
@@ -6419,7 +6093,7 @@
         </w:tblPrEx>
         <w:tc>
           <w:tcPr>
-            <w:tcW w:w="993" w:type="dxa"/>
+            <w:tcW w:w="955" w:type="dxa"/>
             <w:tcBorders>
               <w:top w:val="nil"/>
               <w:left w:val="single" w:color="auto" w:sz="4" w:space="0"/>
@@ -6459,7 +6133,7 @@
         </w:tc>
         <w:tc>
           <w:tcPr>
-            <w:tcW w:w="2449" w:type="dxa"/>
+            <w:tcW w:w="3949" w:type="dxa"/>
             <w:tcBorders>
               <w:top w:val="nil"/>
               <w:left w:val="single" w:color="auto" w:sz="4" w:space="0"/>
@@ -6543,7 +6217,8 @@
         </w:tc>
         <w:tc>
           <w:tcPr>
-            <w:tcW w:w="2247" w:type="dxa"/>
+            <w:tcW w:w="3176" w:type="dxa"/>
+            <w:gridSpan w:val="2"/>
             <w:tcBorders>
               <w:top w:val="nil"/>
               <w:left w:val="single" w:color="auto" w:sz="4" w:space="0"/>
@@ -6555,6 +6230,7 @@
           </w:tcPr>
           <w:p>
             <w:pPr>
+              <w:ind w:left="0" w:leftChars="0" w:hanging="10" w:firstLineChars="0"/>
               <w:jc w:val="both"/>
               <w:rPr>
                 <w:rFonts w:ascii="Bookman Old Style" w:hAnsi="Bookman Old Style"/>
@@ -6589,51 +6265,13 @@
                 <w:szCs w:val="22"/>
                 <w:lang w:val="en-US"/>
               </w:rPr>
-              <w:t>} (${</w:t>
-            </w:r>
-            <w:r>
-              <w:rPr>
-                <w:rFonts w:ascii="Bookman Old Style" w:hAnsi="Bookman Old Style" w:cs="Arial"/>
-                <w:color w:val="000000"/>
-                <w:sz w:val="22"/>
-                <w:szCs w:val="22"/>
-              </w:rPr>
-              <w:t>Gol</w:t>
-            </w:r>
-            <w:r>
-              <w:rPr>
-                <w:rFonts w:hint="default" w:ascii="Bookman Old Style" w:hAnsi="Bookman Old Style" w:cs="Arial"/>
-                <w:color w:val="000000"/>
-                <w:sz w:val="22"/>
-                <w:szCs w:val="22"/>
-                <w:lang w:val="en-US"/>
-              </w:rPr>
-              <w:t>})</w:t>
-            </w:r>
-            <w:r>
-              <w:rPr>
-                <w:rFonts w:ascii="Bookman Old Style" w:hAnsi="Bookman Old Style" w:cs="Arial"/>
-                <w:color w:val="000000"/>
-                <w:sz w:val="22"/>
-                <w:szCs w:val="22"/>
-              </w:rPr>
-              <w:t xml:space="preserve"> </w:t>
-            </w:r>
-            <w:r>
-              <w:rPr>
-                <w:rFonts w:hint="default" w:ascii="Bookman Old Style" w:hAnsi="Bookman Old Style" w:cs="Arial"/>
-                <w:color w:val="000000"/>
-                <w:sz w:val="22"/>
-                <w:szCs w:val="22"/>
-                <w:lang w:val="en-US"/>
-              </w:rPr>
-              <w:t>${jablama} pada ${satkerLama}</w:t>
-            </w:r>
-          </w:p>
-        </w:tc>
-        <w:tc>
-          <w:tcPr>
-            <w:tcW w:w="2410" w:type="dxa"/>
+              <w:t>} dalam jabatan ${jablama} pada ${satkerLama}</w:t>
+            </w:r>
+          </w:p>
+        </w:tc>
+        <w:tc>
+          <w:tcPr>
+            <w:tcW w:w="1181" w:type="dxa"/>
             <w:tcBorders>
               <w:top w:val="nil"/>
               <w:left w:val="single" w:color="auto" w:sz="4" w:space="0"/>
@@ -6645,13 +6283,7 @@
           </w:tcPr>
           <w:p>
             <w:pPr>
-              <w:jc w:val="both"/>
-              <w:rPr>
-                <w:rFonts w:ascii="Bookman Old Style" w:hAnsi="Bookman Old Style"/>
-                <w:sz w:val="22"/>
-              </w:rPr>
-            </w:pPr>
-            <w:r>
+              <w:jc w:val="center"/>
               <w:rPr>
                 <w:rFonts w:hint="default" w:ascii="Bookman Old Style" w:hAnsi="Bookman Old Style" w:cs="Arial"/>
                 <w:color w:val="000000"/>
@@ -6659,70 +6291,22 @@
                 <w:szCs w:val="22"/>
                 <w:lang w:val="en-US"/>
               </w:rPr>
-              <w:t>${</w:t>
-            </w:r>
-            <w:r>
-              <w:rPr>
-                <w:rFonts w:ascii="Bookman Old Style" w:hAnsi="Bookman Old Style" w:cs="Arial"/>
-                <w:color w:val="000000"/>
-                <w:sz w:val="22"/>
-                <w:szCs w:val="22"/>
-              </w:rPr>
-              <w:t>Pangkat</w:t>
-            </w:r>
-            <w:r>
-              <w:rPr>
-                <w:rFonts w:hint="default" w:ascii="Bookman Old Style" w:hAnsi="Bookman Old Style" w:cs="Arial"/>
-                <w:color w:val="000000"/>
+            </w:pPr>
+            <w:r>
+              <w:rPr>
+                <w:rFonts w:hint="default" w:ascii="Bookman Old Style" w:hAnsi="Bookman Old Style"/>
                 <w:sz w:val="22"/>
                 <w:szCs w:val="22"/>
                 <w:lang w:val="en-US"/>
               </w:rPr>
-              <w:t>} (${</w:t>
-            </w:r>
-            <w:r>
-              <w:rPr>
-                <w:rFonts w:ascii="Bookman Old Style" w:hAnsi="Bookman Old Style" w:cs="Arial"/>
-                <w:color w:val="000000"/>
-                <w:sz w:val="22"/>
-                <w:szCs w:val="22"/>
-              </w:rPr>
-              <w:t>Gol</w:t>
-            </w:r>
-            <w:r>
-              <w:rPr>
-                <w:rFonts w:hint="default" w:ascii="Bookman Old Style" w:hAnsi="Bookman Old Style" w:cs="Arial"/>
-                <w:color w:val="000000"/>
-                <w:sz w:val="22"/>
-                <w:szCs w:val="22"/>
-                <w:lang w:val="en-US"/>
-              </w:rPr>
-              <w:t>})</w:t>
-            </w:r>
-            <w:r>
-              <w:rPr>
-                <w:rFonts w:ascii="Bookman Old Style" w:hAnsi="Bookman Old Style" w:cs="Arial"/>
-                <w:color w:val="000000"/>
-                <w:sz w:val="22"/>
-                <w:szCs w:val="22"/>
-              </w:rPr>
-              <w:t xml:space="preserve"> </w:t>
-            </w:r>
-            <w:r>
-              <w:rPr>
-                <w:rFonts w:hint="default" w:ascii="Bookman Old Style" w:hAnsi="Bookman Old Style" w:cs="Arial"/>
-                <w:color w:val="000000"/>
-                <w:sz w:val="22"/>
-                <w:szCs w:val="22"/>
-                <w:lang w:val="en-US"/>
-              </w:rPr>
-              <w:t>${jabbaru} pada ${satkerBaru}</w:t>
-            </w:r>
-          </w:p>
-        </w:tc>
-        <w:tc>
-          <w:tcPr>
-            <w:tcW w:w="1296" w:type="dxa"/>
+              <w:t>${Gol}</w:t>
+            </w:r>
+          </w:p>
+        </w:tc>
+        <w:tc>
+          <w:tcPr>
+            <w:tcW w:w="3062" w:type="dxa"/>
+            <w:gridSpan w:val="2"/>
             <w:tcBorders>
               <w:top w:val="nil"/>
               <w:left w:val="single" w:color="auto" w:sz="4" w:space="0"/>
@@ -6734,28 +6318,65 @@
           </w:tcPr>
           <w:p>
             <w:pPr>
-              <w:jc w:val="center"/>
-              <w:rPr>
-                <w:rFonts w:hint="default" w:ascii="Bookman Old Style" w:hAnsi="Bookman Old Style"/>
+              <w:jc w:val="both"/>
+              <w:rPr>
+                <w:rFonts w:ascii="Bookman Old Style" w:hAnsi="Bookman Old Style"/>
+                <w:sz w:val="22"/>
+              </w:rPr>
+            </w:pPr>
+            <w:r>
+              <w:rPr>
+                <w:rFonts w:hint="default" w:ascii="Bookman Old Style" w:hAnsi="Bookman Old Style" w:cs="Arial"/>
+                <w:color w:val="000000"/>
                 <w:sz w:val="22"/>
                 <w:szCs w:val="22"/>
                 <w:lang w:val="en-US"/>
               </w:rPr>
-            </w:pPr>
-            <w:r>
-              <w:rPr>
-                <w:rFonts w:hint="default" w:ascii="Bookman Old Style" w:hAnsi="Bookman Old Style"/>
+              <w:t>${</w:t>
+            </w:r>
+            <w:r>
+              <w:rPr>
+                <w:rFonts w:ascii="Bookman Old Style" w:hAnsi="Bookman Old Style" w:cs="Arial"/>
+                <w:color w:val="000000"/>
+                <w:sz w:val="22"/>
+                <w:szCs w:val="22"/>
+              </w:rPr>
+              <w:t>Pangkat</w:t>
+            </w:r>
+            <w:r>
+              <w:rPr>
+                <w:rFonts w:hint="default" w:ascii="Bookman Old Style" w:hAnsi="Bookman Old Style" w:cs="Arial"/>
+                <w:color w:val="000000"/>
                 <w:sz w:val="22"/>
                 <w:szCs w:val="22"/>
                 <w:lang w:val="en-US"/>
               </w:rPr>
-              <w:t>${GoRg}</w:t>
-            </w:r>
-          </w:p>
-        </w:tc>
-        <w:tc>
-          <w:tcPr>
-            <w:tcW w:w="2363" w:type="dxa"/>
+              <w:t xml:space="preserve">} dalam jabatan </w:t>
+            </w:r>
+            <w:r>
+              <w:rPr>
+                <w:rFonts w:ascii="Bookman Old Style" w:hAnsi="Bookman Old Style" w:cs="Arial"/>
+                <w:color w:val="000000"/>
+                <w:sz w:val="22"/>
+                <w:szCs w:val="22"/>
+              </w:rPr>
+              <w:t xml:space="preserve"> </w:t>
+            </w:r>
+            <w:r>
+              <w:rPr>
+                <w:rFonts w:hint="default" w:ascii="Bookman Old Style" w:hAnsi="Bookman Old Style" w:cs="Arial"/>
+                <w:color w:val="000000"/>
+                <w:sz w:val="22"/>
+                <w:szCs w:val="22"/>
+                <w:lang w:val="en-US"/>
+              </w:rPr>
+              <w:t>${jabbaru} pada ${satkerBaru}</w:t>
+            </w:r>
+          </w:p>
+        </w:tc>
+        <w:tc>
+          <w:tcPr>
+            <w:tcW w:w="2770" w:type="dxa"/>
             <w:tcBorders>
               <w:top w:val="nil"/>
               <w:left w:val="single" w:color="auto" w:sz="4" w:space="0"/>
@@ -6775,11 +6396,30 @@
             </w:pPr>
             <w:r>
               <w:rPr>
+                <w:rFonts w:hint="default" w:ascii="Bookman Old Style" w:hAnsi="Bookman Old Style"/>
+                <w:sz w:val="22"/>
+                <w:szCs w:val="22"/>
+                <w:lang w:val="en-US"/>
+              </w:rPr>
+              <w:t>${tunjanganBaru}</w:t>
+            </w:r>
+          </w:p>
+          <w:p>
+            <w:pPr>
+              <w:jc w:val="both"/>
+              <w:rPr>
                 <w:rFonts w:ascii="Bookman Old Style" w:hAnsi="Bookman Old Style"/>
                 <w:sz w:val="22"/>
                 <w:szCs w:val="22"/>
               </w:rPr>
-              <w:t xml:space="preserve">Rp. </w:t>
+            </w:pPr>
+            <w:r>
+              <w:rPr>
+                <w:rFonts w:ascii="Bookman Old Style" w:hAnsi="Bookman Old Style"/>
+                <w:sz w:val="22"/>
+                <w:szCs w:val="22"/>
+              </w:rPr>
+              <w:t>(</w:t>
             </w:r>
             <w:r>
               <w:rPr>
@@ -6788,7 +6428,7 @@
                 <w:szCs w:val="22"/>
                 <w:lang w:val="en-US"/>
               </w:rPr>
-              <w:t>${tunjanganLama}</w:t>
+              <w:t>${ejaanBaru}</w:t>
             </w:r>
             <w:r>
               <w:rPr>
@@ -6796,48 +6436,13 @@
                 <w:sz w:val="22"/>
                 <w:szCs w:val="22"/>
               </w:rPr>
-              <w:t>,-</w:t>
-            </w:r>
-          </w:p>
-          <w:p>
-            <w:pPr>
-              <w:jc w:val="both"/>
-              <w:rPr>
-                <w:rFonts w:ascii="Bookman Old Style" w:hAnsi="Bookman Old Style"/>
-                <w:sz w:val="22"/>
-                <w:szCs w:val="22"/>
-              </w:rPr>
-            </w:pPr>
-            <w:r>
-              <w:rPr>
-                <w:rFonts w:ascii="Bookman Old Style" w:hAnsi="Bookman Old Style"/>
-                <w:sz w:val="22"/>
-                <w:szCs w:val="22"/>
-              </w:rPr>
-              <w:t>(</w:t>
-            </w:r>
-            <w:r>
-              <w:rPr>
-                <w:rFonts w:hint="default" w:ascii="Bookman Old Style" w:hAnsi="Bookman Old Style"/>
-                <w:sz w:val="22"/>
-                <w:szCs w:val="22"/>
-                <w:lang w:val="en-US"/>
-              </w:rPr>
-              <w:t>${ejaanLama}</w:t>
-            </w:r>
-            <w:r>
-              <w:rPr>
-                <w:rFonts w:ascii="Bookman Old Style" w:hAnsi="Bookman Old Style"/>
-                <w:sz w:val="22"/>
-                <w:szCs w:val="22"/>
-              </w:rPr>
               <w:t>)</w:t>
             </w:r>
           </w:p>
         </w:tc>
         <w:tc>
           <w:tcPr>
-            <w:tcW w:w="2177" w:type="dxa"/>
+            <w:tcW w:w="2019" w:type="dxa"/>
             <w:tcBorders>
               <w:top w:val="nil"/>
               <w:left w:val="single" w:color="auto" w:sz="4" w:space="0"/>
@@ -6849,6 +6454,29 @@
           </w:tcPr>
           <w:p>
             <w:pPr>
+              <w:ind w:left="0" w:leftChars="0" w:hanging="10" w:firstLineChars="0"/>
+              <w:rPr>
+                <w:rFonts w:hint="default" w:ascii="Bookman Old Style" w:hAnsi="Bookman Old Style" w:cs="Arial"/>
+                <w:color w:val="000000"/>
+                <w:sz w:val="22"/>
+                <w:szCs w:val="22"/>
+                <w:lang w:val="en-US"/>
+              </w:rPr>
+            </w:pPr>
+            <w:r>
+              <w:rPr>
+                <w:rFonts w:hint="default" w:ascii="Bookman Old Style" w:hAnsi="Bookman Old Style" w:cs="Arial"/>
+                <w:color w:val="000000"/>
+                <w:sz w:val="22"/>
+                <w:szCs w:val="22"/>
+                <w:lang w:val="en-US"/>
+              </w:rPr>
+              <w:t>${satkerBaru}</w:t>
+            </w:r>
+          </w:p>
+          <w:p>
+            <w:pPr>
+              <w:ind w:left="0" w:leftChars="0" w:hanging="10" w:firstLineChars="0"/>
               <w:rPr>
                 <w:rFonts w:ascii="Bookman Old Style" w:hAnsi="Bookman Old Style"/>
                 <w:sz w:val="22"/>
@@ -6857,96 +6485,13 @@
             </w:pPr>
             <w:r>
               <w:rPr>
-                <w:rFonts w:ascii="Bookman Old Style" w:hAnsi="Bookman Old Style"/>
-                <w:sz w:val="22"/>
-                <w:szCs w:val="22"/>
-              </w:rPr>
-              <w:t xml:space="preserve">Rp. </w:t>
-            </w:r>
-            <w:r>
-              <w:rPr>
-                <w:rFonts w:hint="default" w:ascii="Bookman Old Style" w:hAnsi="Bookman Old Style"/>
+                <w:rFonts w:hint="default" w:ascii="Bookman Old Style" w:hAnsi="Bookman Old Style" w:cs="Arial"/>
+                <w:color w:val="000000"/>
                 <w:sz w:val="22"/>
                 <w:szCs w:val="22"/>
                 <w:lang w:val="en-US"/>
               </w:rPr>
-              <w:t>${tunjanganBaru}</w:t>
-            </w:r>
-            <w:r>
-              <w:rPr>
-                <w:rFonts w:ascii="Bookman Old Style" w:hAnsi="Bookman Old Style"/>
-                <w:sz w:val="22"/>
-                <w:szCs w:val="22"/>
-              </w:rPr>
-              <w:t>,-</w:t>
-            </w:r>
-          </w:p>
-          <w:p>
-            <w:pPr>
-              <w:jc w:val="both"/>
-              <w:rPr>
-                <w:rFonts w:ascii="Bookman Old Style" w:hAnsi="Bookman Old Style"/>
-                <w:sz w:val="22"/>
-                <w:szCs w:val="22"/>
-              </w:rPr>
-            </w:pPr>
-            <w:r>
-              <w:rPr>
-                <w:rFonts w:ascii="Bookman Old Style" w:hAnsi="Bookman Old Style"/>
-                <w:sz w:val="22"/>
-                <w:szCs w:val="22"/>
-              </w:rPr>
-              <w:t>(</w:t>
-            </w:r>
-            <w:r>
-              <w:rPr>
-                <w:rFonts w:hint="default" w:ascii="Bookman Old Style" w:hAnsi="Bookman Old Style"/>
-                <w:sz w:val="22"/>
-                <w:szCs w:val="22"/>
-                <w:lang w:val="en-US"/>
-              </w:rPr>
-              <w:t>${ejaanBaru}</w:t>
-            </w:r>
-            <w:r>
-              <w:rPr>
-                <w:rFonts w:ascii="Bookman Old Style" w:hAnsi="Bookman Old Style"/>
-                <w:sz w:val="22"/>
-                <w:szCs w:val="22"/>
-              </w:rPr>
-              <w:t>)</w:t>
-            </w:r>
-          </w:p>
-        </w:tc>
-        <w:tc>
-          <w:tcPr>
-            <w:tcW w:w="1701" w:type="dxa"/>
-            <w:tcBorders>
-              <w:top w:val="nil"/>
-              <w:left w:val="single" w:color="auto" w:sz="4" w:space="0"/>
-              <w:bottom w:val="nil"/>
-              <w:right w:val="single" w:color="auto" w:sz="4" w:space="0"/>
-            </w:tcBorders>
-            <w:noWrap w:val="0"/>
-            <w:vAlign w:val="top"/>
-          </w:tcPr>
-          <w:p>
-            <w:pPr>
-              <w:ind w:left="110" w:leftChars="0" w:hanging="110" w:hangingChars="50"/>
-              <w:rPr>
-                <w:rFonts w:ascii="Bookman Old Style" w:hAnsi="Bookman Old Style"/>
-                <w:sz w:val="22"/>
-                <w:szCs w:val="22"/>
-              </w:rPr>
-            </w:pPr>
-            <w:r>
-              <w:rPr>
-                <w:rFonts w:hint="default" w:ascii="Bookman Old Style" w:hAnsi="Bookman Old Style" w:cs="Arial"/>
-                <w:color w:val="000000"/>
-                <w:sz w:val="22"/>
-                <w:szCs w:val="22"/>
-                <w:lang w:val="en-US"/>
-              </w:rPr>
-              <w:t>${satkerBaru}${kelasBaru}</w:t>
+              <w:t>${kelasBaru}</w:t>
             </w:r>
           </w:p>
         </w:tc>
@@ -6968,9 +6513,12 @@
             <w:right w:w="108" w:type="dxa"/>
           </w:tblCellMar>
         </w:tblPrEx>
-        <w:tc>
-          <w:tcPr>
-            <w:tcW w:w="993" w:type="dxa"/>
+        <w:trPr>
+          <w:trHeight w:val="762" w:hRule="atLeast"/>
+        </w:trPr>
+        <w:tc>
+          <w:tcPr>
+            <w:tcW w:w="955" w:type="dxa"/>
             <w:tcBorders>
               <w:top w:val="nil"/>
               <w:left w:val="single" w:color="auto" w:sz="4" w:space="0"/>
@@ -6997,7 +6545,7 @@
                 <w:szCs w:val="22"/>
                 <w:lang w:val="en-US"/>
               </w:rPr>
-              <w:t>${no_akhir}.</w:t>
+              <w:t>${noakhir}</w:t>
             </w:r>
           </w:p>
           <w:p>
@@ -7012,7 +6560,7 @@
         </w:tc>
         <w:tc>
           <w:tcPr>
-            <w:tcW w:w="2449" w:type="dxa"/>
+            <w:tcW w:w="3949" w:type="dxa"/>
             <w:tcBorders>
               <w:top w:val="nil"/>
               <w:left w:val="single" w:color="auto" w:sz="4" w:space="0"/>
@@ -7027,15 +6575,16 @@
               <w:rPr>
                 <w:rFonts w:ascii="Bookman Old Style" w:hAnsi="Bookman Old Style"/>
                 <w:b/>
-                <w:sz w:val="22"/>
-                <w:szCs w:val="22"/>
-              </w:rPr>
-            </w:pPr>
-          </w:p>
-        </w:tc>
-        <w:tc>
-          <w:tcPr>
-            <w:tcW w:w="2247" w:type="dxa"/>
+                <w:sz w:val="6"/>
+                <w:szCs w:val="6"/>
+              </w:rPr>
+            </w:pPr>
+          </w:p>
+        </w:tc>
+        <w:tc>
+          <w:tcPr>
+            <w:tcW w:w="3176" w:type="dxa"/>
+            <w:gridSpan w:val="2"/>
             <w:tcBorders>
               <w:top w:val="nil"/>
               <w:left w:val="single" w:color="auto" w:sz="4" w:space="0"/>
@@ -7050,15 +6599,15 @@
               <w:jc w:val="center"/>
               <w:rPr>
                 <w:rFonts w:ascii="Bookman Old Style" w:hAnsi="Bookman Old Style"/>
-                <w:sz w:val="22"/>
-                <w:szCs w:val="22"/>
-              </w:rPr>
-            </w:pPr>
-          </w:p>
-        </w:tc>
-        <w:tc>
-          <w:tcPr>
-            <w:tcW w:w="2410" w:type="dxa"/>
+                <w:sz w:val="6"/>
+                <w:szCs w:val="6"/>
+              </w:rPr>
+            </w:pPr>
+          </w:p>
+        </w:tc>
+        <w:tc>
+          <w:tcPr>
+            <w:tcW w:w="1181" w:type="dxa"/>
             <w:tcBorders>
               <w:top w:val="nil"/>
               <w:left w:val="single" w:color="auto" w:sz="4" w:space="0"/>
@@ -7073,15 +6622,16 @@
               <w:jc w:val="center"/>
               <w:rPr>
                 <w:rFonts w:ascii="Bookman Old Style" w:hAnsi="Bookman Old Style"/>
-                <w:sz w:val="22"/>
-                <w:szCs w:val="22"/>
-              </w:rPr>
-            </w:pPr>
-          </w:p>
-        </w:tc>
-        <w:tc>
-          <w:tcPr>
-            <w:tcW w:w="1296" w:type="dxa"/>
+                <w:sz w:val="6"/>
+                <w:szCs w:val="6"/>
+              </w:rPr>
+            </w:pPr>
+          </w:p>
+        </w:tc>
+        <w:tc>
+          <w:tcPr>
+            <w:tcW w:w="3062" w:type="dxa"/>
+            <w:gridSpan w:val="2"/>
             <w:tcBorders>
               <w:top w:val="nil"/>
               <w:left w:val="single" w:color="auto" w:sz="4" w:space="0"/>
@@ -7096,15 +6646,15 @@
               <w:jc w:val="center"/>
               <w:rPr>
                 <w:rFonts w:ascii="Bookman Old Style" w:hAnsi="Bookman Old Style"/>
-                <w:sz w:val="22"/>
-                <w:szCs w:val="22"/>
-              </w:rPr>
-            </w:pPr>
-          </w:p>
-        </w:tc>
-        <w:tc>
-          <w:tcPr>
-            <w:tcW w:w="2363" w:type="dxa"/>
+                <w:sz w:val="6"/>
+                <w:szCs w:val="6"/>
+              </w:rPr>
+            </w:pPr>
+          </w:p>
+        </w:tc>
+        <w:tc>
+          <w:tcPr>
+            <w:tcW w:w="2770" w:type="dxa"/>
             <w:tcBorders>
               <w:top w:val="nil"/>
               <w:left w:val="single" w:color="auto" w:sz="4" w:space="0"/>
@@ -7119,15 +6669,15 @@
               <w:jc w:val="center"/>
               <w:rPr>
                 <w:rFonts w:ascii="Bookman Old Style" w:hAnsi="Bookman Old Style"/>
-                <w:sz w:val="22"/>
-                <w:szCs w:val="22"/>
-              </w:rPr>
-            </w:pPr>
-          </w:p>
-        </w:tc>
-        <w:tc>
-          <w:tcPr>
-            <w:tcW w:w="2177" w:type="dxa"/>
+                <w:sz w:val="6"/>
+                <w:szCs w:val="6"/>
+              </w:rPr>
+            </w:pPr>
+          </w:p>
+        </w:tc>
+        <w:tc>
+          <w:tcPr>
+            <w:tcW w:w="2019" w:type="dxa"/>
             <w:tcBorders>
               <w:top w:val="nil"/>
               <w:left w:val="single" w:color="auto" w:sz="4" w:space="0"/>
@@ -7139,326 +6689,24 @@
           </w:tcPr>
           <w:p>
             <w:pPr>
-              <w:jc w:val="center"/>
               <w:rPr>
                 <w:rFonts w:ascii="Bookman Old Style" w:hAnsi="Bookman Old Style"/>
-                <w:sz w:val="22"/>
-                <w:szCs w:val="22"/>
-              </w:rPr>
-            </w:pPr>
-          </w:p>
-        </w:tc>
-        <w:tc>
-          <w:tcPr>
-            <w:tcW w:w="1701" w:type="dxa"/>
-            <w:tcBorders>
-              <w:top w:val="nil"/>
-              <w:left w:val="single" w:color="auto" w:sz="4" w:space="0"/>
-              <w:bottom w:val="single" w:color="auto" w:sz="4" w:space="0"/>
-              <w:right w:val="single" w:color="auto" w:sz="4" w:space="0"/>
-            </w:tcBorders>
-            <w:noWrap w:val="0"/>
-            <w:vAlign w:val="top"/>
-          </w:tcPr>
-          <w:p>
-            <w:pPr>
-              <w:rPr>
-                <w:rFonts w:ascii="Bookman Old Style" w:hAnsi="Bookman Old Style"/>
-                <w:sz w:val="22"/>
-                <w:szCs w:val="22"/>
-              </w:rPr>
-            </w:pPr>
-          </w:p>
-        </w:tc>
-      </w:tr>
-    </w:tbl>
-    <w:tbl>
-      <w:tblPr>
-        <w:tblStyle w:val="4"/>
-        <w:tblpPr w:leftFromText="180" w:rightFromText="180" w:vertAnchor="text" w:horzAnchor="page" w:tblpX="746" w:tblpY="240"/>
-        <w:tblOverlap w:val="never"/>
-        <w:tblW w:w="15481" w:type="dxa"/>
-        <w:tblInd w:w="0" w:type="dxa"/>
-        <w:tblBorders>
-          <w:top w:val="none" w:color="auto" w:sz="0" w:space="0"/>
-          <w:left w:val="none" w:color="auto" w:sz="0" w:space="0"/>
-          <w:bottom w:val="none" w:color="auto" w:sz="0" w:space="0"/>
-          <w:right w:val="none" w:color="auto" w:sz="0" w:space="0"/>
-          <w:insideH w:val="none" w:color="auto" w:sz="0" w:space="0"/>
-          <w:insideV w:val="none" w:color="auto" w:sz="0" w:space="0"/>
-        </w:tblBorders>
-        <w:tblLayout w:type="fixed"/>
-        <w:tblCellMar>
-          <w:top w:w="0" w:type="dxa"/>
-          <w:left w:w="108" w:type="dxa"/>
-          <w:bottom w:w="0" w:type="dxa"/>
-          <w:right w:w="108" w:type="dxa"/>
-        </w:tblCellMar>
-      </w:tblPr>
-      <w:tblGrid>
-        <w:gridCol w:w="6756"/>
-        <w:gridCol w:w="3097"/>
-        <w:gridCol w:w="5628"/>
-      </w:tblGrid>
-      <w:tr>
-        <w:tblPrEx>
-          <w:tblBorders>
-            <w:top w:val="none" w:color="auto" w:sz="0" w:space="0"/>
-            <w:left w:val="none" w:color="auto" w:sz="0" w:space="0"/>
-            <w:bottom w:val="none" w:color="auto" w:sz="0" w:space="0"/>
-            <w:right w:val="none" w:color="auto" w:sz="0" w:space="0"/>
-            <w:insideH w:val="none" w:color="auto" w:sz="0" w:space="0"/>
-            <w:insideV w:val="none" w:color="auto" w:sz="0" w:space="0"/>
-          </w:tblBorders>
-        </w:tblPrEx>
-        <w:tc>
-          <w:tcPr>
-            <w:tcW w:w="6756" w:type="dxa"/>
-            <w:noWrap w:val="0"/>
-            <w:vAlign w:val="top"/>
-          </w:tcPr>
-          <w:p>
-            <w:pPr>
-              <w:tabs>
-                <w:tab w:val="right" w:pos="-1800"/>
-              </w:tabs>
-              <w:overflowPunct w:val="0"/>
-              <w:autoSpaceDE w:val="0"/>
-              <w:autoSpaceDN w:val="0"/>
-              <w:adjustRightInd w:val="0"/>
-              <w:spacing w:line="276" w:lineRule="auto"/>
-              <w:jc w:val="center"/>
-              <w:textAlignment w:val="baseline"/>
-              <w:rPr>
-                <w:rFonts w:ascii="Bookman Old Style" w:hAnsi="Bookman Old Style" w:cs="Arial"/>
-                <w:b/>
-                <w:color w:val="000000"/>
-                <w:sz w:val="22"/>
-                <w:szCs w:val="26"/>
-              </w:rPr>
-            </w:pPr>
-            <w:bookmarkStart w:id="0" w:name="_GoBack"/>
-            <w:bookmarkEnd w:id="0"/>
-            <w:r>
-              <w:rPr>
-                <w:rFonts w:hint="default" w:ascii="Bookman Old Style" w:hAnsi="Bookman Old Style" w:cs="Arial"/>
-                <w:b/>
-                <w:color w:val="000000"/>
-                <w:sz w:val="22"/>
-                <w:szCs w:val="26"/>
-                <w:lang w:val="en-US"/>
-              </w:rPr>
-              <w:t xml:space="preserve">a.n. </w:t>
-            </w:r>
-            <w:r>
-              <w:rPr>
-                <w:rFonts w:ascii="Bookman Old Style" w:hAnsi="Bookman Old Style" w:cs="Arial"/>
-                <w:b/>
-                <w:color w:val="000000"/>
-                <w:sz w:val="22"/>
-                <w:szCs w:val="26"/>
-              </w:rPr>
-              <w:t>DIREKTUR JENDERAL</w:t>
-            </w:r>
-          </w:p>
-          <w:p>
-            <w:pPr>
-              <w:tabs>
-                <w:tab w:val="right" w:pos="-1800"/>
-              </w:tabs>
-              <w:overflowPunct w:val="0"/>
-              <w:autoSpaceDE w:val="0"/>
-              <w:autoSpaceDN w:val="0"/>
-              <w:adjustRightInd w:val="0"/>
-              <w:spacing w:line="276" w:lineRule="auto"/>
-              <w:jc w:val="center"/>
-              <w:textAlignment w:val="baseline"/>
-              <w:rPr>
-                <w:rFonts w:ascii="Bookman Old Style" w:hAnsi="Bookman Old Style" w:cs="Arial"/>
-                <w:color w:val="000000"/>
-                <w:sz w:val="22"/>
-                <w:szCs w:val="26"/>
-              </w:rPr>
-            </w:pPr>
-            <w:r>
-              <w:rPr>
-                <w:rFonts w:ascii="Bookman Old Style" w:hAnsi="Bookman Old Style" w:cs="Arial"/>
-                <w:color w:val="000000"/>
-                <w:sz w:val="22"/>
-                <w:szCs w:val="26"/>
-              </w:rPr>
-              <w:t>Badan Peradilan Umum,</w:t>
-            </w:r>
-          </w:p>
-          <w:p>
-            <w:pPr>
-              <w:tabs>
-                <w:tab w:val="right" w:pos="-1800"/>
-              </w:tabs>
-              <w:overflowPunct w:val="0"/>
-              <w:autoSpaceDE w:val="0"/>
-              <w:autoSpaceDN w:val="0"/>
-              <w:adjustRightInd w:val="0"/>
-              <w:spacing w:line="276" w:lineRule="auto"/>
-              <w:jc w:val="center"/>
-              <w:textAlignment w:val="baseline"/>
-              <w:rPr>
-                <w:rFonts w:hint="default" w:ascii="Bookman Old Style" w:hAnsi="Bookman Old Style" w:cs="Arial"/>
-                <w:color w:val="000000"/>
-                <w:sz w:val="22"/>
-                <w:szCs w:val="26"/>
-                <w:lang w:val="en-US"/>
-              </w:rPr>
-            </w:pPr>
-            <w:r>
-              <w:rPr>
-                <w:rFonts w:hint="default" w:ascii="Bookman Old Style" w:hAnsi="Bookman Old Style" w:cs="Arial"/>
-                <w:b/>
-                <w:bCs/>
-                <w:color w:val="000000"/>
-                <w:sz w:val="22"/>
-                <w:szCs w:val="26"/>
-                <w:lang w:val="en-US"/>
-              </w:rPr>
-              <w:t>DIREKTUR</w:t>
-            </w:r>
-          </w:p>
-          <w:p>
-            <w:pPr>
-              <w:tabs>
-                <w:tab w:val="right" w:pos="-1800"/>
-              </w:tabs>
-              <w:overflowPunct w:val="0"/>
-              <w:autoSpaceDE w:val="0"/>
-              <w:autoSpaceDN w:val="0"/>
-              <w:adjustRightInd w:val="0"/>
-              <w:spacing w:line="276" w:lineRule="auto"/>
-              <w:jc w:val="center"/>
-              <w:textAlignment w:val="baseline"/>
-              <w:rPr>
-                <w:rFonts w:hint="default" w:ascii="Bookman Old Style" w:hAnsi="Bookman Old Style" w:cs="Arial"/>
-                <w:color w:val="000000"/>
-                <w:sz w:val="22"/>
-                <w:szCs w:val="26"/>
-                <w:lang w:val="en-US"/>
-              </w:rPr>
-            </w:pPr>
-            <w:r>
-              <w:rPr>
-                <w:rFonts w:hint="default" w:ascii="Bookman Old Style" w:hAnsi="Bookman Old Style" w:cs="Arial"/>
-                <w:color w:val="000000"/>
-                <w:sz w:val="22"/>
-                <w:szCs w:val="26"/>
-                <w:lang w:val="en-US"/>
-              </w:rPr>
-              <w:t>Pembinaan Tenaga Teknis Peradilan Umum,</w:t>
-            </w:r>
-          </w:p>
-        </w:tc>
-        <w:tc>
-          <w:tcPr>
-            <w:tcW w:w="3097" w:type="dxa"/>
-            <w:noWrap w:val="0"/>
-            <w:vAlign w:val="top"/>
-          </w:tcPr>
-          <w:p>
-            <w:pPr>
-              <w:tabs>
-                <w:tab w:val="right" w:pos="-1800"/>
-              </w:tabs>
-              <w:overflowPunct w:val="0"/>
-              <w:autoSpaceDE w:val="0"/>
-              <w:autoSpaceDN w:val="0"/>
-              <w:adjustRightInd w:val="0"/>
-              <w:spacing w:line="276" w:lineRule="auto"/>
-              <w:jc w:val="center"/>
-              <w:textAlignment w:val="baseline"/>
-              <w:rPr>
-                <w:rFonts w:ascii="Bookman Old Style" w:hAnsi="Bookman Old Style" w:cs="Arial"/>
-                <w:color w:val="000000"/>
-                <w:sz w:val="22"/>
-                <w:szCs w:val="26"/>
-              </w:rPr>
-            </w:pPr>
-          </w:p>
-        </w:tc>
-        <w:tc>
-          <w:tcPr>
-            <w:tcW w:w="5628" w:type="dxa"/>
-            <w:noWrap w:val="0"/>
-            <w:vAlign w:val="top"/>
-          </w:tcPr>
-          <w:p>
-            <w:pPr>
-              <w:tabs>
-                <w:tab w:val="right" w:pos="-1800"/>
-              </w:tabs>
-              <w:overflowPunct w:val="0"/>
-              <w:autoSpaceDE w:val="0"/>
-              <w:autoSpaceDN w:val="0"/>
-              <w:adjustRightInd w:val="0"/>
-              <w:spacing w:line="276" w:lineRule="auto"/>
-              <w:jc w:val="center"/>
-              <w:textAlignment w:val="baseline"/>
-              <w:rPr>
-                <w:rFonts w:ascii="Bookman Old Style" w:hAnsi="Bookman Old Style" w:cs="Arial"/>
-                <w:b/>
-                <w:color w:val="000000"/>
-                <w:sz w:val="22"/>
-                <w:szCs w:val="26"/>
-              </w:rPr>
-            </w:pPr>
-            <w:r>
-              <w:rPr>
-                <w:rFonts w:ascii="Bookman Old Style" w:hAnsi="Bookman Old Style" w:cs="Arial"/>
-                <w:b/>
-                <w:color w:val="000000"/>
-                <w:sz w:val="22"/>
-                <w:szCs w:val="26"/>
-              </w:rPr>
-              <w:t>DIREKTUR JENDERAL</w:t>
-            </w:r>
-          </w:p>
-          <w:p>
-            <w:pPr>
-              <w:tabs>
-                <w:tab w:val="right" w:pos="-1800"/>
-              </w:tabs>
-              <w:overflowPunct w:val="0"/>
-              <w:autoSpaceDE w:val="0"/>
-              <w:autoSpaceDN w:val="0"/>
-              <w:adjustRightInd w:val="0"/>
-              <w:spacing w:line="276" w:lineRule="auto"/>
-              <w:jc w:val="center"/>
-              <w:textAlignment w:val="baseline"/>
-              <w:rPr>
-                <w:rFonts w:ascii="Bookman Old Style" w:hAnsi="Bookman Old Style" w:cs="Arial"/>
-                <w:color w:val="000000"/>
-                <w:sz w:val="22"/>
-                <w:szCs w:val="26"/>
-              </w:rPr>
-            </w:pPr>
-            <w:r>
-              <w:rPr>
-                <w:rFonts w:ascii="Bookman Old Style" w:hAnsi="Bookman Old Style" w:cs="Arial"/>
-                <w:color w:val="000000"/>
-                <w:sz w:val="22"/>
-                <w:szCs w:val="26"/>
-              </w:rPr>
-              <w:t>Badan Peradilan Umum,</w:t>
-            </w:r>
+                <w:sz w:val="6"/>
+                <w:szCs w:val="6"/>
+              </w:rPr>
+            </w:pPr>
           </w:p>
         </w:tc>
       </w:tr>
       <w:tr>
         <w:tblPrEx>
           <w:tblBorders>
-            <w:top w:val="none" w:color="auto" w:sz="0" w:space="0"/>
-            <w:left w:val="none" w:color="auto" w:sz="0" w:space="0"/>
-            <w:bottom w:val="none" w:color="auto" w:sz="0" w:space="0"/>
-            <w:right w:val="none" w:color="auto" w:sz="0" w:space="0"/>
-            <w:insideH w:val="none" w:color="auto" w:sz="0" w:space="0"/>
-            <w:insideV w:val="none" w:color="auto" w:sz="0" w:space="0"/>
+            <w:top w:val="single" w:color="auto" w:sz="4" w:space="0"/>
+            <w:left w:val="single" w:color="auto" w:sz="4" w:space="0"/>
+            <w:bottom w:val="single" w:color="auto" w:sz="4" w:space="0"/>
+            <w:right w:val="single" w:color="auto" w:sz="4" w:space="0"/>
+            <w:insideH w:val="single" w:color="auto" w:sz="4" w:space="0"/>
+            <w:insideV w:val="single" w:color="auto" w:sz="4" w:space="0"/>
           </w:tblBorders>
           <w:tblCellMar>
             <w:top w:w="0" w:type="dxa"/>
@@ -7467,176 +6715,97 @@
             <w:right w:w="108" w:type="dxa"/>
           </w:tblCellMar>
         </w:tblPrEx>
-        <w:tc>
-          <w:tcPr>
-            <w:tcW w:w="6756" w:type="dxa"/>
-            <w:noWrap w:val="0"/>
-            <w:vAlign w:val="top"/>
-          </w:tcPr>
-          <w:p>
-            <w:pPr>
-              <w:tabs>
-                <w:tab w:val="right" w:pos="-1800"/>
-              </w:tabs>
-              <w:overflowPunct w:val="0"/>
-              <w:autoSpaceDE w:val="0"/>
-              <w:autoSpaceDN w:val="0"/>
-              <w:adjustRightInd w:val="0"/>
-              <w:spacing w:line="276" w:lineRule="auto"/>
-              <w:textAlignment w:val="baseline"/>
-              <w:rPr>
-                <w:rFonts w:ascii="Bookman Old Style" w:hAnsi="Bookman Old Style" w:cs="Arial"/>
-                <w:b/>
-                <w:color w:val="000000"/>
-                <w:sz w:val="22"/>
-                <w:szCs w:val="26"/>
-              </w:rPr>
-            </w:pPr>
-          </w:p>
-        </w:tc>
-        <w:tc>
-          <w:tcPr>
-            <w:tcW w:w="3097" w:type="dxa"/>
-            <w:noWrap w:val="0"/>
-            <w:vAlign w:val="top"/>
-          </w:tcPr>
-          <w:p>
-            <w:pPr>
-              <w:tabs>
-                <w:tab w:val="right" w:pos="-1800"/>
-              </w:tabs>
-              <w:overflowPunct w:val="0"/>
-              <w:autoSpaceDE w:val="0"/>
-              <w:autoSpaceDN w:val="0"/>
-              <w:adjustRightInd w:val="0"/>
-              <w:spacing w:line="276" w:lineRule="auto"/>
-              <w:textAlignment w:val="baseline"/>
-              <w:rPr>
-                <w:rFonts w:ascii="Bookman Old Style" w:hAnsi="Bookman Old Style" w:cs="Arial"/>
-                <w:b/>
-                <w:color w:val="000000"/>
-                <w:sz w:val="22"/>
-                <w:szCs w:val="26"/>
-              </w:rPr>
-            </w:pPr>
-          </w:p>
-        </w:tc>
-        <w:tc>
-          <w:tcPr>
-            <w:tcW w:w="5628" w:type="dxa"/>
-            <w:noWrap w:val="0"/>
-            <w:vAlign w:val="top"/>
-          </w:tcPr>
-          <w:p>
-            <w:pPr>
-              <w:tabs>
-                <w:tab w:val="right" w:pos="-1800"/>
-              </w:tabs>
-              <w:overflowPunct w:val="0"/>
-              <w:autoSpaceDE w:val="0"/>
-              <w:autoSpaceDN w:val="0"/>
-              <w:adjustRightInd w:val="0"/>
-              <w:spacing w:line="276" w:lineRule="auto"/>
-              <w:textAlignment w:val="baseline"/>
-              <w:rPr>
-                <w:rFonts w:ascii="Bookman Old Style" w:hAnsi="Bookman Old Style" w:cs="Arial"/>
-                <w:b/>
-                <w:color w:val="000000"/>
-                <w:sz w:val="22"/>
-                <w:szCs w:val="26"/>
-              </w:rPr>
-            </w:pPr>
-          </w:p>
-          <w:p>
-            <w:pPr>
-              <w:tabs>
-                <w:tab w:val="right" w:pos="-1800"/>
-              </w:tabs>
-              <w:overflowPunct w:val="0"/>
-              <w:autoSpaceDE w:val="0"/>
-              <w:autoSpaceDN w:val="0"/>
-              <w:adjustRightInd w:val="0"/>
-              <w:spacing w:line="276" w:lineRule="auto"/>
-              <w:textAlignment w:val="baseline"/>
-              <w:rPr>
-                <w:rFonts w:ascii="Bookman Old Style" w:hAnsi="Bookman Old Style" w:cs="Arial"/>
-                <w:b/>
-                <w:color w:val="000000"/>
-                <w:sz w:val="22"/>
-                <w:szCs w:val="26"/>
-              </w:rPr>
-            </w:pPr>
-          </w:p>
-          <w:p>
-            <w:pPr>
-              <w:tabs>
-                <w:tab w:val="right" w:pos="-1800"/>
-              </w:tabs>
-              <w:overflowPunct w:val="0"/>
-              <w:autoSpaceDE w:val="0"/>
-              <w:autoSpaceDN w:val="0"/>
-              <w:adjustRightInd w:val="0"/>
-              <w:spacing w:line="276" w:lineRule="auto"/>
-              <w:jc w:val="center"/>
-              <w:textAlignment w:val="baseline"/>
-              <w:rPr>
-                <w:rFonts w:hint="default" w:ascii="Bookman Old Style" w:hAnsi="Bookman Old Style" w:cs="Arial"/>
-                <w:b/>
+        <w:trPr>
+          <w:trHeight w:val="370" w:hRule="atLeast"/>
+        </w:trPr>
+        <w:tc>
+          <w:tcPr>
+            <w:tcW w:w="6847" w:type="dxa"/>
+            <w:gridSpan w:val="3"/>
+            <w:tcBorders>
+              <w:top w:val="single" w:color="auto" w:sz="4" w:space="0"/>
+              <w:left w:val="nil"/>
+              <w:bottom w:val="nil"/>
+              <w:right w:val="nil"/>
+            </w:tcBorders>
+            <w:noWrap w:val="0"/>
+            <w:vAlign w:val="top"/>
+          </w:tcPr>
+          <w:p>
+            <w:pPr>
+              <w:jc w:val="center"/>
+              <w:rPr>
+                <w:rFonts w:hint="default" w:ascii="Bookman Old Style" w:hAnsi="Bookman Old Style"/>
                 <w:color w:val="000000"/>
                 <w:sz w:val="22"/>
                 <w:szCs w:val="26"/>
                 <w:lang w:val="en-US"/>
               </w:rPr>
             </w:pPr>
-            <w:r>
-              <w:rPr>
-                <w:rFonts w:hint="default" w:ascii="Bookman Old Style" w:hAnsi="Bookman Old Style" w:cs="Arial"/>
-                <w:b/>
+          </w:p>
+          <w:p>
+            <w:pPr>
+              <w:jc w:val="center"/>
+              <w:rPr>
+                <w:rFonts w:ascii="Bookman Old Style" w:hAnsi="Bookman Old Style"/>
+                <w:sz w:val="22"/>
+                <w:szCs w:val="22"/>
+              </w:rPr>
+            </w:pPr>
+            <w:r>
+              <w:rPr>
+                <w:rFonts w:hint="default" w:ascii="Bookman Old Style" w:hAnsi="Bookman Old Style"/>
                 <w:color w:val="000000"/>
                 <w:sz w:val="22"/>
                 <w:szCs w:val="26"/>
                 <w:lang w:val="en-US"/>
               </w:rPr>
-              <w:t>t.t.d</w:t>
-            </w:r>
-          </w:p>
-          <w:p>
-            <w:pPr>
-              <w:tabs>
-                <w:tab w:val="right" w:pos="-1800"/>
-              </w:tabs>
-              <w:overflowPunct w:val="0"/>
-              <w:autoSpaceDE w:val="0"/>
-              <w:autoSpaceDN w:val="0"/>
-              <w:adjustRightInd w:val="0"/>
-              <w:spacing w:line="276" w:lineRule="auto"/>
-              <w:textAlignment w:val="baseline"/>
-              <w:rPr>
-                <w:rFonts w:ascii="Bookman Old Style" w:hAnsi="Bookman Old Style" w:cs="Arial"/>
-                <w:b/>
-                <w:color w:val="000000"/>
-                <w:sz w:val="22"/>
-                <w:szCs w:val="26"/>
-              </w:rPr>
-            </w:pPr>
-          </w:p>
-          <w:p>
-            <w:pPr>
-              <w:tabs>
-                <w:tab w:val="right" w:pos="-1800"/>
-              </w:tabs>
-              <w:overflowPunct w:val="0"/>
-              <w:autoSpaceDE w:val="0"/>
-              <w:autoSpaceDN w:val="0"/>
-              <w:adjustRightInd w:val="0"/>
-              <w:spacing w:line="276" w:lineRule="auto"/>
-              <w:textAlignment w:val="baseline"/>
-              <w:rPr>
-                <w:rFonts w:ascii="Bookman Old Style" w:hAnsi="Bookman Old Style" w:cs="Arial"/>
-                <w:b/>
-                <w:color w:val="000000"/>
-                <w:sz w:val="22"/>
-                <w:szCs w:val="26"/>
+              <w:t>Sesuai dengan Keputusan tersebut</w:t>
+            </w:r>
+          </w:p>
+        </w:tc>
+        <w:tc>
+          <w:tcPr>
+            <w:tcW w:w="4561" w:type="dxa"/>
+            <w:gridSpan w:val="3"/>
+            <w:tcBorders>
+              <w:top w:val="single" w:color="auto" w:sz="4" w:space="0"/>
+              <w:left w:val="nil"/>
+              <w:bottom w:val="nil"/>
+              <w:right w:val="nil"/>
+            </w:tcBorders>
+            <w:noWrap w:val="0"/>
+            <w:vAlign w:val="top"/>
+          </w:tcPr>
+          <w:p>
+            <w:pPr>
+              <w:rPr>
+                <w:rFonts w:ascii="Bookman Old Style" w:hAnsi="Bookman Old Style"/>
+                <w:sz w:val="22"/>
+                <w:szCs w:val="22"/>
+              </w:rPr>
+            </w:pPr>
+          </w:p>
+        </w:tc>
+        <w:tc>
+          <w:tcPr>
+            <w:tcW w:w="5704" w:type="dxa"/>
+            <w:gridSpan w:val="3"/>
+            <w:tcBorders>
+              <w:top w:val="single" w:color="auto" w:sz="4" w:space="0"/>
+              <w:left w:val="nil"/>
+              <w:bottom w:val="nil"/>
+              <w:right w:val="nil"/>
+            </w:tcBorders>
+            <w:noWrap w:val="0"/>
+            <w:vAlign w:val="top"/>
+          </w:tcPr>
+          <w:p>
+            <w:pPr>
+              <w:rPr>
+                <w:rFonts w:ascii="Bookman Old Style" w:hAnsi="Bookman Old Style"/>
+                <w:sz w:val="22"/>
+                <w:szCs w:val="22"/>
               </w:rPr>
             </w:pPr>
           </w:p>
@@ -7645,12 +6814,12 @@
       <w:tr>
         <w:tblPrEx>
           <w:tblBorders>
-            <w:top w:val="none" w:color="auto" w:sz="0" w:space="0"/>
-            <w:left w:val="none" w:color="auto" w:sz="0" w:space="0"/>
-            <w:bottom w:val="none" w:color="auto" w:sz="0" w:space="0"/>
-            <w:right w:val="none" w:color="auto" w:sz="0" w:space="0"/>
-            <w:insideH w:val="none" w:color="auto" w:sz="0" w:space="0"/>
-            <w:insideV w:val="none" w:color="auto" w:sz="0" w:space="0"/>
+            <w:top w:val="single" w:color="auto" w:sz="4" w:space="0"/>
+            <w:left w:val="single" w:color="auto" w:sz="4" w:space="0"/>
+            <w:bottom w:val="single" w:color="auto" w:sz="4" w:space="0"/>
+            <w:right w:val="single" w:color="auto" w:sz="4" w:space="0"/>
+            <w:insideH w:val="single" w:color="auto" w:sz="4" w:space="0"/>
+            <w:insideV w:val="single" w:color="auto" w:sz="4" w:space="0"/>
           </w:tblBorders>
           <w:tblCellMar>
             <w:top w:w="0" w:type="dxa"/>
@@ -7659,20 +6828,41 @@
             <w:right w:w="108" w:type="dxa"/>
           </w:tblCellMar>
         </w:tblPrEx>
-        <w:tc>
-          <w:tcPr>
-            <w:tcW w:w="6756" w:type="dxa"/>
-            <w:noWrap w:val="0"/>
-            <w:vAlign w:val="top"/>
-          </w:tcPr>
-          <w:p>
-            <w:pPr>
-              <w:jc w:val="center"/>
+        <w:trPr>
+          <w:trHeight w:val="584" w:hRule="atLeast"/>
+        </w:trPr>
+        <w:tc>
+          <w:tcPr>
+            <w:tcW w:w="6847" w:type="dxa"/>
+            <w:gridSpan w:val="3"/>
+            <w:tcBorders>
+              <w:top w:val="nil"/>
+              <w:left w:val="nil"/>
+              <w:bottom w:val="nil"/>
+              <w:right w:val="nil"/>
+            </w:tcBorders>
+            <w:noWrap w:val="0"/>
+            <w:vAlign w:val="top"/>
+          </w:tcPr>
+          <w:p>
+            <w:pPr>
+              <w:tabs>
+                <w:tab w:val="right" w:pos="-1800"/>
+              </w:tabs>
+              <w:overflowPunct w:val="0"/>
+              <w:autoSpaceDE w:val="0"/>
+              <w:autoSpaceDN w:val="0"/>
+              <w:adjustRightInd w:val="0"/>
+              <w:spacing w:line="276" w:lineRule="auto"/>
+              <w:jc w:val="center"/>
+              <w:textAlignment w:val="baseline"/>
               <w:rPr>
                 <w:rFonts w:hint="default" w:ascii="Bookman Old Style" w:hAnsi="Bookman Old Style" w:cs="Arial"/>
                 <w:b/>
-                <w:sz w:val="22"/>
-                <w:szCs w:val="22"/>
+                <w:bCs/>
+                <w:color w:val="000000"/>
+                <w:sz w:val="22"/>
+                <w:szCs w:val="26"/>
                 <w:lang w:val="en-US"/>
               </w:rPr>
             </w:pPr>
@@ -7680,10 +6870,333 @@
               <w:rPr>
                 <w:rFonts w:hint="default" w:ascii="Bookman Old Style" w:hAnsi="Bookman Old Style" w:cs="Arial"/>
                 <w:b/>
-                <w:sz w:val="22"/>
-                <w:szCs w:val="22"/>
+                <w:bCs/>
+                <w:color w:val="000000"/>
+                <w:sz w:val="22"/>
+                <w:szCs w:val="26"/>
                 <w:lang w:val="en-US"/>
               </w:rPr>
+              <w:t>DIREKTUR</w:t>
+            </w:r>
+          </w:p>
+          <w:p>
+            <w:pPr>
+              <w:jc w:val="center"/>
+              <w:rPr>
+                <w:rFonts w:ascii="Bookman Old Style" w:hAnsi="Bookman Old Style"/>
+                <w:sz w:val="22"/>
+                <w:szCs w:val="22"/>
+              </w:rPr>
+            </w:pPr>
+            <w:r>
+              <w:rPr>
+                <w:rFonts w:hint="default" w:ascii="Bookman Old Style" w:hAnsi="Bookman Old Style" w:cs="Arial"/>
+                <w:b/>
+                <w:bCs/>
+                <w:color w:val="000000"/>
+                <w:sz w:val="22"/>
+                <w:szCs w:val="26"/>
+                <w:lang w:val="en-US"/>
+              </w:rPr>
+              <w:t>PEMBINAAN TENAGA TEKNIS PERADILAN UMUM,</w:t>
+            </w:r>
+          </w:p>
+        </w:tc>
+        <w:tc>
+          <w:tcPr>
+            <w:tcW w:w="4561" w:type="dxa"/>
+            <w:gridSpan w:val="3"/>
+            <w:tcBorders>
+              <w:top w:val="nil"/>
+              <w:left w:val="nil"/>
+              <w:bottom w:val="nil"/>
+              <w:right w:val="nil"/>
+            </w:tcBorders>
+            <w:noWrap w:val="0"/>
+            <w:vAlign w:val="top"/>
+          </w:tcPr>
+          <w:p>
+            <w:pPr>
+              <w:rPr>
+                <w:rFonts w:ascii="Bookman Old Style" w:hAnsi="Bookman Old Style"/>
+                <w:sz w:val="22"/>
+                <w:szCs w:val="22"/>
+              </w:rPr>
+            </w:pPr>
+          </w:p>
+        </w:tc>
+        <w:tc>
+          <w:tcPr>
+            <w:tcW w:w="5704" w:type="dxa"/>
+            <w:gridSpan w:val="3"/>
+            <w:tcBorders>
+              <w:top w:val="nil"/>
+              <w:left w:val="nil"/>
+              <w:bottom w:val="nil"/>
+              <w:right w:val="nil"/>
+            </w:tcBorders>
+            <w:noWrap w:val="0"/>
+            <w:vAlign w:val="top"/>
+          </w:tcPr>
+          <w:p>
+            <w:pPr>
+              <w:tabs>
+                <w:tab w:val="right" w:pos="-1800"/>
+              </w:tabs>
+              <w:overflowPunct w:val="0"/>
+              <w:autoSpaceDE w:val="0"/>
+              <w:autoSpaceDN w:val="0"/>
+              <w:adjustRightInd w:val="0"/>
+              <w:spacing w:line="276" w:lineRule="auto"/>
+              <w:jc w:val="center"/>
+              <w:textAlignment w:val="baseline"/>
+              <w:rPr>
+                <w:rFonts w:ascii="Bookman Old Style" w:hAnsi="Bookman Old Style" w:cs="Arial"/>
+                <w:b/>
+                <w:color w:val="000000"/>
+                <w:sz w:val="22"/>
+                <w:szCs w:val="26"/>
+              </w:rPr>
+            </w:pPr>
+            <w:r>
+              <w:rPr>
+                <w:rFonts w:ascii="Bookman Old Style" w:hAnsi="Bookman Old Style" w:cs="Arial"/>
+                <w:b/>
+                <w:color w:val="000000"/>
+                <w:sz w:val="22"/>
+                <w:szCs w:val="26"/>
+              </w:rPr>
+              <w:t>DIREKTUR JENDERAL</w:t>
+            </w:r>
+          </w:p>
+          <w:p>
+            <w:pPr>
+              <w:jc w:val="center"/>
+              <w:rPr>
+                <w:rFonts w:ascii="Bookman Old Style" w:hAnsi="Bookman Old Style"/>
+                <w:sz w:val="22"/>
+                <w:szCs w:val="22"/>
+              </w:rPr>
+            </w:pPr>
+            <w:r>
+              <w:rPr>
+                <w:rFonts w:ascii="Bookman Old Style" w:hAnsi="Bookman Old Style" w:cs="Arial"/>
+                <w:b/>
+                <w:bCs/>
+                <w:color w:val="000000"/>
+                <w:sz w:val="22"/>
+                <w:szCs w:val="26"/>
+              </w:rPr>
+              <w:t>BADAN PERADILAN UMUM,</w:t>
+            </w:r>
+          </w:p>
+        </w:tc>
+      </w:tr>
+      <w:tr>
+        <w:tblPrEx>
+          <w:tblBorders>
+            <w:top w:val="single" w:color="auto" w:sz="4" w:space="0"/>
+            <w:left w:val="single" w:color="auto" w:sz="4" w:space="0"/>
+            <w:bottom w:val="single" w:color="auto" w:sz="4" w:space="0"/>
+            <w:right w:val="single" w:color="auto" w:sz="4" w:space="0"/>
+            <w:insideH w:val="single" w:color="auto" w:sz="4" w:space="0"/>
+            <w:insideV w:val="single" w:color="auto" w:sz="4" w:space="0"/>
+          </w:tblBorders>
+          <w:tblCellMar>
+            <w:top w:w="0" w:type="dxa"/>
+            <w:left w:w="108" w:type="dxa"/>
+            <w:bottom w:w="0" w:type="dxa"/>
+            <w:right w:w="108" w:type="dxa"/>
+          </w:tblCellMar>
+        </w:tblPrEx>
+        <w:trPr>
+          <w:trHeight w:val="308" w:hRule="atLeast"/>
+        </w:trPr>
+        <w:tc>
+          <w:tcPr>
+            <w:tcW w:w="6847" w:type="dxa"/>
+            <w:gridSpan w:val="3"/>
+            <w:tcBorders>
+              <w:top w:val="nil"/>
+              <w:left w:val="nil"/>
+              <w:bottom w:val="nil"/>
+              <w:right w:val="nil"/>
+            </w:tcBorders>
+            <w:noWrap w:val="0"/>
+            <w:vAlign w:val="top"/>
+          </w:tcPr>
+          <w:p>
+            <w:pPr>
+              <w:jc w:val="center"/>
+              <w:rPr>
+                <w:rFonts w:hint="default" w:ascii="Bookman Old Style" w:hAnsi="Bookman Old Style" w:cs="Arial"/>
+                <w:b/>
+                <w:bCs/>
+                <w:color w:val="000000"/>
+                <w:sz w:val="22"/>
+                <w:szCs w:val="26"/>
+                <w:lang w:val="en-US"/>
+              </w:rPr>
+            </w:pPr>
+            <w:r>
+              <w:rPr>
+                <w:rFonts w:hint="default" w:ascii="Bookman Old Style" w:hAnsi="Bookman Old Style" w:cs="Arial"/>
+                <w:b/>
+                <w:color w:val="000000"/>
+                <w:sz w:val="22"/>
+                <w:szCs w:val="26"/>
+                <w:lang w:val="en-US"/>
+              </w:rPr>
+              <w:t>${qrcode}</w:t>
+            </w:r>
+          </w:p>
+        </w:tc>
+        <w:tc>
+          <w:tcPr>
+            <w:tcW w:w="4561" w:type="dxa"/>
+            <w:gridSpan w:val="3"/>
+            <w:tcBorders>
+              <w:top w:val="nil"/>
+              <w:left w:val="nil"/>
+              <w:bottom w:val="nil"/>
+              <w:right w:val="nil"/>
+            </w:tcBorders>
+            <w:noWrap w:val="0"/>
+            <w:vAlign w:val="top"/>
+          </w:tcPr>
+          <w:p>
+            <w:pPr>
+              <w:rPr>
+                <w:rFonts w:ascii="Bookman Old Style" w:hAnsi="Bookman Old Style"/>
+                <w:sz w:val="22"/>
+                <w:szCs w:val="22"/>
+              </w:rPr>
+            </w:pPr>
+          </w:p>
+        </w:tc>
+        <w:tc>
+          <w:tcPr>
+            <w:tcW w:w="5704" w:type="dxa"/>
+            <w:gridSpan w:val="3"/>
+            <w:tcBorders>
+              <w:top w:val="nil"/>
+              <w:left w:val="nil"/>
+              <w:bottom w:val="nil"/>
+              <w:right w:val="nil"/>
+            </w:tcBorders>
+            <w:noWrap w:val="0"/>
+            <w:vAlign w:val="top"/>
+          </w:tcPr>
+          <w:p>
+            <w:pPr>
+              <w:tabs>
+                <w:tab w:val="right" w:pos="-1800"/>
+              </w:tabs>
+              <w:overflowPunct w:val="0"/>
+              <w:autoSpaceDE w:val="0"/>
+              <w:autoSpaceDN w:val="0"/>
+              <w:adjustRightInd w:val="0"/>
+              <w:spacing w:line="276" w:lineRule="auto"/>
+              <w:jc w:val="center"/>
+              <w:textAlignment w:val="baseline"/>
+              <w:rPr>
+                <w:rFonts w:hint="default" w:ascii="Bookman Old Style" w:hAnsi="Bookman Old Style" w:cs="Arial"/>
+                <w:b/>
+                <w:color w:val="000000"/>
+                <w:sz w:val="22"/>
+                <w:szCs w:val="26"/>
+                <w:lang w:val="en-US"/>
+              </w:rPr>
+            </w:pPr>
+          </w:p>
+          <w:p>
+            <w:pPr>
+              <w:tabs>
+                <w:tab w:val="right" w:pos="-1800"/>
+              </w:tabs>
+              <w:overflowPunct w:val="0"/>
+              <w:autoSpaceDE w:val="0"/>
+              <w:autoSpaceDN w:val="0"/>
+              <w:adjustRightInd w:val="0"/>
+              <w:spacing w:line="276" w:lineRule="auto"/>
+              <w:jc w:val="center"/>
+              <w:textAlignment w:val="baseline"/>
+              <w:rPr>
+                <w:rFonts w:hint="default" w:ascii="Bookman Old Style" w:hAnsi="Bookman Old Style" w:eastAsia="Times New Roman" w:cs="Arial"/>
+                <w:b/>
+                <w:color w:val="000000"/>
+                <w:sz w:val="22"/>
+                <w:szCs w:val="26"/>
+                <w:lang w:val="en-US" w:eastAsia="en-US" w:bidi="ar-SA"/>
+              </w:rPr>
+            </w:pPr>
+            <w:r>
+              <w:rPr>
+                <w:rFonts w:hint="default" w:ascii="Bookman Old Style" w:hAnsi="Bookman Old Style" w:cs="Arial"/>
+                <w:b/>
+                <w:color w:val="000000"/>
+                <w:sz w:val="22"/>
+                <w:szCs w:val="26"/>
+                <w:lang w:val="en-US"/>
+              </w:rPr>
+              <w:t>ttd.</w:t>
+            </w:r>
+          </w:p>
+        </w:tc>
+      </w:tr>
+      <w:tr>
+        <w:tblPrEx>
+          <w:tblBorders>
+            <w:top w:val="single" w:color="auto" w:sz="4" w:space="0"/>
+            <w:left w:val="single" w:color="auto" w:sz="4" w:space="0"/>
+            <w:bottom w:val="single" w:color="auto" w:sz="4" w:space="0"/>
+            <w:right w:val="single" w:color="auto" w:sz="4" w:space="0"/>
+            <w:insideH w:val="single" w:color="auto" w:sz="4" w:space="0"/>
+            <w:insideV w:val="single" w:color="auto" w:sz="4" w:space="0"/>
+          </w:tblBorders>
+          <w:tblCellMar>
+            <w:top w:w="0" w:type="dxa"/>
+            <w:left w:w="108" w:type="dxa"/>
+            <w:bottom w:w="0" w:type="dxa"/>
+            <w:right w:w="108" w:type="dxa"/>
+          </w:tblCellMar>
+        </w:tblPrEx>
+        <w:trPr>
+          <w:trHeight w:val="378" w:hRule="atLeast"/>
+        </w:trPr>
+        <w:tc>
+          <w:tcPr>
+            <w:tcW w:w="6847" w:type="dxa"/>
+            <w:gridSpan w:val="3"/>
+            <w:tcBorders>
+              <w:top w:val="nil"/>
+              <w:left w:val="nil"/>
+              <w:bottom w:val="nil"/>
+              <w:right w:val="nil"/>
+            </w:tcBorders>
+            <w:noWrap w:val="0"/>
+            <w:vAlign w:val="top"/>
+          </w:tcPr>
+          <w:p>
+            <w:pPr>
+              <w:jc w:val="center"/>
+              <w:rPr>
+                <w:rFonts w:hint="default" w:ascii="Bookman Old Style" w:hAnsi="Bookman Old Style" w:cs="Arial"/>
+                <w:b/>
+                <w:color w:val="000000"/>
+                <w:sz w:val="22"/>
+                <w:szCs w:val="26"/>
+                <w:lang w:val="en-US"/>
+              </w:rPr>
+            </w:pPr>
+            <w:r>
+              <w:rPr>
+                <w:rFonts w:hint="default" w:ascii="Bookman Old Style" w:hAnsi="Bookman Old Style" w:cs="Arial"/>
+                <w:b/>
+                <w:sz w:val="22"/>
+                <w:szCs w:val="22"/>
+                <w:lang w:val="en-US"/>
+              </w:rPr>
               <w:t>${</w:t>
             </w:r>
             <w:r>
@@ -7709,37 +7222,49 @@
         </w:tc>
         <w:tc>
           <w:tcPr>
-            <w:tcW w:w="3097" w:type="dxa"/>
-            <w:noWrap w:val="0"/>
-            <w:vAlign w:val="top"/>
-          </w:tcPr>
-          <w:p>
-            <w:pPr>
-              <w:jc w:val="center"/>
-              <w:rPr>
-                <w:rFonts w:hint="default" w:ascii="Bookman Old Style" w:hAnsi="Bookman Old Style" w:cs="Arial"/>
-                <w:b/>
-                <w:sz w:val="22"/>
-                <w:szCs w:val="22"/>
-                <w:lang w:val="en-US"/>
-              </w:rPr>
-            </w:pPr>
-          </w:p>
-        </w:tc>
-        <w:tc>
-          <w:tcPr>
-            <w:tcW w:w="5628" w:type="dxa"/>
-            <w:noWrap w:val="0"/>
-            <w:vAlign w:val="top"/>
-          </w:tcPr>
-          <w:p>
-            <w:pPr>
-              <w:jc w:val="center"/>
-              <w:rPr>
-                <w:rFonts w:ascii="Bookman Old Style" w:hAnsi="Bookman Old Style" w:cs="Arial"/>
-                <w:b/>
-                <w:sz w:val="22"/>
-                <w:lang w:val="id-ID"/>
+            <w:tcW w:w="4561" w:type="dxa"/>
+            <w:gridSpan w:val="3"/>
+            <w:tcBorders>
+              <w:top w:val="nil"/>
+              <w:left w:val="nil"/>
+              <w:bottom w:val="nil"/>
+              <w:right w:val="nil"/>
+            </w:tcBorders>
+            <w:noWrap w:val="0"/>
+            <w:vAlign w:val="top"/>
+          </w:tcPr>
+          <w:p>
+            <w:pPr>
+              <w:rPr>
+                <w:rFonts w:ascii="Bookman Old Style" w:hAnsi="Bookman Old Style"/>
+                <w:sz w:val="22"/>
+                <w:szCs w:val="22"/>
+              </w:rPr>
+            </w:pPr>
+          </w:p>
+        </w:tc>
+        <w:tc>
+          <w:tcPr>
+            <w:tcW w:w="5704" w:type="dxa"/>
+            <w:gridSpan w:val="3"/>
+            <w:tcBorders>
+              <w:top w:val="nil"/>
+              <w:left w:val="nil"/>
+              <w:bottom w:val="nil"/>
+              <w:right w:val="nil"/>
+            </w:tcBorders>
+            <w:noWrap w:val="0"/>
+            <w:vAlign w:val="top"/>
+          </w:tcPr>
+          <w:p>
+            <w:pPr>
+              <w:jc w:val="center"/>
+              <w:rPr>
+                <w:rFonts w:ascii="Bookman Old Style" w:hAnsi="Bookman Old Style" w:eastAsia="Times New Roman" w:cs="Arial"/>
+                <w:b/>
+                <w:sz w:val="22"/>
+                <w:szCs w:val="24"/>
+                <w:lang w:val="id-ID" w:eastAsia="en-US" w:bidi="ar-SA"/>
               </w:rPr>
             </w:pPr>
             <w:r>
@@ -7777,6 +7302,14 @@
     </w:tbl>
     <w:p>
       <w:pPr>
+        <w:tabs>
+          <w:tab w:val="left" w:pos="2977"/>
+          <w:tab w:val="left" w:pos="4140"/>
+          <w:tab w:val="left" w:pos="4320"/>
+          <w:tab w:val="left" w:pos="7440"/>
+        </w:tabs>
+        <w:spacing w:line="360" w:lineRule="auto"/>
+        <w:jc w:val="both"/>
         <w:rPr>
           <w:rFonts w:ascii="Bookman Old Style" w:hAnsi="Bookman Old Style"/>
           <w:color w:val="000000"/>
@@ -7784,16 +7317,574 @@
           <w:szCs w:val="22"/>
         </w:rPr>
       </w:pPr>
+      <w:bookmarkStart w:id="0" w:name="_GoBack"/>
+      <w:bookmarkEnd w:id="0"/>
     </w:p>
     <w:sectPr>
-      <w:pgSz w:w="16838" w:h="11906" w:orient="landscape"/>
-      <w:pgMar w:top="1440" w:right="788" w:bottom="964" w:left="1134" w:header="720" w:footer="720" w:gutter="0"/>
-      <w:cols w:space="720" w:num="1"/>
+      <w:footerReference r:id="rId4" w:type="default"/>
+      <w:pgSz w:w="18709" w:h="11906" w:orient="landscape"/>
+      <w:pgMar w:top="1219" w:right="788" w:bottom="624" w:left="1134" w:header="720" w:footer="1304" w:gutter="0"/>
+      <w:cols w:space="0" w:num="1"/>
       <w:rtlGutter w:val="0"/>
       <w:docGrid w:linePitch="360" w:charSpace="0"/>
     </w:sectPr>
   </w:body>
 </w:document>
+</file>
+
+<file path=word/footer1.xml><?xml version="1.0" encoding="utf-8"?>
+<w:ftr xmlns:wpc="http://schemas.microsoft.com/office/word/2010/wordprocessingCanvas" xmlns:mc="http://schemas.openxmlformats.org/markup-compatibility/2006" xmlns:o="urn:schemas-microsoft-com:office:office" xmlns:r="http://schemas.openxmlformats.org/officeDocument/2006/relationships" xmlns:m="http://schemas.openxmlformats.org/officeDocument/2006/math" xmlns:v="urn:schemas-microsoft-com:vml" xmlns:wp14="http://schemas.microsoft.com/office/word/2010/wordprocessingDrawing" xmlns:wp="http://schemas.openxmlformats.org/drawingml/2006/wordprocessingDrawing" xmlns:w10="urn:schemas-microsoft-com:office:word" xmlns:w="http://schemas.openxmlformats.org/wordprocessingml/2006/main" xmlns:w14="http://schemas.microsoft.com/office/word/2010/wordml" xmlns:w15="http://schemas.microsoft.com/office/word/2012/wordml" xmlns:wpg="http://schemas.microsoft.com/office/word/2010/wordprocessingGroup" xmlns:wpi="http://schemas.microsoft.com/office/word/2010/wordprocessingInk" xmlns:wne="http://schemas.microsoft.com/office/word/2006/wordml" xmlns:wps="http://schemas.microsoft.com/office/word/2010/wordprocessingShape" xmlns:wpsCustomData="http://www.wps.cn/officeDocument/2013/wpsCustomData" mc:Ignorable="w14 w15 wp14">
+  <w:tbl>
+    <w:tblPr>
+      <w:tblStyle w:val="3"/>
+      <w:tblpPr w:leftFromText="180" w:rightFromText="180" w:vertAnchor="page" w:horzAnchor="page" w:tblpX="679" w:tblpY="17778"/>
+      <w:tblOverlap w:val="never"/>
+      <w:tblW w:w="10848" w:type="dxa"/>
+      <w:tblInd w:w="0" w:type="dxa"/>
+      <w:tblLayout w:type="autofit"/>
+      <w:tblCellMar>
+        <w:top w:w="0" w:type="dxa"/>
+        <w:left w:w="108" w:type="dxa"/>
+        <w:bottom w:w="0" w:type="dxa"/>
+        <w:right w:w="108" w:type="dxa"/>
+      </w:tblCellMar>
+    </w:tblPr>
+    <w:tblGrid>
+      <w:gridCol w:w="2005"/>
+      <w:gridCol w:w="8843"/>
+    </w:tblGrid>
+    <w:tr>
+      <w:tblPrEx>
+        <w:tblCellMar>
+          <w:top w:w="0" w:type="dxa"/>
+          <w:left w:w="108" w:type="dxa"/>
+          <w:bottom w:w="0" w:type="dxa"/>
+          <w:right w:w="108" w:type="dxa"/>
+        </w:tblCellMar>
+      </w:tblPrEx>
+      <w:tc>
+        <w:tcPr>
+          <w:tcW w:w="2005" w:type="dxa"/>
+          <w:vMerge w:val="restart"/>
+          <w:noWrap w:val="0"/>
+          <w:vAlign w:val="top"/>
+        </w:tcPr>
+        <w:p>
+          <w:pPr>
+            <w:pStyle w:val="4"/>
+            <w:numPr>
+              <w:ilvl w:val="0"/>
+              <w:numId w:val="1"/>
+            </w:numPr>
+            <w:tabs>
+              <w:tab w:val="clear" w:pos="4153"/>
+              <w:tab w:val="clear" w:pos="8306"/>
+            </w:tabs>
+            <w:ind w:left="181" w:hanging="218"/>
+            <w:rPr>
+              <w:rFonts w:ascii="Book Antiqua" w:hAnsi="Book Antiqua"/>
+              <w:sz w:val="16"/>
+              <w:szCs w:val="16"/>
+            </w:rPr>
+          </w:pPr>
+          <w:r>
+            <w:rPr>
+              <w:rFonts w:ascii="Book Antiqua" w:hAnsi="Book Antiqua"/>
+              <w:sz w:val="16"/>
+              <w:szCs w:val="16"/>
+            </w:rPr>
+            <w:drawing>
+              <wp:inline distT="0" distB="0" distL="114300" distR="114300">
+                <wp:extent cx="1009650" cy="333375"/>
+                <wp:effectExtent l="0" t="0" r="11430" b="1905"/>
+                <wp:docPr id="1" name="Picture 1" descr="logo BSE"/>
+                <wp:cNvGraphicFramePr>
+                  <a:graphicFrameLocks xmlns:a="http://schemas.openxmlformats.org/drawingml/2006/main" noChangeAspect="1"/>
+                </wp:cNvGraphicFramePr>
+                <a:graphic xmlns:a="http://schemas.openxmlformats.org/drawingml/2006/main">
+                  <a:graphicData uri="http://schemas.openxmlformats.org/drawingml/2006/picture">
+                    <pic:pic xmlns:pic="http://schemas.openxmlformats.org/drawingml/2006/picture">
+                      <pic:nvPicPr>
+                        <pic:cNvPr id="1" name="Picture 1" descr="logo BSE"/>
+                        <pic:cNvPicPr>
+                          <a:picLocks noChangeAspect="1"/>
+                        </pic:cNvPicPr>
+                      </pic:nvPicPr>
+                      <pic:blipFill>
+                        <a:blip r:embed="rId1"/>
+                        <a:stretch>
+                          <a:fillRect/>
+                        </a:stretch>
+                      </pic:blipFill>
+                      <pic:spPr>
+                        <a:xfrm>
+                          <a:off x="0" y="0"/>
+                          <a:ext cx="1009650" cy="333375"/>
+                        </a:xfrm>
+                        <a:prstGeom prst="rect">
+                          <a:avLst/>
+                        </a:prstGeom>
+                        <a:noFill/>
+                        <a:ln>
+                          <a:noFill/>
+                        </a:ln>
+                      </pic:spPr>
+                    </pic:pic>
+                  </a:graphicData>
+                </a:graphic>
+              </wp:inline>
+            </w:drawing>
+          </w:r>
+        </w:p>
+      </w:tc>
+      <w:tc>
+        <w:tcPr>
+          <w:tcW w:w="8843" w:type="dxa"/>
+          <w:noWrap w:val="0"/>
+          <w:vAlign w:val="top"/>
+        </w:tcPr>
+        <w:p>
+          <w:pPr>
+            <w:pStyle w:val="4"/>
+            <w:numPr>
+              <w:ilvl w:val="0"/>
+              <w:numId w:val="1"/>
+            </w:numPr>
+            <w:tabs>
+              <w:tab w:val="clear" w:pos="4153"/>
+              <w:tab w:val="clear" w:pos="8306"/>
+            </w:tabs>
+            <w:ind w:left="181" w:hanging="218"/>
+            <w:rPr>
+              <w:rFonts w:ascii="Book Antiqua" w:hAnsi="Book Antiqua"/>
+              <w:sz w:val="16"/>
+              <w:szCs w:val="16"/>
+            </w:rPr>
+          </w:pPr>
+          <w:r>
+            <w:rPr>
+              <w:rFonts w:ascii="Book Antiqua" w:hAnsi="Book Antiqua"/>
+              <w:sz w:val="16"/>
+              <w:szCs w:val="16"/>
+            </w:rPr>
+            <w:t>UU ITE No 11 Tahun 2008 Pasal 5 Ayat 1</w:t>
+          </w:r>
+        </w:p>
+        <w:p>
+          <w:pPr>
+            <w:pStyle w:val="4"/>
+            <w:tabs>
+              <w:tab w:val="clear" w:pos="4153"/>
+              <w:tab w:val="clear" w:pos="8306"/>
+            </w:tabs>
+            <w:ind w:left="181" w:right="-169" w:rightChars="0"/>
+            <w:rPr>
+              <w:rFonts w:ascii="Book Antiqua" w:hAnsi="Book Antiqua"/>
+              <w:sz w:val="16"/>
+              <w:szCs w:val="16"/>
+              <w:lang w:val="en-US"/>
+            </w:rPr>
+          </w:pPr>
+          <w:r>
+            <w:rPr>
+              <w:rFonts w:ascii="Book Antiqua" w:hAnsi="Book Antiqua"/>
+              <w:sz w:val="16"/>
+              <w:szCs w:val="16"/>
+              <w:lang w:val="en-US"/>
+            </w:rPr>
+            <w:t>“Informasi Elektronik dan/atau Dokumen Elektronik dan/atau hasil cetaknya merupakan alat bukti hukum yang sah”</w:t>
+          </w:r>
+        </w:p>
+      </w:tc>
+    </w:tr>
+    <w:tr>
+      <w:tblPrEx>
+        <w:tblCellMar>
+          <w:top w:w="0" w:type="dxa"/>
+          <w:left w:w="108" w:type="dxa"/>
+          <w:bottom w:w="0" w:type="dxa"/>
+          <w:right w:w="108" w:type="dxa"/>
+        </w:tblCellMar>
+      </w:tblPrEx>
+      <w:tc>
+        <w:tcPr>
+          <w:tcW w:w="2005" w:type="dxa"/>
+          <w:vMerge w:val="continue"/>
+          <w:noWrap w:val="0"/>
+          <w:vAlign w:val="top"/>
+        </w:tcPr>
+        <w:p>
+          <w:pPr>
+            <w:pStyle w:val="4"/>
+            <w:numPr>
+              <w:ilvl w:val="0"/>
+              <w:numId w:val="1"/>
+            </w:numPr>
+            <w:tabs>
+              <w:tab w:val="clear" w:pos="4153"/>
+              <w:tab w:val="clear" w:pos="8306"/>
+            </w:tabs>
+            <w:ind w:left="181" w:hanging="218"/>
+            <w:rPr>
+              <w:rFonts w:ascii="Book Antiqua" w:hAnsi="Book Antiqua"/>
+              <w:sz w:val="16"/>
+              <w:szCs w:val="16"/>
+            </w:rPr>
+          </w:pPr>
+        </w:p>
+      </w:tc>
+      <w:tc>
+        <w:tcPr>
+          <w:tcW w:w="8843" w:type="dxa"/>
+          <w:noWrap w:val="0"/>
+          <w:vAlign w:val="top"/>
+        </w:tcPr>
+        <w:p>
+          <w:pPr>
+            <w:pStyle w:val="4"/>
+            <w:numPr>
+              <w:ilvl w:val="0"/>
+              <w:numId w:val="1"/>
+            </w:numPr>
+            <w:tabs>
+              <w:tab w:val="clear" w:pos="4153"/>
+              <w:tab w:val="clear" w:pos="8306"/>
+            </w:tabs>
+            <w:ind w:left="181" w:hanging="218"/>
+            <w:rPr>
+              <w:rFonts w:ascii="Book Antiqua" w:hAnsi="Book Antiqua"/>
+              <w:sz w:val="16"/>
+              <w:szCs w:val="16"/>
+            </w:rPr>
+          </w:pPr>
+          <w:r>
+            <w:rPr>
+              <w:rFonts w:ascii="Book Antiqua" w:hAnsi="Book Antiqua"/>
+              <w:sz w:val="16"/>
+              <w:szCs w:val="16"/>
+            </w:rPr>
+            <w:t>Dokumen ini telah ditandatangani secara elektronik menggunakan sertifikat elektronik yang diterbitkan BSrE</w:t>
+          </w:r>
+        </w:p>
+      </w:tc>
+    </w:tr>
+  </w:tbl>
+  <w:p>
+    <w:pPr>
+      <w:pStyle w:val="4"/>
+    </w:pPr>
+  </w:p>
+</w:ftr>
+</file>
+
+<file path=word/footer2.xml><?xml version="1.0" encoding="utf-8"?>
+<w:ftr xmlns:wpc="http://schemas.microsoft.com/office/word/2010/wordprocessingCanvas" xmlns:mc="http://schemas.openxmlformats.org/markup-compatibility/2006" xmlns:o="urn:schemas-microsoft-com:office:office" xmlns:r="http://schemas.openxmlformats.org/officeDocument/2006/relationships" xmlns:m="http://schemas.openxmlformats.org/officeDocument/2006/math" xmlns:v="urn:schemas-microsoft-com:vml" xmlns:wp14="http://schemas.microsoft.com/office/word/2010/wordprocessingDrawing" xmlns:wp="http://schemas.openxmlformats.org/drawingml/2006/wordprocessingDrawing" xmlns:w10="urn:schemas-microsoft-com:office:word" xmlns:w="http://schemas.openxmlformats.org/wordprocessingml/2006/main" xmlns:w14="http://schemas.microsoft.com/office/word/2010/wordml" xmlns:w15="http://schemas.microsoft.com/office/word/2012/wordml" xmlns:wpg="http://schemas.microsoft.com/office/word/2010/wordprocessingGroup" xmlns:wpi="http://schemas.microsoft.com/office/word/2010/wordprocessingInk" xmlns:wne="http://schemas.microsoft.com/office/word/2006/wordml" xmlns:wps="http://schemas.microsoft.com/office/word/2010/wordprocessingShape" xmlns:wpsCustomData="http://www.wps.cn/officeDocument/2013/wpsCustomData" mc:Ignorable="w14 w15 wp14">
+  <w:tbl>
+    <w:tblPr>
+      <w:tblStyle w:val="3"/>
+      <w:tblpPr w:leftFromText="180" w:rightFromText="180" w:vertAnchor="page" w:horzAnchor="page" w:tblpX="954" w:tblpY="10690"/>
+      <w:tblOverlap w:val="never"/>
+      <w:tblW w:w="10848" w:type="dxa"/>
+      <w:tblInd w:w="0" w:type="dxa"/>
+      <w:tblLayout w:type="autofit"/>
+      <w:tblCellMar>
+        <w:top w:w="0" w:type="dxa"/>
+        <w:left w:w="108" w:type="dxa"/>
+        <w:bottom w:w="0" w:type="dxa"/>
+        <w:right w:w="108" w:type="dxa"/>
+      </w:tblCellMar>
+    </w:tblPr>
+    <w:tblGrid>
+      <w:gridCol w:w="2005"/>
+      <w:gridCol w:w="8843"/>
+    </w:tblGrid>
+    <w:tr>
+      <w:tblPrEx>
+        <w:tblCellMar>
+          <w:top w:w="0" w:type="dxa"/>
+          <w:left w:w="108" w:type="dxa"/>
+          <w:bottom w:w="0" w:type="dxa"/>
+          <w:right w:w="108" w:type="dxa"/>
+        </w:tblCellMar>
+      </w:tblPrEx>
+      <w:trPr>
+        <w:trHeight w:val="91" w:hRule="atLeast"/>
+      </w:trPr>
+      <w:tc>
+        <w:tcPr>
+          <w:tcW w:w="2005" w:type="dxa"/>
+          <w:vMerge w:val="restart"/>
+          <w:noWrap w:val="0"/>
+          <w:vAlign w:val="top"/>
+        </w:tcPr>
+        <w:p>
+          <w:pPr>
+            <w:pStyle w:val="4"/>
+            <w:numPr>
+              <w:ilvl w:val="0"/>
+              <w:numId w:val="1"/>
+            </w:numPr>
+            <w:tabs>
+              <w:tab w:val="clear" w:pos="4153"/>
+              <w:tab w:val="clear" w:pos="8306"/>
+            </w:tabs>
+            <w:ind w:left="181" w:hanging="218"/>
+            <w:rPr>
+              <w:rFonts w:ascii="Book Antiqua" w:hAnsi="Book Antiqua"/>
+              <w:sz w:val="16"/>
+              <w:szCs w:val="16"/>
+            </w:rPr>
+          </w:pPr>
+          <w:r>
+            <w:rPr>
+              <w:rFonts w:ascii="Book Antiqua" w:hAnsi="Book Antiqua"/>
+              <w:sz w:val="16"/>
+              <w:szCs w:val="16"/>
+            </w:rPr>
+            <w:drawing>
+              <wp:inline distT="0" distB="0" distL="114300" distR="114300">
+                <wp:extent cx="1009650" cy="333375"/>
+                <wp:effectExtent l="0" t="0" r="11430" b="1905"/>
+                <wp:docPr id="2" name="Picture 2" descr="logo BSE"/>
+                <wp:cNvGraphicFramePr>
+                  <a:graphicFrameLocks xmlns:a="http://schemas.openxmlformats.org/drawingml/2006/main" noChangeAspect="1"/>
+                </wp:cNvGraphicFramePr>
+                <a:graphic xmlns:a="http://schemas.openxmlformats.org/drawingml/2006/main">
+                  <a:graphicData uri="http://schemas.openxmlformats.org/drawingml/2006/picture">
+                    <pic:pic xmlns:pic="http://schemas.openxmlformats.org/drawingml/2006/picture">
+                      <pic:nvPicPr>
+                        <pic:cNvPr id="2" name="Picture 2" descr="logo BSE"/>
+                        <pic:cNvPicPr>
+                          <a:picLocks noChangeAspect="1"/>
+                        </pic:cNvPicPr>
+                      </pic:nvPicPr>
+                      <pic:blipFill>
+                        <a:blip r:embed="rId1"/>
+                        <a:stretch>
+                          <a:fillRect/>
+                        </a:stretch>
+                      </pic:blipFill>
+                      <pic:spPr>
+                        <a:xfrm>
+                          <a:off x="0" y="0"/>
+                          <a:ext cx="1009650" cy="333375"/>
+                        </a:xfrm>
+                        <a:prstGeom prst="rect">
+                          <a:avLst/>
+                        </a:prstGeom>
+                        <a:noFill/>
+                        <a:ln>
+                          <a:noFill/>
+                        </a:ln>
+                      </pic:spPr>
+                    </pic:pic>
+                  </a:graphicData>
+                </a:graphic>
+              </wp:inline>
+            </w:drawing>
+          </w:r>
+        </w:p>
+      </w:tc>
+      <w:tc>
+        <w:tcPr>
+          <w:tcW w:w="8843" w:type="dxa"/>
+          <w:noWrap w:val="0"/>
+          <w:vAlign w:val="top"/>
+        </w:tcPr>
+        <w:p>
+          <w:pPr>
+            <w:pStyle w:val="4"/>
+            <w:numPr>
+              <w:ilvl w:val="0"/>
+              <w:numId w:val="1"/>
+            </w:numPr>
+            <w:tabs>
+              <w:tab w:val="clear" w:pos="4153"/>
+              <w:tab w:val="clear" w:pos="8306"/>
+            </w:tabs>
+            <w:ind w:left="181" w:hanging="218"/>
+            <w:rPr>
+              <w:rFonts w:ascii="Book Antiqua" w:hAnsi="Book Antiqua"/>
+              <w:sz w:val="16"/>
+              <w:szCs w:val="16"/>
+            </w:rPr>
+          </w:pPr>
+          <w:r>
+            <w:rPr>
+              <w:rFonts w:ascii="Book Antiqua" w:hAnsi="Book Antiqua"/>
+              <w:sz w:val="16"/>
+              <w:szCs w:val="16"/>
+            </w:rPr>
+            <w:t>UU ITE No 11 Tahun 2008 Pasal 5 Ayat 1</w:t>
+          </w:r>
+        </w:p>
+        <w:p>
+          <w:pPr>
+            <w:pStyle w:val="4"/>
+            <w:tabs>
+              <w:tab w:val="clear" w:pos="4153"/>
+              <w:tab w:val="clear" w:pos="8306"/>
+            </w:tabs>
+            <w:ind w:left="181" w:right="-169" w:rightChars="0"/>
+            <w:rPr>
+              <w:rFonts w:ascii="Book Antiqua" w:hAnsi="Book Antiqua"/>
+              <w:sz w:val="16"/>
+              <w:szCs w:val="16"/>
+              <w:lang w:val="en-US"/>
+            </w:rPr>
+          </w:pPr>
+          <w:r>
+            <w:rPr>
+              <w:rFonts w:ascii="Book Antiqua" w:hAnsi="Book Antiqua"/>
+              <w:sz w:val="16"/>
+              <w:szCs w:val="16"/>
+              <w:lang w:val="en-US"/>
+            </w:rPr>
+            <w:t>“Informasi Elektronik dan/atau Dokumen Elektronik dan/atau hasil cetaknya merupakan alat bukti hukum yang sah”</w:t>
+          </w:r>
+        </w:p>
+      </w:tc>
+    </w:tr>
+    <w:tr>
+      <w:tblPrEx>
+        <w:tblCellMar>
+          <w:top w:w="0" w:type="dxa"/>
+          <w:left w:w="108" w:type="dxa"/>
+          <w:bottom w:w="0" w:type="dxa"/>
+          <w:right w:w="108" w:type="dxa"/>
+        </w:tblCellMar>
+      </w:tblPrEx>
+      <w:tc>
+        <w:tcPr>
+          <w:tcW w:w="2005" w:type="dxa"/>
+          <w:vMerge w:val="continue"/>
+          <w:noWrap w:val="0"/>
+          <w:vAlign w:val="top"/>
+        </w:tcPr>
+        <w:p>
+          <w:pPr>
+            <w:pStyle w:val="4"/>
+            <w:numPr>
+              <w:ilvl w:val="0"/>
+              <w:numId w:val="1"/>
+            </w:numPr>
+            <w:tabs>
+              <w:tab w:val="clear" w:pos="4153"/>
+              <w:tab w:val="clear" w:pos="8306"/>
+            </w:tabs>
+            <w:ind w:left="181" w:hanging="218"/>
+            <w:rPr>
+              <w:rFonts w:ascii="Book Antiqua" w:hAnsi="Book Antiqua"/>
+              <w:sz w:val="16"/>
+              <w:szCs w:val="16"/>
+            </w:rPr>
+          </w:pPr>
+        </w:p>
+      </w:tc>
+      <w:tc>
+        <w:tcPr>
+          <w:tcW w:w="8843" w:type="dxa"/>
+          <w:noWrap w:val="0"/>
+          <w:vAlign w:val="top"/>
+        </w:tcPr>
+        <w:p>
+          <w:pPr>
+            <w:pStyle w:val="4"/>
+            <w:numPr>
+              <w:ilvl w:val="0"/>
+              <w:numId w:val="1"/>
+            </w:numPr>
+            <w:tabs>
+              <w:tab w:val="clear" w:pos="4153"/>
+              <w:tab w:val="clear" w:pos="8306"/>
+            </w:tabs>
+            <w:ind w:left="181" w:hanging="218"/>
+            <w:rPr>
+              <w:rFonts w:ascii="Book Antiqua" w:hAnsi="Book Antiqua"/>
+              <w:sz w:val="16"/>
+              <w:szCs w:val="16"/>
+            </w:rPr>
+          </w:pPr>
+          <w:r>
+            <w:rPr>
+              <w:rFonts w:ascii="Book Antiqua" w:hAnsi="Book Antiqua"/>
+              <w:sz w:val="16"/>
+              <w:szCs w:val="16"/>
+            </w:rPr>
+            <w:t>Dokumen ini telah ditandatangani secara elektronik menggunakan sertifikat elektronik yang diterbitkan BSrE</w:t>
+          </w:r>
+        </w:p>
+      </w:tc>
+    </w:tr>
+    <w:tr>
+      <w:tblPrEx>
+        <w:tblCellMar>
+          <w:top w:w="0" w:type="dxa"/>
+          <w:left w:w="108" w:type="dxa"/>
+          <w:bottom w:w="0" w:type="dxa"/>
+          <w:right w:w="108" w:type="dxa"/>
+        </w:tblCellMar>
+      </w:tblPrEx>
+      <w:tc>
+        <w:tcPr>
+          <w:tcW w:w="2005" w:type="dxa"/>
+          <w:noWrap w:val="0"/>
+          <w:vAlign w:val="top"/>
+        </w:tcPr>
+        <w:p>
+          <w:pPr>
+            <w:pStyle w:val="4"/>
+            <w:numPr>
+              <w:ilvl w:val="0"/>
+              <w:numId w:val="0"/>
+            </w:numPr>
+            <w:tabs>
+              <w:tab w:val="clear" w:pos="4153"/>
+              <w:tab w:val="clear" w:pos="8306"/>
+            </w:tabs>
+            <w:ind w:left="-37" w:leftChars="0"/>
+            <w:rPr>
+              <w:rFonts w:ascii="Book Antiqua" w:hAnsi="Book Antiqua"/>
+              <w:sz w:val="16"/>
+              <w:szCs w:val="16"/>
+            </w:rPr>
+          </w:pPr>
+        </w:p>
+      </w:tc>
+      <w:tc>
+        <w:tcPr>
+          <w:tcW w:w="8843" w:type="dxa"/>
+          <w:noWrap w:val="0"/>
+          <w:vAlign w:val="top"/>
+        </w:tcPr>
+        <w:p>
+          <w:pPr>
+            <w:pStyle w:val="4"/>
+            <w:numPr>
+              <w:ilvl w:val="0"/>
+              <w:numId w:val="0"/>
+            </w:numPr>
+            <w:tabs>
+              <w:tab w:val="clear" w:pos="4153"/>
+              <w:tab w:val="clear" w:pos="8306"/>
+            </w:tabs>
+            <w:ind w:left="-37" w:leftChars="0"/>
+            <w:rPr>
+              <w:rFonts w:ascii="Book Antiqua" w:hAnsi="Book Antiqua"/>
+              <w:sz w:val="16"/>
+              <w:szCs w:val="16"/>
+            </w:rPr>
+          </w:pPr>
+        </w:p>
+      </w:tc>
+    </w:tr>
+  </w:tbl>
+  <w:p>
+    <w:pPr>
+      <w:pStyle w:val="4"/>
+    </w:pPr>
+  </w:p>
+</w:ftr>
 </file>
 
 <file path=word/numbering.xml><?xml version="1.0" encoding="utf-8"?>
@@ -7938,7 +8029,123 @@
       </w:rPr>
     </w:lvl>
   </w:abstractNum>
+  <w:abstractNum w:abstractNumId="1">
+    <w:nsid w:val="267875EE"/>
+    <w:multiLevelType w:val="multilevel"/>
+    <w:tmpl w:val="267875EE"/>
+    <w:lvl w:ilvl="0" w:tentative="0">
+      <w:start w:val="0"/>
+      <w:numFmt w:val="bullet"/>
+      <w:lvlText w:val="-"/>
+      <w:lvlJc w:val="left"/>
+      <w:pPr>
+        <w:ind w:left="720" w:hanging="360"/>
+      </w:pPr>
+      <w:rPr>
+        <w:rFonts w:hint="default" w:ascii="Times New Roman" w:hAnsi="Times New Roman" w:eastAsia="Times New Roman" w:cs="Times New Roman"/>
+      </w:rPr>
+    </w:lvl>
+    <w:lvl w:ilvl="1" w:tentative="0">
+      <w:start w:val="1"/>
+      <w:numFmt w:val="bullet"/>
+      <w:lvlText w:val="o"/>
+      <w:lvlJc w:val="left"/>
+      <w:pPr>
+        <w:ind w:left="1440" w:hanging="360"/>
+      </w:pPr>
+      <w:rPr>
+        <w:rFonts w:hint="default" w:ascii="Courier New" w:hAnsi="Courier New" w:cs="Courier New"/>
+      </w:rPr>
+    </w:lvl>
+    <w:lvl w:ilvl="2" w:tentative="0">
+      <w:start w:val="1"/>
+      <w:numFmt w:val="bullet"/>
+      <w:lvlText w:val=""/>
+      <w:lvlJc w:val="left"/>
+      <w:pPr>
+        <w:ind w:left="2160" w:hanging="360"/>
+      </w:pPr>
+      <w:rPr>
+        <w:rFonts w:hint="default" w:ascii="Wingdings" w:hAnsi="Wingdings"/>
+      </w:rPr>
+    </w:lvl>
+    <w:lvl w:ilvl="3" w:tentative="0">
+      <w:start w:val="1"/>
+      <w:numFmt w:val="bullet"/>
+      <w:lvlText w:val=""/>
+      <w:lvlJc w:val="left"/>
+      <w:pPr>
+        <w:ind w:left="2880" w:hanging="360"/>
+      </w:pPr>
+      <w:rPr>
+        <w:rFonts w:hint="default" w:ascii="Symbol" w:hAnsi="Symbol"/>
+      </w:rPr>
+    </w:lvl>
+    <w:lvl w:ilvl="4" w:tentative="0">
+      <w:start w:val="1"/>
+      <w:numFmt w:val="bullet"/>
+      <w:lvlText w:val="o"/>
+      <w:lvlJc w:val="left"/>
+      <w:pPr>
+        <w:ind w:left="3600" w:hanging="360"/>
+      </w:pPr>
+      <w:rPr>
+        <w:rFonts w:hint="default" w:ascii="Courier New" w:hAnsi="Courier New" w:cs="Courier New"/>
+      </w:rPr>
+    </w:lvl>
+    <w:lvl w:ilvl="5" w:tentative="0">
+      <w:start w:val="1"/>
+      <w:numFmt w:val="bullet"/>
+      <w:lvlText w:val=""/>
+      <w:lvlJc w:val="left"/>
+      <w:pPr>
+        <w:ind w:left="4320" w:hanging="360"/>
+      </w:pPr>
+      <w:rPr>
+        <w:rFonts w:hint="default" w:ascii="Wingdings" w:hAnsi="Wingdings"/>
+      </w:rPr>
+    </w:lvl>
+    <w:lvl w:ilvl="6" w:tentative="0">
+      <w:start w:val="1"/>
+      <w:numFmt w:val="bullet"/>
+      <w:lvlText w:val=""/>
+      <w:lvlJc w:val="left"/>
+      <w:pPr>
+        <w:ind w:left="5040" w:hanging="360"/>
+      </w:pPr>
+      <w:rPr>
+        <w:rFonts w:hint="default" w:ascii="Symbol" w:hAnsi="Symbol"/>
+      </w:rPr>
+    </w:lvl>
+    <w:lvl w:ilvl="7" w:tentative="0">
+      <w:start w:val="1"/>
+      <w:numFmt w:val="bullet"/>
+      <w:lvlText w:val="o"/>
+      <w:lvlJc w:val="left"/>
+      <w:pPr>
+        <w:ind w:left="5760" w:hanging="360"/>
+      </w:pPr>
+      <w:rPr>
+        <w:rFonts w:hint="default" w:ascii="Courier New" w:hAnsi="Courier New" w:cs="Courier New"/>
+      </w:rPr>
+    </w:lvl>
+    <w:lvl w:ilvl="8" w:tentative="0">
+      <w:start w:val="1"/>
+      <w:numFmt w:val="bullet"/>
+      <w:lvlText w:val=""/>
+      <w:lvlJc w:val="left"/>
+      <w:pPr>
+        <w:ind w:left="6480" w:hanging="360"/>
+      </w:pPr>
+      <w:rPr>
+        <w:rFonts w:hint="default" w:ascii="Wingdings" w:hAnsi="Wingdings"/>
+      </w:rPr>
+    </w:lvl>
+  </w:abstractNum>
   <w:num w:numId="1">
+    <w:abstractNumId w:val="1"/>
+  </w:num>
+  <w:num w:numId="2">
     <w:abstractNumId w:val="0"/>
   </w:num>
 </w:numbering>
@@ -7949,7 +8156,7 @@
   <w:docDefaults>
     <w:rPrDefault>
       <w:rPr>
-        <w:rFonts w:asciiTheme="minorHAnsi" w:hAnsiTheme="minorHAnsi" w:eastAsiaTheme="minorEastAsia" w:cstheme="minorBidi"/>
+        <w:rFonts w:ascii="Times New Roman" w:hAnsi="Times New Roman" w:eastAsia="SimSun" w:cs="Times New Roman"/>
       </w:rPr>
     </w:rPrDefault>
     <w:pPrDefault/>
@@ -7986,8 +8193,8 @@
     <w:lsdException w:unhideWhenUsed="0" w:uiPriority="0" w:semiHidden="0" w:name="Normal Indent"/>
     <w:lsdException w:unhideWhenUsed="0" w:uiPriority="0" w:semiHidden="0" w:name="footnote text"/>
     <w:lsdException w:unhideWhenUsed="0" w:uiPriority="0" w:semiHidden="0" w:name="annotation text"/>
-    <w:lsdException w:unhideWhenUsed="0" w:uiPriority="0" w:semiHidden="0" w:name="header"/>
-    <w:lsdException w:unhideWhenUsed="0" w:uiPriority="0" w:semiHidden="0" w:name="footer"/>
+    <w:lsdException w:qFormat="1" w:unhideWhenUsed="0" w:uiPriority="0" w:semiHidden="0" w:name="header"/>
+    <w:lsdException w:qFormat="1" w:unhideWhenUsed="0" w:uiPriority="0" w:semiHidden="0" w:name="footer"/>
     <w:lsdException w:unhideWhenUsed="0" w:uiPriority="0" w:semiHidden="0" w:name="index heading"/>
     <w:lsdException w:qFormat="1" w:uiPriority="0" w:name="caption"/>
     <w:lsdException w:unhideWhenUsed="0" w:uiPriority="0" w:semiHidden="0" w:name="table of figures"/>
@@ -8020,7 +8227,7 @@
     <w:lsdException w:qFormat="1" w:unhideWhenUsed="0" w:uiPriority="0" w:semiHidden="0" w:name="Title"/>
     <w:lsdException w:unhideWhenUsed="0" w:uiPriority="0" w:semiHidden="0" w:name="Closing"/>
     <w:lsdException w:unhideWhenUsed="0" w:uiPriority="0" w:semiHidden="0" w:name="Signature"/>
-    <w:lsdException w:unhideWhenUsed="0" w:uiPriority="0" w:name="Default Paragraph Font"/>
+    <w:lsdException w:qFormat="1" w:unhideWhenUsed="0" w:uiPriority="0" w:name="Default Paragraph Font"/>
     <w:lsdException w:unhideWhenUsed="0" w:uiPriority="0" w:semiHidden="0" w:name="Body Text"/>
     <w:lsdException w:unhideWhenUsed="0" w:uiPriority="0" w:semiHidden="0" w:name="Body Text Indent"/>
     <w:lsdException w:unhideWhenUsed="0" w:uiPriority="0" w:semiHidden="0" w:name="List Continue"/>
@@ -8058,7 +8265,7 @@
     <w:lsdException w:unhideWhenUsed="0" w:uiPriority="0" w:semiHidden="0" w:name="HTML Sample"/>
     <w:lsdException w:unhideWhenUsed="0" w:uiPriority="0" w:semiHidden="0" w:name="HTML Typewriter"/>
     <w:lsdException w:unhideWhenUsed="0" w:uiPriority="0" w:semiHidden="0" w:name="HTML Variable"/>
-    <w:lsdException w:unhideWhenUsed="0" w:uiPriority="0" w:name="Normal Table"/>
+    <w:lsdException w:qFormat="1" w:unhideWhenUsed="0" w:uiPriority="0" w:name="Normal Table"/>
     <w:lsdException w:unhideWhenUsed="0" w:uiPriority="0" w:semiHidden="0" w:name="annotation subject"/>
     <w:lsdException w:unhideWhenUsed="0" w:uiPriority="0" w:semiHidden="0" w:name="Table Simple 1"/>
     <w:lsdException w:unhideWhenUsed="0" w:uiPriority="0" w:semiHidden="0" w:name="Table Simple 2"/>
@@ -8103,7 +8310,7 @@
     <w:lsdException w:unhideWhenUsed="0" w:uiPriority="0" w:semiHidden="0" w:name="Table Web 2"/>
     <w:lsdException w:unhideWhenUsed="0" w:uiPriority="0" w:semiHidden="0" w:name="Table Web 3"/>
     <w:lsdException w:unhideWhenUsed="0" w:uiPriority="0" w:semiHidden="0" w:name="Balloon Text"/>
-    <w:lsdException w:unhideWhenUsed="0" w:uiPriority="0" w:semiHidden="0" w:name="Table Grid"/>
+    <w:lsdException w:qFormat="1" w:unhideWhenUsed="0" w:uiPriority="0" w:semiHidden="0" w:name="Table Grid"/>
     <w:lsdException w:unhideWhenUsed="0" w:uiPriority="0" w:semiHidden="0" w:name="Table Theme"/>
     <w:lsdException w:unhideWhenUsed="0" w:uiPriority="60" w:semiHidden="0" w:name="Light Shading"/>
     <w:lsdException w:unhideWhenUsed="0" w:uiPriority="61" w:semiHidden="0" w:name="Light List"/>
@@ -8218,11 +8425,13 @@
   <w:style w:type="character" w:default="1" w:styleId="2">
     <w:name w:val="Default Paragraph Font"/>
     <w:semiHidden/>
+    <w:qFormat/>
     <w:uiPriority w:val="0"/>
   </w:style>
   <w:style w:type="table" w:default="1" w:styleId="3">
     <w:name w:val="Normal Table"/>
     <w:semiHidden/>
+    <w:qFormat/>
     <w:uiPriority w:val="0"/>
     <w:tblPr>
       <w:tblCellMar>
@@ -8233,9 +8442,45 @@
       </w:tblCellMar>
     </w:tblPr>
   </w:style>
-  <w:style w:type="table" w:styleId="4">
+  <w:style w:type="paragraph" w:styleId="4">
+    <w:name w:val="footer"/>
+    <w:basedOn w:val="1"/>
+    <w:qFormat/>
+    <w:uiPriority w:val="0"/>
+    <w:pPr>
+      <w:tabs>
+        <w:tab w:val="center" w:pos="4153"/>
+        <w:tab w:val="right" w:pos="8306"/>
+      </w:tabs>
+      <w:snapToGrid w:val="0"/>
+      <w:jc w:val="left"/>
+    </w:pPr>
+    <w:rPr>
+      <w:sz w:val="18"/>
+      <w:szCs w:val="18"/>
+    </w:rPr>
+  </w:style>
+  <w:style w:type="paragraph" w:styleId="5">
+    <w:name w:val="header"/>
+    <w:basedOn w:val="1"/>
+    <w:qFormat/>
+    <w:uiPriority w:val="0"/>
+    <w:pPr>
+      <w:tabs>
+        <w:tab w:val="center" w:pos="4153"/>
+        <w:tab w:val="right" w:pos="8306"/>
+      </w:tabs>
+      <w:snapToGrid w:val="0"/>
+    </w:pPr>
+    <w:rPr>
+      <w:sz w:val="18"/>
+      <w:szCs w:val="18"/>
+    </w:rPr>
+  </w:style>
+  <w:style w:type="table" w:styleId="6">
     <w:name w:val="Table Grid"/>
     <w:basedOn w:val="3"/>
+    <w:qFormat/>
     <w:uiPriority w:val="0"/>
     <w:tblPr>
       <w:tblBorders>
